--- a/Documents/Results.docx
+++ b/Documents/Results.docx
@@ -24607,6 +24607,7 @@
           </w:tcPr>
           <w:p>
             <w:pPr>
+              <w:jc w:val="center"/>
               <w:rPr>
                 <w:rFonts w:ascii="Arial" w:hAnsi="Arial" w:cs="Arial"/>
                 <w:sz w:val="24"/>
@@ -24629,6 +24630,7 @@
           </w:tcPr>
           <w:p>
             <w:pPr>
+              <w:jc w:val="center"/>
               <w:rPr>
                 <w:rFonts w:ascii="Arial" w:hAnsi="Arial" w:cs="Arial"/>
                 <w:sz w:val="24"/>
@@ -24651,6 +24653,7 @@
           </w:tcPr>
           <w:p>
             <w:pPr>
+              <w:jc w:val="center"/>
               <w:rPr>
                 <w:rFonts w:ascii="Arial" w:hAnsi="Arial" w:cs="Arial"/>
                 <w:sz w:val="24"/>
@@ -24673,6 +24676,7 @@
           </w:tcPr>
           <w:p>
             <w:pPr>
+              <w:jc w:val="center"/>
               <w:rPr>
                 <w:rFonts w:ascii="Arial" w:hAnsi="Arial" w:cs="Arial"/>
                 <w:sz w:val="24"/>
@@ -24695,6 +24699,7 @@
           </w:tcPr>
           <w:p>
             <w:pPr>
+              <w:jc w:val="center"/>
               <w:rPr>
                 <w:rFonts w:ascii="Arial" w:hAnsi="Arial" w:cs="Arial"/>
                 <w:sz w:val="24"/>
@@ -24717,6 +24722,7 @@
           </w:tcPr>
           <w:p>
             <w:pPr>
+              <w:jc w:val="center"/>
               <w:rPr>
                 <w:rFonts w:ascii="Arial" w:hAnsi="Arial" w:cs="Arial"/>
                 <w:sz w:val="24"/>
@@ -24741,6 +24747,7 @@
           </w:tcPr>
           <w:p>
             <w:pPr>
+              <w:jc w:val="center"/>
               <w:rPr>
                 <w:rFonts w:ascii="Arial" w:hAnsi="Arial" w:cs="Arial"/>
                 <w:b/>
@@ -24767,6 +24774,7 @@
           </w:tcPr>
           <w:p>
             <w:pPr>
+              <w:jc w:val="center"/>
               <w:rPr>
                 <w:rFonts w:ascii="Arial" w:hAnsi="Arial" w:cs="Arial"/>
                 <w:b/>
@@ -24793,6 +24801,7 @@
           </w:tcPr>
           <w:p>
             <w:pPr>
+              <w:jc w:val="center"/>
               <w:rPr>
                 <w:rFonts w:ascii="Arial" w:hAnsi="Arial" w:cs="Arial"/>
                 <w:b/>
@@ -24829,6 +24838,7 @@
           </w:tcPr>
           <w:p>
             <w:pPr>
+              <w:jc w:val="center"/>
               <w:rPr>
                 <w:rFonts w:ascii="Arial" w:hAnsi="Arial" w:cs="Arial"/>
                 <w:b/>
@@ -24855,6 +24865,7 @@
           </w:tcPr>
           <w:p>
             <w:pPr>
+              <w:jc w:val="center"/>
               <w:rPr>
                 <w:rFonts w:ascii="Arial" w:hAnsi="Arial" w:cs="Arial"/>
                 <w:b/>
@@ -24881,6 +24892,7 @@
           </w:tcPr>
           <w:p>
             <w:pPr>
+              <w:jc w:val="center"/>
               <w:rPr>
                 <w:rFonts w:ascii="Arial" w:hAnsi="Arial" w:cs="Arial"/>
                 <w:b/>
@@ -24909,6 +24921,7 @@
           </w:tcPr>
           <w:p>
             <w:pPr>
+              <w:jc w:val="center"/>
               <w:rPr>
                 <w:rFonts w:ascii="Arial" w:hAnsi="Arial" w:cs="Arial"/>
                 <w:sz w:val="24"/>
@@ -24931,6 +24944,7 @@
           </w:tcPr>
           <w:p>
             <w:pPr>
+              <w:jc w:val="center"/>
               <w:rPr>
                 <w:rFonts w:ascii="Arial" w:hAnsi="Arial" w:cs="Arial"/>
                 <w:sz w:val="24"/>
@@ -24953,6 +24967,7 @@
           </w:tcPr>
           <w:p>
             <w:pPr>
+              <w:jc w:val="center"/>
               <w:rPr>
                 <w:rFonts w:ascii="Arial" w:hAnsi="Arial" w:cs="Arial"/>
                 <w:sz w:val="24"/>
@@ -24975,6 +24990,7 @@
           </w:tcPr>
           <w:p>
             <w:pPr>
+              <w:jc w:val="center"/>
               <w:rPr>
                 <w:rFonts w:ascii="Arial" w:hAnsi="Arial" w:cs="Arial"/>
                 <w:sz w:val="24"/>
@@ -24997,6 +25013,7 @@
           </w:tcPr>
           <w:p>
             <w:pPr>
+              <w:jc w:val="center"/>
               <w:rPr>
                 <w:rFonts w:ascii="Arial" w:hAnsi="Arial" w:cs="Arial"/>
                 <w:sz w:val="24"/>
@@ -25019,6 +25036,7 @@
           </w:tcPr>
           <w:p>
             <w:pPr>
+              <w:jc w:val="center"/>
               <w:rPr>
                 <w:rFonts w:ascii="Arial" w:hAnsi="Arial" w:cs="Arial"/>
                 <w:sz w:val="24"/>
@@ -25039,15 +25057,17 @@
     </w:tbl>
     <w:p>
       <w:pPr>
-        <w:rPr>
-          <w:rFonts w:ascii="Arial" w:hAnsi="Arial" w:cs="Arial"/>
-          <w:sz w:val="24"/>
-          <w:szCs w:val="24"/>
-        </w:rPr>
-      </w:pPr>
-    </w:p>
-    <w:p>
-      <w:pPr>
+        <w:jc w:val="center"/>
+        <w:rPr>
+          <w:rFonts w:ascii="Arial" w:hAnsi="Arial" w:cs="Arial"/>
+          <w:sz w:val="24"/>
+          <w:szCs w:val="24"/>
+        </w:rPr>
+      </w:pPr>
+    </w:p>
+    <w:p>
+      <w:pPr>
+        <w:jc w:val="center"/>
         <w:rPr>
           <w:rFonts w:ascii="Arial" w:hAnsi="Arial" w:cs="Arial"/>
           <w:sz w:val="24"/>
@@ -25073,10 +25093,11 @@
       <w:tr>
         <w:tc>
           <w:tcPr>
-            <w:tcW w:w="1306" w:type="dxa"/>
-          </w:tcPr>
-          <w:p>
-            <w:pPr>
+            <w:tcW w:w="1390" w:type="dxa"/>
+          </w:tcPr>
+          <w:p>
+            <w:pPr>
+              <w:jc w:val="center"/>
               <w:rPr>
                 <w:rFonts w:ascii="Arial" w:hAnsi="Arial" w:cs="Arial"/>
                 <w:sz w:val="24"/>
@@ -25091,6 +25112,7 @@
           </w:tcPr>
           <w:p>
             <w:pPr>
+              <w:jc w:val="center"/>
               <w:rPr>
                 <w:rFonts w:ascii="Arial" w:hAnsi="Arial" w:cs="Arial"/>
                 <w:b/>
@@ -25117,6 +25139,7 @@
           </w:tcPr>
           <w:p>
             <w:pPr>
+              <w:jc w:val="center"/>
               <w:rPr>
                 <w:rFonts w:ascii="Arial" w:hAnsi="Arial" w:cs="Arial"/>
                 <w:b/>
@@ -25143,6 +25166,7 @@
           </w:tcPr>
           <w:p>
             <w:pPr>
+              <w:jc w:val="center"/>
               <w:rPr>
                 <w:rFonts w:ascii="Arial" w:hAnsi="Arial" w:cs="Arial"/>
                 <w:b/>
@@ -25169,6 +25193,7 @@
           </w:tcPr>
           <w:p>
             <w:pPr>
+              <w:jc w:val="center"/>
               <w:rPr>
                 <w:rFonts w:ascii="Arial" w:hAnsi="Arial" w:cs="Arial"/>
                 <w:b/>
@@ -25195,6 +25220,7 @@
           </w:tcPr>
           <w:p>
             <w:pPr>
+              <w:jc w:val="center"/>
               <w:rPr>
                 <w:rFonts w:ascii="Arial" w:hAnsi="Arial" w:cs="Arial"/>
                 <w:b/>
@@ -25221,6 +25247,7 @@
           </w:tcPr>
           <w:p>
             <w:pPr>
+              <w:jc w:val="center"/>
               <w:rPr>
                 <w:rFonts w:ascii="Arial" w:hAnsi="Arial" w:cs="Arial"/>
                 <w:b/>
@@ -25245,10 +25272,11 @@
       <w:tr>
         <w:tc>
           <w:tcPr>
-            <w:tcW w:w="1306" w:type="dxa"/>
-          </w:tcPr>
-          <w:p>
-            <w:pPr>
+            <w:tcW w:w="1390" w:type="dxa"/>
+          </w:tcPr>
+          <w:p>
+            <w:pPr>
+              <w:jc w:val="center"/>
               <w:rPr>
                 <w:rFonts w:ascii="Arial" w:hAnsi="Arial" w:cs="Arial"/>
                 <w:b/>
@@ -25275,6 +25303,7 @@
           </w:tcPr>
           <w:p>
             <w:pPr>
+              <w:jc w:val="center"/>
               <w:rPr>
                 <w:rFonts w:ascii="Arial" w:hAnsi="Arial" w:cs="Arial"/>
                 <w:sz w:val="24"/>
@@ -25297,6 +25326,7 @@
           </w:tcPr>
           <w:p>
             <w:pPr>
+              <w:jc w:val="center"/>
               <w:rPr>
                 <w:rFonts w:ascii="Arial" w:hAnsi="Arial" w:cs="Arial"/>
                 <w:sz w:val="24"/>
@@ -25319,6 +25349,7 @@
           </w:tcPr>
           <w:p>
             <w:pPr>
+              <w:jc w:val="center"/>
               <w:rPr>
                 <w:rFonts w:ascii="Arial" w:hAnsi="Arial" w:cs="Arial"/>
                 <w:sz w:val="24"/>
@@ -25341,6 +25372,7 @@
           </w:tcPr>
           <w:p>
             <w:pPr>
+              <w:jc w:val="center"/>
               <w:rPr>
                 <w:rFonts w:ascii="Arial" w:hAnsi="Arial" w:cs="Arial"/>
                 <w:sz w:val="24"/>
@@ -25363,6 +25395,7 @@
           </w:tcPr>
           <w:p>
             <w:pPr>
+              <w:jc w:val="center"/>
               <w:rPr>
                 <w:rFonts w:ascii="Arial" w:hAnsi="Arial" w:cs="Arial"/>
                 <w:sz w:val="24"/>
@@ -25385,6 +25418,7 @@
           </w:tcPr>
           <w:p>
             <w:pPr>
+              <w:jc w:val="center"/>
               <w:rPr>
                 <w:rFonts w:ascii="Arial" w:hAnsi="Arial" w:cs="Arial"/>
                 <w:sz w:val="24"/>
@@ -25405,10 +25439,11 @@
       <w:tr>
         <w:tc>
           <w:tcPr>
-            <w:tcW w:w="1306" w:type="dxa"/>
-          </w:tcPr>
-          <w:p>
-            <w:pPr>
+            <w:tcW w:w="1390" w:type="dxa"/>
+          </w:tcPr>
+          <w:p>
+            <w:pPr>
+              <w:jc w:val="center"/>
               <w:rPr>
                 <w:rFonts w:ascii="Arial" w:hAnsi="Arial" w:cs="Arial"/>
                 <w:b/>
@@ -25435,6 +25470,7 @@
           </w:tcPr>
           <w:p>
             <w:pPr>
+              <w:jc w:val="center"/>
               <w:rPr>
                 <w:rFonts w:ascii="Arial" w:hAnsi="Arial" w:cs="Arial"/>
                 <w:sz w:val="24"/>
@@ -25457,6 +25493,7 @@
           </w:tcPr>
           <w:p>
             <w:pPr>
+              <w:jc w:val="center"/>
               <w:rPr>
                 <w:rFonts w:ascii="Arial" w:hAnsi="Arial" w:cs="Arial"/>
                 <w:sz w:val="24"/>
@@ -25479,6 +25516,7 @@
           </w:tcPr>
           <w:p>
             <w:pPr>
+              <w:jc w:val="center"/>
               <w:rPr>
                 <w:rFonts w:ascii="Arial" w:hAnsi="Arial" w:cs="Arial"/>
                 <w:sz w:val="24"/>
@@ -25501,6 +25539,7 @@
           </w:tcPr>
           <w:p>
             <w:pPr>
+              <w:jc w:val="center"/>
               <w:rPr>
                 <w:rFonts w:ascii="Arial" w:hAnsi="Arial" w:cs="Arial"/>
                 <w:sz w:val="24"/>
@@ -25523,6 +25562,7 @@
           </w:tcPr>
           <w:p>
             <w:pPr>
+              <w:jc w:val="center"/>
               <w:rPr>
                 <w:rFonts w:ascii="Arial" w:hAnsi="Arial" w:cs="Arial"/>
                 <w:sz w:val="24"/>
@@ -25545,6 +25585,7 @@
           </w:tcPr>
           <w:p>
             <w:pPr>
+              <w:jc w:val="center"/>
               <w:rPr>
                 <w:rFonts w:ascii="Arial" w:hAnsi="Arial" w:cs="Arial"/>
                 <w:sz w:val="24"/>
@@ -25565,10 +25606,11 @@
       <w:tr>
         <w:tc>
           <w:tcPr>
-            <w:tcW w:w="1306" w:type="dxa"/>
-          </w:tcPr>
-          <w:p>
-            <w:pPr>
+            <w:tcW w:w="1390" w:type="dxa"/>
+          </w:tcPr>
+          <w:p>
+            <w:pPr>
+              <w:jc w:val="center"/>
               <w:rPr>
                 <w:rFonts w:ascii="Arial" w:hAnsi="Arial" w:cs="Arial"/>
                 <w:b/>
@@ -25592,91 +25634,158 @@
         <w:tc>
           <w:tcPr>
             <w:tcW w:w="951" w:type="dxa"/>
-          </w:tcPr>
-          <w:p>
-            <w:pPr>
-              <w:rPr>
-                <w:rFonts w:ascii="Arial" w:hAnsi="Arial" w:cs="Arial"/>
-                <w:sz w:val="24"/>
-                <w:szCs w:val="24"/>
-              </w:rPr>
-            </w:pPr>
+            <w:vAlign w:val="bottom"/>
+          </w:tcPr>
+          <w:p>
+            <w:pPr>
+              <w:jc w:val="center"/>
+              <w:rPr>
+                <w:rFonts w:ascii="Arial" w:hAnsi="Arial" w:cs="Arial"/>
+                <w:sz w:val="24"/>
+                <w:szCs w:val="24"/>
+              </w:rPr>
+            </w:pPr>
+            <w:r>
+              <w:rPr>
+                <w:rFonts w:ascii="Arial" w:hAnsi="Arial" w:cs="Arial"/>
+                <w:color w:val="000000"/>
+                <w:sz w:val="24"/>
+                <w:szCs w:val="24"/>
+              </w:rPr>
+              <w:t>111.99</w:t>
+            </w:r>
           </w:p>
         </w:tc>
         <w:tc>
           <w:tcPr>
             <w:tcW w:w="951" w:type="dxa"/>
-          </w:tcPr>
-          <w:p>
-            <w:pPr>
-              <w:rPr>
-                <w:rFonts w:ascii="Arial" w:hAnsi="Arial" w:cs="Arial"/>
-                <w:sz w:val="24"/>
-                <w:szCs w:val="24"/>
-              </w:rPr>
-            </w:pPr>
+            <w:vAlign w:val="bottom"/>
+          </w:tcPr>
+          <w:p>
+            <w:pPr>
+              <w:jc w:val="center"/>
+              <w:rPr>
+                <w:rFonts w:ascii="Arial" w:hAnsi="Arial" w:cs="Arial"/>
+                <w:sz w:val="24"/>
+                <w:szCs w:val="24"/>
+              </w:rPr>
+            </w:pPr>
+            <w:r>
+              <w:rPr>
+                <w:rFonts w:ascii="Arial" w:hAnsi="Arial" w:cs="Arial"/>
+                <w:color w:val="000000"/>
+                <w:sz w:val="24"/>
+                <w:szCs w:val="24"/>
+              </w:rPr>
+              <w:t>-28.19</w:t>
+            </w:r>
           </w:p>
         </w:tc>
         <w:tc>
           <w:tcPr>
             <w:tcW w:w="951" w:type="dxa"/>
-          </w:tcPr>
-          <w:p>
-            <w:pPr>
-              <w:rPr>
-                <w:rFonts w:ascii="Arial" w:hAnsi="Arial" w:cs="Arial"/>
-                <w:sz w:val="24"/>
-                <w:szCs w:val="24"/>
-              </w:rPr>
-            </w:pPr>
+            <w:vAlign w:val="bottom"/>
+          </w:tcPr>
+          <w:p>
+            <w:pPr>
+              <w:jc w:val="center"/>
+              <w:rPr>
+                <w:rFonts w:ascii="Arial" w:hAnsi="Arial" w:cs="Arial"/>
+                <w:sz w:val="24"/>
+                <w:szCs w:val="24"/>
+              </w:rPr>
+            </w:pPr>
+            <w:r>
+              <w:rPr>
+                <w:rFonts w:ascii="Arial" w:hAnsi="Arial" w:cs="Arial"/>
+                <w:color w:val="000000"/>
+                <w:sz w:val="24"/>
+                <w:szCs w:val="24"/>
+              </w:rPr>
+              <w:t>181.75</w:t>
+            </w:r>
           </w:p>
         </w:tc>
         <w:tc>
           <w:tcPr>
             <w:tcW w:w="951" w:type="dxa"/>
-          </w:tcPr>
-          <w:p>
-            <w:pPr>
-              <w:rPr>
-                <w:rFonts w:ascii="Arial" w:hAnsi="Arial" w:cs="Arial"/>
-                <w:sz w:val="24"/>
-                <w:szCs w:val="24"/>
-              </w:rPr>
-            </w:pPr>
+            <w:vAlign w:val="bottom"/>
+          </w:tcPr>
+          <w:p>
+            <w:pPr>
+              <w:jc w:val="center"/>
+              <w:rPr>
+                <w:rFonts w:ascii="Arial" w:hAnsi="Arial" w:cs="Arial"/>
+                <w:sz w:val="24"/>
+                <w:szCs w:val="24"/>
+              </w:rPr>
+            </w:pPr>
+            <w:r>
+              <w:rPr>
+                <w:rFonts w:ascii="Arial" w:hAnsi="Arial" w:cs="Arial"/>
+                <w:color w:val="000000"/>
+                <w:sz w:val="24"/>
+                <w:szCs w:val="24"/>
+              </w:rPr>
+              <w:t>-12.76</w:t>
+            </w:r>
           </w:p>
         </w:tc>
         <w:tc>
           <w:tcPr>
             <w:tcW w:w="951" w:type="dxa"/>
-          </w:tcPr>
-          <w:p>
-            <w:pPr>
-              <w:rPr>
-                <w:rFonts w:ascii="Arial" w:hAnsi="Arial" w:cs="Arial"/>
-                <w:sz w:val="24"/>
-                <w:szCs w:val="24"/>
-              </w:rPr>
-            </w:pPr>
+            <w:vAlign w:val="bottom"/>
+          </w:tcPr>
+          <w:p>
+            <w:pPr>
+              <w:jc w:val="center"/>
+              <w:rPr>
+                <w:rFonts w:ascii="Arial" w:hAnsi="Arial" w:cs="Arial"/>
+                <w:sz w:val="24"/>
+                <w:szCs w:val="24"/>
+              </w:rPr>
+            </w:pPr>
+            <w:r>
+              <w:rPr>
+                <w:rFonts w:ascii="Arial" w:hAnsi="Arial" w:cs="Arial"/>
+                <w:color w:val="000000"/>
+                <w:sz w:val="24"/>
+                <w:szCs w:val="24"/>
+              </w:rPr>
+              <w:t>-13.07</w:t>
+            </w:r>
           </w:p>
         </w:tc>
         <w:tc>
           <w:tcPr>
             <w:tcW w:w="951" w:type="dxa"/>
-          </w:tcPr>
-          <w:p>
-            <w:pPr>
-              <w:rPr>
-                <w:rFonts w:ascii="Arial" w:hAnsi="Arial" w:cs="Arial"/>
-                <w:sz w:val="24"/>
-                <w:szCs w:val="24"/>
-              </w:rPr>
-            </w:pPr>
+            <w:vAlign w:val="bottom"/>
+          </w:tcPr>
+          <w:p>
+            <w:pPr>
+              <w:jc w:val="center"/>
+              <w:rPr>
+                <w:rFonts w:ascii="Arial" w:hAnsi="Arial" w:cs="Arial"/>
+                <w:sz w:val="24"/>
+                <w:szCs w:val="24"/>
+              </w:rPr>
+            </w:pPr>
+            <w:r>
+              <w:rPr>
+                <w:rFonts w:ascii="Arial" w:hAnsi="Arial" w:cs="Arial"/>
+                <w:color w:val="000000"/>
+                <w:sz w:val="24"/>
+                <w:szCs w:val="24"/>
+              </w:rPr>
+              <w:t>73.07</w:t>
+            </w:r>
           </w:p>
         </w:tc>
       </w:tr>
     </w:tbl>
     <w:p>
       <w:pPr>
+        <w:jc w:val="center"/>
         <w:rPr>
           <w:rFonts w:ascii="Arial" w:hAnsi="Arial" w:cs="Arial"/>
           <w:sz w:val="24"/>
@@ -25701,10 +25810,11 @@
       <w:tr>
         <w:tc>
           <w:tcPr>
-            <w:tcW w:w="1306" w:type="dxa"/>
-          </w:tcPr>
-          <w:p>
-            <w:pPr>
+            <w:tcW w:w="1390" w:type="dxa"/>
+          </w:tcPr>
+          <w:p>
+            <w:pPr>
+              <w:jc w:val="center"/>
               <w:rPr>
                 <w:rFonts w:ascii="Arial" w:hAnsi="Arial" w:cs="Arial"/>
                 <w:sz w:val="24"/>
@@ -25719,6 +25829,7 @@
           </w:tcPr>
           <w:p>
             <w:pPr>
+              <w:jc w:val="center"/>
               <w:rPr>
                 <w:rFonts w:ascii="Arial" w:hAnsi="Arial" w:cs="Arial"/>
                 <w:b/>
@@ -25745,6 +25856,7 @@
           </w:tcPr>
           <w:p>
             <w:pPr>
+              <w:jc w:val="center"/>
               <w:rPr>
                 <w:rFonts w:ascii="Arial" w:hAnsi="Arial" w:cs="Arial"/>
                 <w:b/>
@@ -25771,6 +25883,7 @@
           </w:tcPr>
           <w:p>
             <w:pPr>
+              <w:jc w:val="center"/>
               <w:rPr>
                 <w:rFonts w:ascii="Arial" w:hAnsi="Arial" w:cs="Arial"/>
                 <w:b/>
@@ -25797,6 +25910,7 @@
           </w:tcPr>
           <w:p>
             <w:pPr>
+              <w:jc w:val="center"/>
               <w:rPr>
                 <w:rFonts w:ascii="Arial" w:hAnsi="Arial" w:cs="Arial"/>
                 <w:b/>
@@ -25823,6 +25937,7 @@
           </w:tcPr>
           <w:p>
             <w:pPr>
+              <w:jc w:val="center"/>
               <w:rPr>
                 <w:rFonts w:ascii="Arial" w:hAnsi="Arial" w:cs="Arial"/>
                 <w:b/>
@@ -25847,10 +25962,11 @@
       <w:tr>
         <w:tc>
           <w:tcPr>
-            <w:tcW w:w="1306" w:type="dxa"/>
-          </w:tcPr>
-          <w:p>
-            <w:pPr>
+            <w:tcW w:w="1390" w:type="dxa"/>
+          </w:tcPr>
+          <w:p>
+            <w:pPr>
+              <w:jc w:val="center"/>
               <w:rPr>
                 <w:rFonts w:ascii="Arial" w:hAnsi="Arial" w:cs="Arial"/>
                 <w:b/>
@@ -25877,6 +25993,7 @@
           </w:tcPr>
           <w:p>
             <w:pPr>
+              <w:jc w:val="center"/>
               <w:rPr>
                 <w:rFonts w:ascii="Arial" w:hAnsi="Arial" w:cs="Arial"/>
                 <w:sz w:val="24"/>
@@ -25899,6 +26016,7 @@
           </w:tcPr>
           <w:p>
             <w:pPr>
+              <w:jc w:val="center"/>
               <w:rPr>
                 <w:rFonts w:ascii="Arial" w:hAnsi="Arial" w:cs="Arial"/>
                 <w:sz w:val="24"/>
@@ -25921,6 +26039,7 @@
           </w:tcPr>
           <w:p>
             <w:pPr>
+              <w:jc w:val="center"/>
               <w:rPr>
                 <w:rFonts w:ascii="Arial" w:hAnsi="Arial" w:cs="Arial"/>
                 <w:sz w:val="24"/>
@@ -25943,6 +26062,7 @@
           </w:tcPr>
           <w:p>
             <w:pPr>
+              <w:jc w:val="center"/>
               <w:rPr>
                 <w:rFonts w:ascii="Arial" w:hAnsi="Arial" w:cs="Arial"/>
                 <w:sz w:val="24"/>
@@ -25965,6 +26085,7 @@
           </w:tcPr>
           <w:p>
             <w:pPr>
+              <w:jc w:val="center"/>
               <w:rPr>
                 <w:rFonts w:ascii="Arial" w:hAnsi="Arial" w:cs="Arial"/>
                 <w:sz w:val="24"/>
@@ -25985,10 +26106,11 @@
       <w:tr>
         <w:tc>
           <w:tcPr>
-            <w:tcW w:w="1306" w:type="dxa"/>
-          </w:tcPr>
-          <w:p>
-            <w:pPr>
+            <w:tcW w:w="1390" w:type="dxa"/>
+          </w:tcPr>
+          <w:p>
+            <w:pPr>
+              <w:jc w:val="center"/>
               <w:rPr>
                 <w:rFonts w:ascii="Arial" w:hAnsi="Arial" w:cs="Arial"/>
                 <w:b/>
@@ -26015,6 +26137,7 @@
           </w:tcPr>
           <w:p>
             <w:pPr>
+              <w:jc w:val="center"/>
               <w:rPr>
                 <w:rFonts w:ascii="Arial" w:hAnsi="Arial" w:cs="Arial"/>
                 <w:sz w:val="24"/>
@@ -26037,6 +26160,7 @@
           </w:tcPr>
           <w:p>
             <w:pPr>
+              <w:jc w:val="center"/>
               <w:rPr>
                 <w:rFonts w:ascii="Arial" w:hAnsi="Arial" w:cs="Arial"/>
                 <w:sz w:val="24"/>
@@ -26059,6 +26183,7 @@
           </w:tcPr>
           <w:p>
             <w:pPr>
+              <w:jc w:val="center"/>
               <w:rPr>
                 <w:rFonts w:ascii="Arial" w:hAnsi="Arial" w:cs="Arial"/>
                 <w:sz w:val="24"/>
@@ -26081,6 +26206,7 @@
           </w:tcPr>
           <w:p>
             <w:pPr>
+              <w:jc w:val="center"/>
               <w:rPr>
                 <w:rFonts w:ascii="Arial" w:hAnsi="Arial" w:cs="Arial"/>
                 <w:sz w:val="24"/>
@@ -26103,6 +26229,7 @@
           </w:tcPr>
           <w:p>
             <w:pPr>
+              <w:jc w:val="center"/>
               <w:rPr>
                 <w:rFonts w:ascii="Arial" w:hAnsi="Arial" w:cs="Arial"/>
                 <w:sz w:val="24"/>
@@ -26123,10 +26250,11 @@
       <w:tr>
         <w:tc>
           <w:tcPr>
-            <w:tcW w:w="1306" w:type="dxa"/>
-          </w:tcPr>
-          <w:p>
-            <w:pPr>
+            <w:tcW w:w="1390" w:type="dxa"/>
+          </w:tcPr>
+          <w:p>
+            <w:pPr>
+              <w:jc w:val="center"/>
               <w:rPr>
                 <w:rFonts w:ascii="Arial" w:hAnsi="Arial" w:cs="Arial"/>
                 <w:b/>
@@ -26153,12 +26281,21 @@
           </w:tcPr>
           <w:p>
             <w:pPr>
-              <w:rPr>
-                <w:rFonts w:ascii="Arial" w:hAnsi="Arial" w:cs="Arial"/>
-                <w:sz w:val="24"/>
-                <w:szCs w:val="24"/>
-              </w:rPr>
-            </w:pPr>
+              <w:jc w:val="center"/>
+              <w:rPr>
+                <w:rFonts w:ascii="Arial" w:hAnsi="Arial" w:cs="Arial"/>
+                <w:sz w:val="24"/>
+                <w:szCs w:val="24"/>
+              </w:rPr>
+            </w:pPr>
+            <w:r>
+              <w:rPr>
+                <w:rFonts w:ascii="Arial" w:hAnsi="Arial" w:cs="Arial"/>
+                <w:sz w:val="24"/>
+                <w:szCs w:val="24"/>
+              </w:rPr>
+              <w:t>-55.54</w:t>
+            </w:r>
           </w:p>
         </w:tc>
         <w:tc>
@@ -26167,12 +26304,21 @@
           </w:tcPr>
           <w:p>
             <w:pPr>
-              <w:rPr>
-                <w:rFonts w:ascii="Arial" w:hAnsi="Arial" w:cs="Arial"/>
-                <w:sz w:val="24"/>
-                <w:szCs w:val="24"/>
-              </w:rPr>
-            </w:pPr>
+              <w:jc w:val="center"/>
+              <w:rPr>
+                <w:rFonts w:ascii="Arial" w:hAnsi="Arial" w:cs="Arial"/>
+                <w:sz w:val="24"/>
+                <w:szCs w:val="24"/>
+              </w:rPr>
+            </w:pPr>
+            <w:r>
+              <w:rPr>
+                <w:rFonts w:ascii="Arial" w:hAnsi="Arial" w:cs="Arial"/>
+                <w:sz w:val="24"/>
+                <w:szCs w:val="24"/>
+              </w:rPr>
+              <w:t>17.1</w:t>
+            </w:r>
           </w:p>
         </w:tc>
         <w:tc>
@@ -26181,12 +26327,21 @@
           </w:tcPr>
           <w:p>
             <w:pPr>
-              <w:rPr>
-                <w:rFonts w:ascii="Arial" w:hAnsi="Arial" w:cs="Arial"/>
-                <w:sz w:val="24"/>
-                <w:szCs w:val="24"/>
-              </w:rPr>
-            </w:pPr>
+              <w:jc w:val="center"/>
+              <w:rPr>
+                <w:rFonts w:ascii="Arial" w:hAnsi="Arial" w:cs="Arial"/>
+                <w:sz w:val="24"/>
+                <w:szCs w:val="24"/>
+              </w:rPr>
+            </w:pPr>
+            <w:r>
+              <w:rPr>
+                <w:rFonts w:ascii="Arial" w:hAnsi="Arial" w:cs="Arial"/>
+                <w:sz w:val="24"/>
+                <w:szCs w:val="24"/>
+              </w:rPr>
+              <w:t>108.4</w:t>
+            </w:r>
           </w:p>
         </w:tc>
         <w:tc>
@@ -26195,12 +26350,21 @@
           </w:tcPr>
           <w:p>
             <w:pPr>
-              <w:rPr>
-                <w:rFonts w:ascii="Arial" w:hAnsi="Arial" w:cs="Arial"/>
-                <w:sz w:val="24"/>
-                <w:szCs w:val="24"/>
-              </w:rPr>
-            </w:pPr>
+              <w:jc w:val="center"/>
+              <w:rPr>
+                <w:rFonts w:ascii="Arial" w:hAnsi="Arial" w:cs="Arial"/>
+                <w:sz w:val="24"/>
+                <w:szCs w:val="24"/>
+              </w:rPr>
+            </w:pPr>
+            <w:r>
+              <w:rPr>
+                <w:rFonts w:ascii="Arial" w:hAnsi="Arial" w:cs="Arial"/>
+                <w:sz w:val="24"/>
+                <w:szCs w:val="24"/>
+              </w:rPr>
+              <w:t>195.24</w:t>
+            </w:r>
           </w:p>
         </w:tc>
         <w:tc>
@@ -26209,12 +26373,21 @@
           </w:tcPr>
           <w:p>
             <w:pPr>
-              <w:rPr>
-                <w:rFonts w:ascii="Arial" w:hAnsi="Arial" w:cs="Arial"/>
-                <w:sz w:val="24"/>
-                <w:szCs w:val="24"/>
-              </w:rPr>
-            </w:pPr>
+              <w:jc w:val="center"/>
+              <w:rPr>
+                <w:rFonts w:ascii="Arial" w:hAnsi="Arial" w:cs="Arial"/>
+                <w:sz w:val="24"/>
+                <w:szCs w:val="24"/>
+              </w:rPr>
+            </w:pPr>
+            <w:r>
+              <w:rPr>
+                <w:rFonts w:ascii="Arial" w:hAnsi="Arial" w:cs="Arial"/>
+                <w:sz w:val="24"/>
+                <w:szCs w:val="24"/>
+              </w:rPr>
+              <w:t>-0.01</w:t>
+            </w:r>
           </w:p>
         </w:tc>
       </w:tr>
@@ -26686,16 +26859,6 @@
               </w:rPr>
               <w:t>Whole Year</w:t>
             </w:r>
-            <w:r>
-              <w:rPr>
-                <w:rFonts w:ascii="Arial" w:hAnsi="Arial" w:cs="Arial"/>
-                <w:b/>
-                <w:bCs/>
-                <w:sz w:val="24"/>
-                <w:szCs w:val="24"/>
-              </w:rPr>
-              <w:t xml:space="preserve"> </w:t>
-            </w:r>
           </w:p>
         </w:tc>
       </w:tr>
@@ -26870,6 +27033,7 @@
           </w:tcPr>
           <w:p>
             <w:pPr>
+              <w:jc w:val="center"/>
               <w:rPr>
                 <w:rFonts w:ascii="Arial" w:hAnsi="Arial" w:cs="Arial"/>
                 <w:sz w:val="24"/>
@@ -26892,6 +27056,7 @@
           </w:tcPr>
           <w:p>
             <w:pPr>
+              <w:jc w:val="center"/>
               <w:rPr>
                 <w:rFonts w:ascii="Arial" w:hAnsi="Arial" w:cs="Arial"/>
                 <w:sz w:val="24"/>
@@ -26914,6 +27079,7 @@
           </w:tcPr>
           <w:p>
             <w:pPr>
+              <w:jc w:val="center"/>
               <w:rPr>
                 <w:rFonts w:ascii="Arial" w:hAnsi="Arial" w:cs="Arial"/>
                 <w:sz w:val="24"/>
@@ -26936,6 +27102,7 @@
           </w:tcPr>
           <w:p>
             <w:pPr>
+              <w:jc w:val="center"/>
               <w:rPr>
                 <w:rFonts w:ascii="Arial" w:hAnsi="Arial" w:cs="Arial"/>
                 <w:sz w:val="24"/>
@@ -26958,6 +27125,7 @@
           </w:tcPr>
           <w:p>
             <w:pPr>
+              <w:jc w:val="center"/>
               <w:rPr>
                 <w:rFonts w:ascii="Arial" w:hAnsi="Arial" w:cs="Arial"/>
                 <w:sz w:val="24"/>
@@ -26980,6 +27148,7 @@
           </w:tcPr>
           <w:p>
             <w:pPr>
+              <w:jc w:val="center"/>
               <w:rPr>
                 <w:rFonts w:ascii="Arial" w:hAnsi="Arial" w:cs="Arial"/>
                 <w:sz w:val="24"/>
@@ -27004,6 +27173,7 @@
           </w:tcPr>
           <w:p>
             <w:pPr>
+              <w:jc w:val="center"/>
               <w:rPr>
                 <w:rFonts w:ascii="Arial" w:hAnsi="Arial" w:cs="Arial"/>
                 <w:b/>
@@ -27030,6 +27200,7 @@
           </w:tcPr>
           <w:p>
             <w:pPr>
+              <w:jc w:val="center"/>
               <w:rPr>
                 <w:rFonts w:ascii="Arial" w:hAnsi="Arial" w:cs="Arial"/>
                 <w:b/>
@@ -27056,6 +27227,7 @@
           </w:tcPr>
           <w:p>
             <w:pPr>
+              <w:jc w:val="center"/>
               <w:rPr>
                 <w:rFonts w:ascii="Arial" w:hAnsi="Arial" w:cs="Arial"/>
                 <w:b/>
@@ -27082,6 +27254,7 @@
           </w:tcPr>
           <w:p>
             <w:pPr>
+              <w:jc w:val="center"/>
               <w:rPr>
                 <w:rFonts w:ascii="Arial" w:hAnsi="Arial" w:cs="Arial"/>
                 <w:b/>
@@ -27108,6 +27281,7 @@
           </w:tcPr>
           <w:p>
             <w:pPr>
+              <w:jc w:val="center"/>
               <w:rPr>
                 <w:rFonts w:ascii="Arial" w:hAnsi="Arial" w:cs="Arial"/>
                 <w:b/>
@@ -27134,6 +27308,7 @@
           </w:tcPr>
           <w:p>
             <w:pPr>
+              <w:jc w:val="center"/>
               <w:rPr>
                 <w:rFonts w:ascii="Arial" w:hAnsi="Arial" w:cs="Arial"/>
                 <w:b/>
@@ -27162,6 +27337,7 @@
           </w:tcPr>
           <w:p>
             <w:pPr>
+              <w:jc w:val="center"/>
               <w:rPr>
                 <w:rFonts w:ascii="Arial" w:hAnsi="Arial" w:cs="Arial"/>
                 <w:sz w:val="24"/>
@@ -27184,6 +27360,7 @@
           </w:tcPr>
           <w:p>
             <w:pPr>
+              <w:jc w:val="center"/>
               <w:rPr>
                 <w:rFonts w:ascii="Arial" w:hAnsi="Arial" w:cs="Arial"/>
                 <w:sz w:val="24"/>
@@ -27206,6 +27383,7 @@
           </w:tcPr>
           <w:p>
             <w:pPr>
+              <w:jc w:val="center"/>
               <w:rPr>
                 <w:rFonts w:ascii="Arial" w:hAnsi="Arial" w:cs="Arial"/>
                 <w:sz w:val="24"/>
@@ -27228,6 +27406,7 @@
           </w:tcPr>
           <w:p>
             <w:pPr>
+              <w:jc w:val="center"/>
               <w:rPr>
                 <w:rFonts w:ascii="Arial" w:hAnsi="Arial" w:cs="Arial"/>
                 <w:sz w:val="24"/>
@@ -27250,6 +27429,7 @@
           </w:tcPr>
           <w:p>
             <w:pPr>
+              <w:jc w:val="center"/>
               <w:rPr>
                 <w:rFonts w:ascii="Arial" w:hAnsi="Arial" w:cs="Arial"/>
                 <w:sz w:val="24"/>
@@ -27272,6 +27452,7 @@
           </w:tcPr>
           <w:p>
             <w:pPr>
+              <w:jc w:val="center"/>
               <w:rPr>
                 <w:rFonts w:ascii="Arial" w:hAnsi="Arial" w:cs="Arial"/>
                 <w:sz w:val="24"/>
@@ -27292,6 +27473,7 @@
     </w:tbl>
     <w:p>
       <w:pPr>
+        <w:jc w:val="center"/>
         <w:rPr>
           <w:rFonts w:ascii="Arial" w:hAnsi="Arial" w:cs="Arial"/>
           <w:sz w:val="24"/>
@@ -27321,191 +27503,150 @@
           </w:tcPr>
           <w:p>
             <w:pPr>
-              <w:rPr>
-                <w:rFonts w:ascii="Arial" w:hAnsi="Arial" w:cs="Arial"/>
-                <w:sz w:val="24"/>
-                <w:szCs w:val="24"/>
-              </w:rPr>
-            </w:pPr>
-          </w:p>
-        </w:tc>
-        <w:tc>
-          <w:tcPr>
-            <w:tcW w:w="684" w:type="dxa"/>
-          </w:tcPr>
-          <w:p>
-            <w:pPr>
-              <w:rPr>
-                <w:rFonts w:ascii="Arial" w:hAnsi="Arial" w:cs="Arial"/>
-                <w:sz w:val="24"/>
-                <w:szCs w:val="24"/>
-              </w:rPr>
-            </w:pPr>
-            <w:r>
-              <w:rPr>
-                <w:rFonts w:ascii="Arial" w:hAnsi="Arial" w:cs="Arial"/>
-                <w:sz w:val="24"/>
-                <w:szCs w:val="24"/>
-              </w:rPr>
-              <w:t>Feb</w:t>
-            </w:r>
-            <w:r>
-              <w:rPr>
-                <w:rFonts w:ascii="Arial" w:hAnsi="Arial" w:cs="Arial"/>
-                <w:sz w:val="24"/>
-                <w:szCs w:val="24"/>
-              </w:rPr>
-              <w:t xml:space="preserve"> 2019</w:t>
-            </w:r>
-          </w:p>
-        </w:tc>
-        <w:tc>
-          <w:tcPr>
-            <w:tcW w:w="684" w:type="dxa"/>
-          </w:tcPr>
-          <w:p>
-            <w:pPr>
-              <w:rPr>
-                <w:rFonts w:ascii="Arial" w:hAnsi="Arial" w:cs="Arial"/>
-                <w:sz w:val="24"/>
-                <w:szCs w:val="24"/>
-              </w:rPr>
-            </w:pPr>
-            <w:r>
-              <w:rPr>
-                <w:rFonts w:ascii="Arial" w:hAnsi="Arial" w:cs="Arial"/>
-                <w:sz w:val="24"/>
-                <w:szCs w:val="24"/>
-              </w:rPr>
-              <w:t>Mar</w:t>
-            </w:r>
-            <w:r>
-              <w:rPr>
-                <w:rFonts w:ascii="Arial" w:hAnsi="Arial" w:cs="Arial"/>
-                <w:sz w:val="24"/>
-                <w:szCs w:val="24"/>
-              </w:rPr>
-              <w:t xml:space="preserve"> 2019</w:t>
-            </w:r>
-          </w:p>
-        </w:tc>
-        <w:tc>
-          <w:tcPr>
-            <w:tcW w:w="684" w:type="dxa"/>
-          </w:tcPr>
-          <w:p>
-            <w:pPr>
-              <w:rPr>
-                <w:rFonts w:ascii="Arial" w:hAnsi="Arial" w:cs="Arial"/>
-                <w:sz w:val="24"/>
-                <w:szCs w:val="24"/>
-              </w:rPr>
-            </w:pPr>
-            <w:r>
-              <w:rPr>
-                <w:rFonts w:ascii="Arial" w:hAnsi="Arial" w:cs="Arial"/>
-                <w:sz w:val="24"/>
-                <w:szCs w:val="24"/>
-              </w:rPr>
-              <w:t>Apr</w:t>
-            </w:r>
-            <w:r>
-              <w:rPr>
-                <w:rFonts w:ascii="Arial" w:hAnsi="Arial" w:cs="Arial"/>
-                <w:sz w:val="24"/>
-                <w:szCs w:val="24"/>
-              </w:rPr>
-              <w:t xml:space="preserve"> 2019</w:t>
-            </w:r>
-          </w:p>
-        </w:tc>
-        <w:tc>
-          <w:tcPr>
-            <w:tcW w:w="684" w:type="dxa"/>
-          </w:tcPr>
-          <w:p>
-            <w:pPr>
-              <w:rPr>
-                <w:rFonts w:ascii="Arial" w:hAnsi="Arial" w:cs="Arial"/>
-                <w:sz w:val="24"/>
-                <w:szCs w:val="24"/>
-              </w:rPr>
-            </w:pPr>
-            <w:r>
-              <w:rPr>
-                <w:rFonts w:ascii="Arial" w:hAnsi="Arial" w:cs="Arial"/>
-                <w:sz w:val="24"/>
-                <w:szCs w:val="24"/>
-              </w:rPr>
-              <w:t>May</w:t>
-            </w:r>
-            <w:r>
-              <w:rPr>
-                <w:rFonts w:ascii="Arial" w:hAnsi="Arial" w:cs="Arial"/>
-                <w:sz w:val="24"/>
-                <w:szCs w:val="24"/>
-              </w:rPr>
-              <w:t xml:space="preserve"> 2019</w:t>
-            </w:r>
-          </w:p>
-        </w:tc>
-        <w:tc>
-          <w:tcPr>
-            <w:tcW w:w="684" w:type="dxa"/>
-          </w:tcPr>
-          <w:p>
-            <w:pPr>
-              <w:rPr>
-                <w:rFonts w:ascii="Arial" w:hAnsi="Arial" w:cs="Arial"/>
-                <w:sz w:val="24"/>
-                <w:szCs w:val="24"/>
-              </w:rPr>
-            </w:pPr>
-            <w:r>
-              <w:rPr>
-                <w:rFonts w:ascii="Arial" w:hAnsi="Arial" w:cs="Arial"/>
-                <w:sz w:val="24"/>
-                <w:szCs w:val="24"/>
-              </w:rPr>
-              <w:t>Jun</w:t>
-            </w:r>
-            <w:r>
-              <w:rPr>
-                <w:rFonts w:ascii="Arial" w:hAnsi="Arial" w:cs="Arial"/>
-                <w:sz w:val="24"/>
-                <w:szCs w:val="24"/>
-              </w:rPr>
-              <w:t xml:space="preserve"> 2019</w:t>
-            </w:r>
-          </w:p>
-        </w:tc>
-        <w:tc>
-          <w:tcPr>
-            <w:tcW w:w="684" w:type="dxa"/>
-          </w:tcPr>
-          <w:p>
-            <w:pPr>
-              <w:rPr>
-                <w:rFonts w:ascii="Arial" w:hAnsi="Arial" w:cs="Arial"/>
-                <w:sz w:val="24"/>
-                <w:szCs w:val="24"/>
-              </w:rPr>
-            </w:pPr>
-            <w:r>
-              <w:rPr>
-                <w:rFonts w:ascii="Arial" w:hAnsi="Arial" w:cs="Arial"/>
-                <w:sz w:val="24"/>
-                <w:szCs w:val="24"/>
-              </w:rPr>
-              <w:t>Jul</w:t>
-            </w:r>
-            <w:r>
-              <w:rPr>
-                <w:rFonts w:ascii="Arial" w:hAnsi="Arial" w:cs="Arial"/>
-                <w:sz w:val="24"/>
-                <w:szCs w:val="24"/>
-              </w:rPr>
-              <w:t xml:space="preserve"> 2019</w:t>
+              <w:jc w:val="center"/>
+              <w:rPr>
+                <w:rFonts w:ascii="Arial" w:hAnsi="Arial" w:cs="Arial"/>
+                <w:sz w:val="24"/>
+                <w:szCs w:val="24"/>
+              </w:rPr>
+            </w:pPr>
+          </w:p>
+        </w:tc>
+        <w:tc>
+          <w:tcPr>
+            <w:tcW w:w="750" w:type="dxa"/>
+          </w:tcPr>
+          <w:p>
+            <w:pPr>
+              <w:jc w:val="center"/>
+              <w:rPr>
+                <w:rFonts w:ascii="Arial" w:hAnsi="Arial" w:cs="Arial"/>
+                <w:sz w:val="24"/>
+                <w:szCs w:val="24"/>
+              </w:rPr>
+            </w:pPr>
+            <w:r>
+              <w:rPr>
+                <w:rFonts w:ascii="Arial" w:hAnsi="Arial" w:cs="Arial"/>
+                <w:sz w:val="24"/>
+                <w:szCs w:val="24"/>
+              </w:rPr>
+              <w:t>Feb 2019</w:t>
+            </w:r>
+          </w:p>
+        </w:tc>
+        <w:tc>
+          <w:tcPr>
+            <w:tcW w:w="750" w:type="dxa"/>
+          </w:tcPr>
+          <w:p>
+            <w:pPr>
+              <w:jc w:val="center"/>
+              <w:rPr>
+                <w:rFonts w:ascii="Arial" w:hAnsi="Arial" w:cs="Arial"/>
+                <w:sz w:val="24"/>
+                <w:szCs w:val="24"/>
+              </w:rPr>
+            </w:pPr>
+            <w:r>
+              <w:rPr>
+                <w:rFonts w:ascii="Arial" w:hAnsi="Arial" w:cs="Arial"/>
+                <w:sz w:val="24"/>
+                <w:szCs w:val="24"/>
+              </w:rPr>
+              <w:t>Mar 2019</w:t>
+            </w:r>
+          </w:p>
+        </w:tc>
+        <w:tc>
+          <w:tcPr>
+            <w:tcW w:w="750" w:type="dxa"/>
+          </w:tcPr>
+          <w:p>
+            <w:pPr>
+              <w:jc w:val="center"/>
+              <w:rPr>
+                <w:rFonts w:ascii="Arial" w:hAnsi="Arial" w:cs="Arial"/>
+                <w:sz w:val="24"/>
+                <w:szCs w:val="24"/>
+              </w:rPr>
+            </w:pPr>
+            <w:r>
+              <w:rPr>
+                <w:rFonts w:ascii="Arial" w:hAnsi="Arial" w:cs="Arial"/>
+                <w:sz w:val="24"/>
+                <w:szCs w:val="24"/>
+              </w:rPr>
+              <w:t>Apr 2019</w:t>
+            </w:r>
+          </w:p>
+        </w:tc>
+        <w:tc>
+          <w:tcPr>
+            <w:tcW w:w="750" w:type="dxa"/>
+          </w:tcPr>
+          <w:p>
+            <w:pPr>
+              <w:jc w:val="center"/>
+              <w:rPr>
+                <w:rFonts w:ascii="Arial" w:hAnsi="Arial" w:cs="Arial"/>
+                <w:sz w:val="24"/>
+                <w:szCs w:val="24"/>
+              </w:rPr>
+            </w:pPr>
+            <w:r>
+              <w:rPr>
+                <w:rFonts w:ascii="Arial" w:hAnsi="Arial" w:cs="Arial"/>
+                <w:sz w:val="24"/>
+                <w:szCs w:val="24"/>
+              </w:rPr>
+              <w:t>May 2019</w:t>
+            </w:r>
+          </w:p>
+        </w:tc>
+        <w:tc>
+          <w:tcPr>
+            <w:tcW w:w="750" w:type="dxa"/>
+          </w:tcPr>
+          <w:p>
+            <w:pPr>
+              <w:jc w:val="center"/>
+              <w:rPr>
+                <w:rFonts w:ascii="Arial" w:hAnsi="Arial" w:cs="Arial"/>
+                <w:sz w:val="24"/>
+                <w:szCs w:val="24"/>
+              </w:rPr>
+            </w:pPr>
+            <w:r>
+              <w:rPr>
+                <w:rFonts w:ascii="Arial" w:hAnsi="Arial" w:cs="Arial"/>
+                <w:sz w:val="24"/>
+                <w:szCs w:val="24"/>
+              </w:rPr>
+              <w:t>Jun 2019</w:t>
+            </w:r>
+          </w:p>
+        </w:tc>
+        <w:tc>
+          <w:tcPr>
+            <w:tcW w:w="750" w:type="dxa"/>
+          </w:tcPr>
+          <w:p>
+            <w:pPr>
+              <w:jc w:val="center"/>
+              <w:rPr>
+                <w:rFonts w:ascii="Arial" w:hAnsi="Arial" w:cs="Arial"/>
+                <w:sz w:val="24"/>
+                <w:szCs w:val="24"/>
+              </w:rPr>
+            </w:pPr>
+            <w:r>
+              <w:rPr>
+                <w:rFonts w:ascii="Arial" w:hAnsi="Arial" w:cs="Arial"/>
+                <w:sz w:val="24"/>
+                <w:szCs w:val="24"/>
+              </w:rPr>
+              <w:t>Jul 2019</w:t>
             </w:r>
           </w:p>
         </w:tc>
@@ -27517,6 +27658,7 @@
           </w:tcPr>
           <w:p>
             <w:pPr>
+              <w:jc w:val="center"/>
               <w:rPr>
                 <w:rFonts w:ascii="Arial" w:hAnsi="Arial" w:cs="Arial"/>
                 <w:sz w:val="24"/>
@@ -27535,10 +27677,11 @@
         </w:tc>
         <w:tc>
           <w:tcPr>
-            <w:tcW w:w="684" w:type="dxa"/>
-          </w:tcPr>
-          <w:p>
-            <w:pPr>
+            <w:tcW w:w="750" w:type="dxa"/>
+          </w:tcPr>
+          <w:p>
+            <w:pPr>
+              <w:jc w:val="center"/>
               <w:rPr>
                 <w:rFonts w:ascii="Arial" w:hAnsi="Arial" w:cs="Arial"/>
                 <w:sz w:val="24"/>
@@ -27557,10 +27700,11 @@
         </w:tc>
         <w:tc>
           <w:tcPr>
-            <w:tcW w:w="684" w:type="dxa"/>
-          </w:tcPr>
-          <w:p>
-            <w:pPr>
+            <w:tcW w:w="750" w:type="dxa"/>
+          </w:tcPr>
+          <w:p>
+            <w:pPr>
+              <w:jc w:val="center"/>
               <w:rPr>
                 <w:rFonts w:ascii="Arial" w:hAnsi="Arial" w:cs="Arial"/>
                 <w:sz w:val="24"/>
@@ -27579,10 +27723,11 @@
         </w:tc>
         <w:tc>
           <w:tcPr>
-            <w:tcW w:w="684" w:type="dxa"/>
-          </w:tcPr>
-          <w:p>
-            <w:pPr>
+            <w:tcW w:w="750" w:type="dxa"/>
+          </w:tcPr>
+          <w:p>
+            <w:pPr>
+              <w:jc w:val="center"/>
               <w:rPr>
                 <w:rFonts w:ascii="Arial" w:hAnsi="Arial" w:cs="Arial"/>
                 <w:sz w:val="24"/>
@@ -27601,10 +27746,11 @@
         </w:tc>
         <w:tc>
           <w:tcPr>
-            <w:tcW w:w="684" w:type="dxa"/>
-          </w:tcPr>
-          <w:p>
-            <w:pPr>
+            <w:tcW w:w="750" w:type="dxa"/>
+          </w:tcPr>
+          <w:p>
+            <w:pPr>
+              <w:jc w:val="center"/>
               <w:rPr>
                 <w:rFonts w:ascii="Arial" w:hAnsi="Arial" w:cs="Arial"/>
                 <w:sz w:val="24"/>
@@ -27623,10 +27769,11 @@
         </w:tc>
         <w:tc>
           <w:tcPr>
-            <w:tcW w:w="684" w:type="dxa"/>
-          </w:tcPr>
-          <w:p>
-            <w:pPr>
+            <w:tcW w:w="750" w:type="dxa"/>
+          </w:tcPr>
+          <w:p>
+            <w:pPr>
+              <w:jc w:val="center"/>
               <w:rPr>
                 <w:rFonts w:ascii="Arial" w:hAnsi="Arial" w:cs="Arial"/>
                 <w:sz w:val="24"/>
@@ -27645,10 +27792,11 @@
         </w:tc>
         <w:tc>
           <w:tcPr>
-            <w:tcW w:w="684" w:type="dxa"/>
-          </w:tcPr>
-          <w:p>
-            <w:pPr>
+            <w:tcW w:w="750" w:type="dxa"/>
+          </w:tcPr>
+          <w:p>
+            <w:pPr>
+              <w:jc w:val="center"/>
               <w:rPr>
                 <w:rFonts w:ascii="Arial" w:hAnsi="Arial" w:cs="Arial"/>
                 <w:sz w:val="24"/>
@@ -27673,6 +27821,7 @@
           </w:tcPr>
           <w:p>
             <w:pPr>
+              <w:jc w:val="center"/>
               <w:rPr>
                 <w:rFonts w:ascii="Arial" w:hAnsi="Arial" w:cs="Arial"/>
                 <w:sz w:val="24"/>
@@ -27691,10 +27840,11 @@
         </w:tc>
         <w:tc>
           <w:tcPr>
-            <w:tcW w:w="684" w:type="dxa"/>
-          </w:tcPr>
-          <w:p>
-            <w:pPr>
+            <w:tcW w:w="750" w:type="dxa"/>
+          </w:tcPr>
+          <w:p>
+            <w:pPr>
+              <w:jc w:val="center"/>
               <w:rPr>
                 <w:rFonts w:ascii="Arial" w:hAnsi="Arial" w:cs="Arial"/>
                 <w:sz w:val="24"/>
@@ -27713,10 +27863,11 @@
         </w:tc>
         <w:tc>
           <w:tcPr>
-            <w:tcW w:w="684" w:type="dxa"/>
-          </w:tcPr>
-          <w:p>
-            <w:pPr>
+            <w:tcW w:w="750" w:type="dxa"/>
+          </w:tcPr>
+          <w:p>
+            <w:pPr>
+              <w:jc w:val="center"/>
               <w:rPr>
                 <w:rFonts w:ascii="Arial" w:hAnsi="Arial" w:cs="Arial"/>
                 <w:sz w:val="24"/>
@@ -27735,10 +27886,11 @@
         </w:tc>
         <w:tc>
           <w:tcPr>
-            <w:tcW w:w="684" w:type="dxa"/>
-          </w:tcPr>
-          <w:p>
-            <w:pPr>
+            <w:tcW w:w="750" w:type="dxa"/>
+          </w:tcPr>
+          <w:p>
+            <w:pPr>
+              <w:jc w:val="center"/>
               <w:rPr>
                 <w:rFonts w:ascii="Arial" w:hAnsi="Arial" w:cs="Arial"/>
                 <w:sz w:val="24"/>
@@ -27757,10 +27909,11 @@
         </w:tc>
         <w:tc>
           <w:tcPr>
-            <w:tcW w:w="684" w:type="dxa"/>
-          </w:tcPr>
-          <w:p>
-            <w:pPr>
+            <w:tcW w:w="750" w:type="dxa"/>
+          </w:tcPr>
+          <w:p>
+            <w:pPr>
+              <w:jc w:val="center"/>
               <w:rPr>
                 <w:rFonts w:ascii="Arial" w:hAnsi="Arial" w:cs="Arial"/>
                 <w:sz w:val="24"/>
@@ -27779,10 +27932,11 @@
         </w:tc>
         <w:tc>
           <w:tcPr>
-            <w:tcW w:w="684" w:type="dxa"/>
-          </w:tcPr>
-          <w:p>
-            <w:pPr>
+            <w:tcW w:w="750" w:type="dxa"/>
+          </w:tcPr>
+          <w:p>
+            <w:pPr>
+              <w:jc w:val="center"/>
               <w:rPr>
                 <w:rFonts w:ascii="Arial" w:hAnsi="Arial" w:cs="Arial"/>
                 <w:sz w:val="24"/>
@@ -27801,10 +27955,11 @@
         </w:tc>
         <w:tc>
           <w:tcPr>
-            <w:tcW w:w="684" w:type="dxa"/>
-          </w:tcPr>
-          <w:p>
-            <w:pPr>
+            <w:tcW w:w="750" w:type="dxa"/>
+          </w:tcPr>
+          <w:p>
+            <w:pPr>
+              <w:jc w:val="center"/>
               <w:rPr>
                 <w:rFonts w:ascii="Arial" w:hAnsi="Arial" w:cs="Arial"/>
                 <w:sz w:val="24"/>
@@ -27829,6 +27984,7 @@
           </w:tcPr>
           <w:p>
             <w:pPr>
+              <w:jc w:val="center"/>
               <w:rPr>
                 <w:rFonts w:ascii="Arial" w:hAnsi="Arial" w:cs="Arial"/>
                 <w:sz w:val="24"/>
@@ -27847,92 +28003,159 @@
         </w:tc>
         <w:tc>
           <w:tcPr>
-            <w:tcW w:w="684" w:type="dxa"/>
-          </w:tcPr>
-          <w:p>
-            <w:pPr>
-              <w:rPr>
-                <w:rFonts w:ascii="Arial" w:hAnsi="Arial" w:cs="Arial"/>
-                <w:sz w:val="24"/>
-                <w:szCs w:val="24"/>
-              </w:rPr>
-            </w:pPr>
-          </w:p>
-        </w:tc>
-        <w:tc>
-          <w:tcPr>
-            <w:tcW w:w="684" w:type="dxa"/>
-          </w:tcPr>
-          <w:p>
-            <w:pPr>
-              <w:rPr>
-                <w:rFonts w:ascii="Arial" w:hAnsi="Arial" w:cs="Arial"/>
-                <w:sz w:val="24"/>
-                <w:szCs w:val="24"/>
-              </w:rPr>
-            </w:pPr>
-          </w:p>
-        </w:tc>
-        <w:tc>
-          <w:tcPr>
-            <w:tcW w:w="684" w:type="dxa"/>
-          </w:tcPr>
-          <w:p>
-            <w:pPr>
-              <w:rPr>
-                <w:rFonts w:ascii="Arial" w:hAnsi="Arial" w:cs="Arial"/>
-                <w:sz w:val="24"/>
-                <w:szCs w:val="24"/>
-              </w:rPr>
-            </w:pPr>
-          </w:p>
-        </w:tc>
-        <w:tc>
-          <w:tcPr>
-            <w:tcW w:w="684" w:type="dxa"/>
-          </w:tcPr>
-          <w:p>
-            <w:pPr>
-              <w:rPr>
-                <w:rFonts w:ascii="Arial" w:hAnsi="Arial" w:cs="Arial"/>
-                <w:sz w:val="24"/>
-                <w:szCs w:val="24"/>
-              </w:rPr>
-            </w:pPr>
-          </w:p>
-        </w:tc>
-        <w:tc>
-          <w:tcPr>
-            <w:tcW w:w="684" w:type="dxa"/>
-          </w:tcPr>
-          <w:p>
-            <w:pPr>
-              <w:rPr>
-                <w:rFonts w:ascii="Arial" w:hAnsi="Arial" w:cs="Arial"/>
-                <w:sz w:val="24"/>
-                <w:szCs w:val="24"/>
-              </w:rPr>
-            </w:pPr>
-          </w:p>
-        </w:tc>
-        <w:tc>
-          <w:tcPr>
-            <w:tcW w:w="684" w:type="dxa"/>
-          </w:tcPr>
-          <w:p>
-            <w:pPr>
-              <w:rPr>
-                <w:rFonts w:ascii="Arial" w:hAnsi="Arial" w:cs="Arial"/>
-                <w:sz w:val="24"/>
-                <w:szCs w:val="24"/>
-              </w:rPr>
-            </w:pPr>
+            <w:tcW w:w="750" w:type="dxa"/>
+            <w:vAlign w:val="bottom"/>
+          </w:tcPr>
+          <w:p>
+            <w:pPr>
+              <w:jc w:val="center"/>
+              <w:rPr>
+                <w:rFonts w:ascii="Arial" w:hAnsi="Arial" w:cs="Arial"/>
+                <w:sz w:val="24"/>
+                <w:szCs w:val="24"/>
+              </w:rPr>
+            </w:pPr>
+            <w:r>
+              <w:rPr>
+                <w:rFonts w:ascii="Arial" w:hAnsi="Arial" w:cs="Arial"/>
+                <w:color w:val="000000"/>
+                <w:sz w:val="24"/>
+                <w:szCs w:val="24"/>
+              </w:rPr>
+              <w:t>-1.32</w:t>
+            </w:r>
+          </w:p>
+        </w:tc>
+        <w:tc>
+          <w:tcPr>
+            <w:tcW w:w="750" w:type="dxa"/>
+            <w:vAlign w:val="bottom"/>
+          </w:tcPr>
+          <w:p>
+            <w:pPr>
+              <w:jc w:val="center"/>
+              <w:rPr>
+                <w:rFonts w:ascii="Arial" w:hAnsi="Arial" w:cs="Arial"/>
+                <w:sz w:val="24"/>
+                <w:szCs w:val="24"/>
+              </w:rPr>
+            </w:pPr>
+            <w:r>
+              <w:rPr>
+                <w:rFonts w:ascii="Arial" w:hAnsi="Arial" w:cs="Arial"/>
+                <w:color w:val="000000"/>
+                <w:sz w:val="24"/>
+                <w:szCs w:val="24"/>
+              </w:rPr>
+              <w:t>-0.09</w:t>
+            </w:r>
+          </w:p>
+        </w:tc>
+        <w:tc>
+          <w:tcPr>
+            <w:tcW w:w="750" w:type="dxa"/>
+            <w:vAlign w:val="bottom"/>
+          </w:tcPr>
+          <w:p>
+            <w:pPr>
+              <w:jc w:val="center"/>
+              <w:rPr>
+                <w:rFonts w:ascii="Arial" w:hAnsi="Arial" w:cs="Arial"/>
+                <w:sz w:val="24"/>
+                <w:szCs w:val="24"/>
+              </w:rPr>
+            </w:pPr>
+            <w:r>
+              <w:rPr>
+                <w:rFonts w:ascii="Arial" w:hAnsi="Arial" w:cs="Arial"/>
+                <w:color w:val="000000"/>
+                <w:sz w:val="24"/>
+                <w:szCs w:val="24"/>
+              </w:rPr>
+              <w:t>-0.31</w:t>
+            </w:r>
+          </w:p>
+        </w:tc>
+        <w:tc>
+          <w:tcPr>
+            <w:tcW w:w="750" w:type="dxa"/>
+            <w:vAlign w:val="bottom"/>
+          </w:tcPr>
+          <w:p>
+            <w:pPr>
+              <w:jc w:val="center"/>
+              <w:rPr>
+                <w:rFonts w:ascii="Arial" w:hAnsi="Arial" w:cs="Arial"/>
+                <w:sz w:val="24"/>
+                <w:szCs w:val="24"/>
+              </w:rPr>
+            </w:pPr>
+            <w:r>
+              <w:rPr>
+                <w:rFonts w:ascii="Arial" w:hAnsi="Arial" w:cs="Arial"/>
+                <w:color w:val="000000"/>
+                <w:sz w:val="24"/>
+                <w:szCs w:val="24"/>
+              </w:rPr>
+              <w:t>7.72</w:t>
+            </w:r>
+          </w:p>
+        </w:tc>
+        <w:tc>
+          <w:tcPr>
+            <w:tcW w:w="750" w:type="dxa"/>
+            <w:vAlign w:val="bottom"/>
+          </w:tcPr>
+          <w:p>
+            <w:pPr>
+              <w:jc w:val="center"/>
+              <w:rPr>
+                <w:rFonts w:ascii="Arial" w:hAnsi="Arial" w:cs="Arial"/>
+                <w:sz w:val="24"/>
+                <w:szCs w:val="24"/>
+              </w:rPr>
+            </w:pPr>
+            <w:r>
+              <w:rPr>
+                <w:rFonts w:ascii="Arial" w:hAnsi="Arial" w:cs="Arial"/>
+                <w:color w:val="000000"/>
+                <w:sz w:val="24"/>
+                <w:szCs w:val="24"/>
+              </w:rPr>
+              <w:t>1.5</w:t>
+            </w:r>
+          </w:p>
+        </w:tc>
+        <w:tc>
+          <w:tcPr>
+            <w:tcW w:w="750" w:type="dxa"/>
+            <w:vAlign w:val="bottom"/>
+          </w:tcPr>
+          <w:p>
+            <w:pPr>
+              <w:jc w:val="center"/>
+              <w:rPr>
+                <w:rFonts w:ascii="Arial" w:hAnsi="Arial" w:cs="Arial"/>
+                <w:sz w:val="24"/>
+                <w:szCs w:val="24"/>
+              </w:rPr>
+            </w:pPr>
+            <w:r>
+              <w:rPr>
+                <w:rFonts w:ascii="Arial" w:hAnsi="Arial" w:cs="Arial"/>
+                <w:color w:val="000000"/>
+                <w:sz w:val="24"/>
+                <w:szCs w:val="24"/>
+              </w:rPr>
+              <w:t>0.3</w:t>
+            </w:r>
           </w:p>
         </w:tc>
       </w:tr>
     </w:tbl>
     <w:p>
       <w:pPr>
+        <w:jc w:val="center"/>
         <w:rPr>
           <w:rFonts w:ascii="Arial" w:hAnsi="Arial" w:cs="Arial"/>
           <w:sz w:val="24"/>
@@ -27961,71 +28184,58 @@
           </w:tcPr>
           <w:p>
             <w:pPr>
-              <w:rPr>
-                <w:rFonts w:ascii="Arial" w:hAnsi="Arial" w:cs="Arial"/>
-                <w:sz w:val="24"/>
-                <w:szCs w:val="24"/>
-              </w:rPr>
-            </w:pPr>
-          </w:p>
-        </w:tc>
-        <w:tc>
-          <w:tcPr>
-            <w:tcW w:w="684" w:type="dxa"/>
-          </w:tcPr>
-          <w:p>
-            <w:pPr>
-              <w:rPr>
-                <w:rFonts w:ascii="Arial" w:hAnsi="Arial" w:cs="Arial"/>
-                <w:sz w:val="24"/>
-                <w:szCs w:val="24"/>
-              </w:rPr>
-            </w:pPr>
-            <w:r>
-              <w:rPr>
-                <w:rFonts w:ascii="Arial" w:hAnsi="Arial" w:cs="Arial"/>
-                <w:sz w:val="24"/>
-                <w:szCs w:val="24"/>
-              </w:rPr>
-              <w:t>Aug</w:t>
-            </w:r>
-            <w:r>
-              <w:rPr>
-                <w:rFonts w:ascii="Arial" w:hAnsi="Arial" w:cs="Arial"/>
-                <w:sz w:val="24"/>
-                <w:szCs w:val="24"/>
-              </w:rPr>
-              <w:t xml:space="preserve"> 2019</w:t>
-            </w:r>
-          </w:p>
-        </w:tc>
-        <w:tc>
-          <w:tcPr>
-            <w:tcW w:w="684" w:type="dxa"/>
-          </w:tcPr>
-          <w:p>
-            <w:pPr>
-              <w:rPr>
-                <w:rFonts w:ascii="Arial" w:hAnsi="Arial" w:cs="Arial"/>
-                <w:sz w:val="24"/>
-                <w:szCs w:val="24"/>
-              </w:rPr>
-            </w:pPr>
-            <w:r>
-              <w:rPr>
-                <w:rFonts w:ascii="Arial" w:hAnsi="Arial" w:cs="Arial"/>
-                <w:sz w:val="24"/>
-                <w:szCs w:val="24"/>
-              </w:rPr>
-              <w:t>Sep</w:t>
-            </w:r>
-            <w:r>
-              <w:rPr>
-                <w:rFonts w:ascii="Arial" w:hAnsi="Arial" w:cs="Arial"/>
-                <w:sz w:val="24"/>
-                <w:szCs w:val="24"/>
-              </w:rPr>
-              <w:t xml:space="preserve"> 2019</w:t>
+              <w:jc w:val="center"/>
+              <w:rPr>
+                <w:rFonts w:ascii="Arial" w:hAnsi="Arial" w:cs="Arial"/>
+                <w:sz w:val="24"/>
+                <w:szCs w:val="24"/>
+              </w:rPr>
+            </w:pPr>
+          </w:p>
+        </w:tc>
+        <w:tc>
+          <w:tcPr>
+            <w:tcW w:w="750" w:type="dxa"/>
+          </w:tcPr>
+          <w:p>
+            <w:pPr>
+              <w:jc w:val="center"/>
+              <w:rPr>
+                <w:rFonts w:ascii="Arial" w:hAnsi="Arial" w:cs="Arial"/>
+                <w:sz w:val="24"/>
+                <w:szCs w:val="24"/>
+              </w:rPr>
+            </w:pPr>
+            <w:r>
+              <w:rPr>
+                <w:rFonts w:ascii="Arial" w:hAnsi="Arial" w:cs="Arial"/>
+                <w:sz w:val="24"/>
+                <w:szCs w:val="24"/>
+              </w:rPr>
+              <w:t>Aug 2019</w:t>
+            </w:r>
+          </w:p>
+        </w:tc>
+        <w:tc>
+          <w:tcPr>
+            <w:tcW w:w="750" w:type="dxa"/>
+          </w:tcPr>
+          <w:p>
+            <w:pPr>
+              <w:jc w:val="center"/>
+              <w:rPr>
+                <w:rFonts w:ascii="Arial" w:hAnsi="Arial" w:cs="Arial"/>
+                <w:sz w:val="24"/>
+                <w:szCs w:val="24"/>
+              </w:rPr>
+            </w:pPr>
+            <w:r>
+              <w:rPr>
+                <w:rFonts w:ascii="Arial" w:hAnsi="Arial" w:cs="Arial"/>
+                <w:sz w:val="24"/>
+                <w:szCs w:val="24"/>
+              </w:rPr>
+              <w:t>Sep 2019</w:t>
             </w:r>
           </w:p>
         </w:tc>
@@ -28035,27 +28245,20 @@
           </w:tcPr>
           <w:p>
             <w:pPr>
-              <w:rPr>
-                <w:rFonts w:ascii="Arial" w:hAnsi="Arial" w:cs="Arial"/>
-                <w:sz w:val="24"/>
-                <w:szCs w:val="24"/>
-              </w:rPr>
-            </w:pPr>
-            <w:r>
-              <w:rPr>
-                <w:rFonts w:ascii="Arial" w:hAnsi="Arial" w:cs="Arial"/>
-                <w:sz w:val="24"/>
-                <w:szCs w:val="24"/>
-              </w:rPr>
-              <w:t>Oct</w:t>
-            </w:r>
-            <w:r>
-              <w:rPr>
-                <w:rFonts w:ascii="Arial" w:hAnsi="Arial" w:cs="Arial"/>
-                <w:sz w:val="24"/>
-                <w:szCs w:val="24"/>
-              </w:rPr>
-              <w:t xml:space="preserve"> 2019</w:t>
+              <w:jc w:val="center"/>
+              <w:rPr>
+                <w:rFonts w:ascii="Arial" w:hAnsi="Arial" w:cs="Arial"/>
+                <w:sz w:val="24"/>
+                <w:szCs w:val="24"/>
+              </w:rPr>
+            </w:pPr>
+            <w:r>
+              <w:rPr>
+                <w:rFonts w:ascii="Arial" w:hAnsi="Arial" w:cs="Arial"/>
+                <w:sz w:val="24"/>
+                <w:szCs w:val="24"/>
+              </w:rPr>
+              <w:t>Oct 2019</w:t>
             </w:r>
           </w:p>
         </w:tc>
@@ -28065,27 +28268,20 @@
           </w:tcPr>
           <w:p>
             <w:pPr>
-              <w:rPr>
-                <w:rFonts w:ascii="Arial" w:hAnsi="Arial" w:cs="Arial"/>
-                <w:sz w:val="24"/>
-                <w:szCs w:val="24"/>
-              </w:rPr>
-            </w:pPr>
-            <w:r>
-              <w:rPr>
-                <w:rFonts w:ascii="Arial" w:hAnsi="Arial" w:cs="Arial"/>
-                <w:sz w:val="24"/>
-                <w:szCs w:val="24"/>
-              </w:rPr>
-              <w:t>Nov</w:t>
-            </w:r>
-            <w:r>
-              <w:rPr>
-                <w:rFonts w:ascii="Arial" w:hAnsi="Arial" w:cs="Arial"/>
-                <w:sz w:val="24"/>
-                <w:szCs w:val="24"/>
-              </w:rPr>
-              <w:t xml:space="preserve"> 2019</w:t>
+              <w:jc w:val="center"/>
+              <w:rPr>
+                <w:rFonts w:ascii="Arial" w:hAnsi="Arial" w:cs="Arial"/>
+                <w:sz w:val="24"/>
+                <w:szCs w:val="24"/>
+              </w:rPr>
+            </w:pPr>
+            <w:r>
+              <w:rPr>
+                <w:rFonts w:ascii="Arial" w:hAnsi="Arial" w:cs="Arial"/>
+                <w:sz w:val="24"/>
+                <w:szCs w:val="24"/>
+              </w:rPr>
+              <w:t>Nov 2019</w:t>
             </w:r>
           </w:p>
         </w:tc>
@@ -28095,27 +28291,20 @@
           </w:tcPr>
           <w:p>
             <w:pPr>
-              <w:rPr>
-                <w:rFonts w:ascii="Arial" w:hAnsi="Arial" w:cs="Arial"/>
-                <w:sz w:val="24"/>
-                <w:szCs w:val="24"/>
-              </w:rPr>
-            </w:pPr>
-            <w:r>
-              <w:rPr>
-                <w:rFonts w:ascii="Arial" w:hAnsi="Arial" w:cs="Arial"/>
-                <w:sz w:val="24"/>
-                <w:szCs w:val="24"/>
-              </w:rPr>
-              <w:t>Dec</w:t>
-            </w:r>
-            <w:r>
-              <w:rPr>
-                <w:rFonts w:ascii="Arial" w:hAnsi="Arial" w:cs="Arial"/>
-                <w:sz w:val="24"/>
-                <w:szCs w:val="24"/>
-              </w:rPr>
-              <w:t xml:space="preserve"> 2019</w:t>
+              <w:jc w:val="center"/>
+              <w:rPr>
+                <w:rFonts w:ascii="Arial" w:hAnsi="Arial" w:cs="Arial"/>
+                <w:sz w:val="24"/>
+                <w:szCs w:val="24"/>
+              </w:rPr>
+            </w:pPr>
+            <w:r>
+              <w:rPr>
+                <w:rFonts w:ascii="Arial" w:hAnsi="Arial" w:cs="Arial"/>
+                <w:sz w:val="24"/>
+                <w:szCs w:val="24"/>
+              </w:rPr>
+              <w:t>Dec 2019</w:t>
             </w:r>
           </w:p>
         </w:tc>
@@ -28127,6 +28316,7 @@
           </w:tcPr>
           <w:p>
             <w:pPr>
+              <w:jc w:val="center"/>
               <w:rPr>
                 <w:rFonts w:ascii="Arial" w:hAnsi="Arial" w:cs="Arial"/>
                 <w:sz w:val="24"/>
@@ -28145,10 +28335,11 @@
         </w:tc>
         <w:tc>
           <w:tcPr>
-            <w:tcW w:w="684" w:type="dxa"/>
-          </w:tcPr>
-          <w:p>
-            <w:pPr>
+            <w:tcW w:w="750" w:type="dxa"/>
+          </w:tcPr>
+          <w:p>
+            <w:pPr>
+              <w:jc w:val="center"/>
               <w:rPr>
                 <w:rFonts w:ascii="Arial" w:hAnsi="Arial" w:cs="Arial"/>
                 <w:sz w:val="24"/>
@@ -28167,10 +28358,11 @@
         </w:tc>
         <w:tc>
           <w:tcPr>
-            <w:tcW w:w="684" w:type="dxa"/>
-          </w:tcPr>
-          <w:p>
-            <w:pPr>
+            <w:tcW w:w="750" w:type="dxa"/>
+          </w:tcPr>
+          <w:p>
+            <w:pPr>
+              <w:jc w:val="center"/>
               <w:rPr>
                 <w:rFonts w:ascii="Arial" w:hAnsi="Arial" w:cs="Arial"/>
                 <w:sz w:val="24"/>
@@ -28193,6 +28385,7 @@
           </w:tcPr>
           <w:p>
             <w:pPr>
+              <w:jc w:val="center"/>
               <w:rPr>
                 <w:rFonts w:ascii="Arial" w:hAnsi="Arial" w:cs="Arial"/>
                 <w:sz w:val="24"/>
@@ -28215,6 +28408,7 @@
           </w:tcPr>
           <w:p>
             <w:pPr>
+              <w:jc w:val="center"/>
               <w:rPr>
                 <w:rFonts w:ascii="Arial" w:hAnsi="Arial" w:cs="Arial"/>
                 <w:sz w:val="24"/>
@@ -28237,6 +28431,7 @@
           </w:tcPr>
           <w:p>
             <w:pPr>
+              <w:jc w:val="center"/>
               <w:rPr>
                 <w:rFonts w:ascii="Arial" w:hAnsi="Arial" w:cs="Arial"/>
                 <w:sz w:val="24"/>
@@ -28261,6 +28456,7 @@
           </w:tcPr>
           <w:p>
             <w:pPr>
+              <w:jc w:val="center"/>
               <w:rPr>
                 <w:rFonts w:ascii="Arial" w:hAnsi="Arial" w:cs="Arial"/>
                 <w:sz w:val="24"/>
@@ -28279,10 +28475,11 @@
         </w:tc>
         <w:tc>
           <w:tcPr>
-            <w:tcW w:w="684" w:type="dxa"/>
-          </w:tcPr>
-          <w:p>
-            <w:pPr>
+            <w:tcW w:w="750" w:type="dxa"/>
+          </w:tcPr>
+          <w:p>
+            <w:pPr>
+              <w:jc w:val="center"/>
               <w:rPr>
                 <w:rFonts w:ascii="Arial" w:hAnsi="Arial" w:cs="Arial"/>
                 <w:sz w:val="24"/>
@@ -28301,10 +28498,11 @@
         </w:tc>
         <w:tc>
           <w:tcPr>
-            <w:tcW w:w="684" w:type="dxa"/>
-          </w:tcPr>
-          <w:p>
-            <w:pPr>
+            <w:tcW w:w="750" w:type="dxa"/>
+          </w:tcPr>
+          <w:p>
+            <w:pPr>
+              <w:jc w:val="center"/>
               <w:rPr>
                 <w:rFonts w:ascii="Arial" w:hAnsi="Arial" w:cs="Arial"/>
                 <w:sz w:val="24"/>
@@ -28327,6 +28525,7 @@
           </w:tcPr>
           <w:p>
             <w:pPr>
+              <w:jc w:val="center"/>
               <w:rPr>
                 <w:rFonts w:ascii="Arial" w:hAnsi="Arial" w:cs="Arial"/>
                 <w:sz w:val="24"/>
@@ -28349,6 +28548,7 @@
           </w:tcPr>
           <w:p>
             <w:pPr>
+              <w:jc w:val="center"/>
               <w:rPr>
                 <w:rFonts w:ascii="Arial" w:hAnsi="Arial" w:cs="Arial"/>
                 <w:sz w:val="24"/>
@@ -28371,6 +28571,7 @@
           </w:tcPr>
           <w:p>
             <w:pPr>
+              <w:jc w:val="center"/>
               <w:rPr>
                 <w:rFonts w:ascii="Arial" w:hAnsi="Arial" w:cs="Arial"/>
                 <w:sz w:val="24"/>
@@ -28395,6 +28596,7 @@
           </w:tcPr>
           <w:p>
             <w:pPr>
+              <w:jc w:val="center"/>
               <w:rPr>
                 <w:rFonts w:ascii="Arial" w:hAnsi="Arial" w:cs="Arial"/>
                 <w:sz w:val="24"/>
@@ -28413,72 +28615,127 @@
         </w:tc>
         <w:tc>
           <w:tcPr>
-            <w:tcW w:w="684" w:type="dxa"/>
-          </w:tcPr>
-          <w:p>
-            <w:pPr>
-              <w:rPr>
-                <w:rFonts w:ascii="Arial" w:hAnsi="Arial" w:cs="Arial"/>
-                <w:sz w:val="24"/>
-                <w:szCs w:val="24"/>
-              </w:rPr>
-            </w:pPr>
-          </w:p>
-        </w:tc>
-        <w:tc>
-          <w:tcPr>
-            <w:tcW w:w="684" w:type="dxa"/>
-          </w:tcPr>
-          <w:p>
-            <w:pPr>
-              <w:rPr>
-                <w:rFonts w:ascii="Arial" w:hAnsi="Arial" w:cs="Arial"/>
-                <w:sz w:val="24"/>
-                <w:szCs w:val="24"/>
-              </w:rPr>
-            </w:pPr>
+            <w:tcW w:w="750" w:type="dxa"/>
+            <w:vAlign w:val="bottom"/>
+          </w:tcPr>
+          <w:p>
+            <w:pPr>
+              <w:jc w:val="center"/>
+              <w:rPr>
+                <w:rFonts w:ascii="Arial" w:hAnsi="Arial" w:cs="Arial"/>
+                <w:sz w:val="24"/>
+                <w:szCs w:val="24"/>
+              </w:rPr>
+            </w:pPr>
+            <w:r>
+              <w:rPr>
+                <w:rFonts w:ascii="Arial" w:hAnsi="Arial" w:cs="Arial"/>
+                <w:color w:val="000000"/>
+                <w:sz w:val="24"/>
+                <w:szCs w:val="24"/>
+              </w:rPr>
+              <w:t>2.68</w:t>
+            </w:r>
+          </w:p>
+        </w:tc>
+        <w:tc>
+          <w:tcPr>
+            <w:tcW w:w="750" w:type="dxa"/>
+            <w:vAlign w:val="bottom"/>
+          </w:tcPr>
+          <w:p>
+            <w:pPr>
+              <w:jc w:val="center"/>
+              <w:rPr>
+                <w:rFonts w:ascii="Arial" w:hAnsi="Arial" w:cs="Arial"/>
+                <w:sz w:val="24"/>
+                <w:szCs w:val="24"/>
+              </w:rPr>
+            </w:pPr>
+            <w:r>
+              <w:rPr>
+                <w:rFonts w:ascii="Arial" w:hAnsi="Arial" w:cs="Arial"/>
+                <w:color w:val="000000"/>
+                <w:sz w:val="24"/>
+                <w:szCs w:val="24"/>
+              </w:rPr>
+              <w:t>-2.65</w:t>
+            </w:r>
           </w:p>
         </w:tc>
         <w:tc>
           <w:tcPr>
             <w:tcW w:w="941" w:type="dxa"/>
-          </w:tcPr>
-          <w:p>
-            <w:pPr>
-              <w:rPr>
-                <w:rFonts w:ascii="Arial" w:hAnsi="Arial" w:cs="Arial"/>
-                <w:sz w:val="24"/>
-                <w:szCs w:val="24"/>
-              </w:rPr>
-            </w:pPr>
+            <w:vAlign w:val="bottom"/>
+          </w:tcPr>
+          <w:p>
+            <w:pPr>
+              <w:jc w:val="center"/>
+              <w:rPr>
+                <w:rFonts w:ascii="Arial" w:hAnsi="Arial" w:cs="Arial"/>
+                <w:sz w:val="24"/>
+                <w:szCs w:val="24"/>
+              </w:rPr>
+            </w:pPr>
+            <w:r>
+              <w:rPr>
+                <w:rFonts w:ascii="Arial" w:hAnsi="Arial" w:cs="Arial"/>
+                <w:color w:val="000000"/>
+                <w:sz w:val="24"/>
+                <w:szCs w:val="24"/>
+              </w:rPr>
+              <w:t>9.37</w:t>
+            </w:r>
           </w:p>
         </w:tc>
         <w:tc>
           <w:tcPr>
             <w:tcW w:w="941" w:type="dxa"/>
-          </w:tcPr>
-          <w:p>
-            <w:pPr>
-              <w:rPr>
-                <w:rFonts w:ascii="Arial" w:hAnsi="Arial" w:cs="Arial"/>
-                <w:sz w:val="24"/>
-                <w:szCs w:val="24"/>
-              </w:rPr>
-            </w:pPr>
+            <w:vAlign w:val="bottom"/>
+          </w:tcPr>
+          <w:p>
+            <w:pPr>
+              <w:jc w:val="center"/>
+              <w:rPr>
+                <w:rFonts w:ascii="Arial" w:hAnsi="Arial" w:cs="Arial"/>
+                <w:sz w:val="24"/>
+                <w:szCs w:val="24"/>
+              </w:rPr>
+            </w:pPr>
+            <w:r>
+              <w:rPr>
+                <w:rFonts w:ascii="Arial" w:hAnsi="Arial" w:cs="Arial"/>
+                <w:color w:val="000000"/>
+                <w:sz w:val="24"/>
+                <w:szCs w:val="24"/>
+              </w:rPr>
+              <w:t>1.93</w:t>
+            </w:r>
           </w:p>
         </w:tc>
         <w:tc>
           <w:tcPr>
             <w:tcW w:w="941" w:type="dxa"/>
-          </w:tcPr>
-          <w:p>
-            <w:pPr>
-              <w:rPr>
-                <w:rFonts w:ascii="Arial" w:hAnsi="Arial" w:cs="Arial"/>
-                <w:sz w:val="24"/>
-                <w:szCs w:val="24"/>
-              </w:rPr>
-            </w:pPr>
+            <w:vAlign w:val="bottom"/>
+          </w:tcPr>
+          <w:p>
+            <w:pPr>
+              <w:jc w:val="center"/>
+              <w:rPr>
+                <w:rFonts w:ascii="Arial" w:hAnsi="Arial" w:cs="Arial"/>
+                <w:sz w:val="24"/>
+                <w:szCs w:val="24"/>
+              </w:rPr>
+            </w:pPr>
+            <w:r>
+              <w:rPr>
+                <w:rFonts w:ascii="Arial" w:hAnsi="Arial" w:cs="Arial"/>
+                <w:color w:val="000000"/>
+                <w:sz w:val="24"/>
+                <w:szCs w:val="24"/>
+              </w:rPr>
+              <w:t>0.3</w:t>
+            </w:r>
           </w:p>
         </w:tc>
       </w:tr>
@@ -28954,6 +29211,7 @@
                 <w:sz w:val="24"/>
                 <w:szCs w:val="24"/>
               </w:rPr>
+              <w:lastRenderedPageBreak/>
               <w:t xml:space="preserve">Needles – </w:t>
             </w:r>
             <w:r>
@@ -28993,7 +29251,6 @@
                 <w:sz w:val="24"/>
                 <w:szCs w:val="24"/>
               </w:rPr>
-              <w:lastRenderedPageBreak/>
               <w:t>Algorithm</w:t>
             </w:r>
           </w:p>
@@ -29602,7 +29859,7 @@
         </w:tc>
         <w:tc>
           <w:tcPr>
-            <w:tcW w:w="684" w:type="dxa"/>
+            <w:tcW w:w="750" w:type="dxa"/>
           </w:tcPr>
           <w:p>
             <w:pPr>
@@ -29632,7 +29889,7 @@
         </w:tc>
         <w:tc>
           <w:tcPr>
-            <w:tcW w:w="684" w:type="dxa"/>
+            <w:tcW w:w="750" w:type="dxa"/>
           </w:tcPr>
           <w:p>
             <w:pPr>
@@ -29662,7 +29919,7 @@
         </w:tc>
         <w:tc>
           <w:tcPr>
-            <w:tcW w:w="684" w:type="dxa"/>
+            <w:tcW w:w="750" w:type="dxa"/>
           </w:tcPr>
           <w:p>
             <w:pPr>
@@ -29692,7 +29949,7 @@
         </w:tc>
         <w:tc>
           <w:tcPr>
-            <w:tcW w:w="684" w:type="dxa"/>
+            <w:tcW w:w="750" w:type="dxa"/>
           </w:tcPr>
           <w:p>
             <w:pPr>
@@ -29722,7 +29979,7 @@
         </w:tc>
         <w:tc>
           <w:tcPr>
-            <w:tcW w:w="684" w:type="dxa"/>
+            <w:tcW w:w="750" w:type="dxa"/>
           </w:tcPr>
           <w:p>
             <w:pPr>
@@ -29752,7 +30009,7 @@
         </w:tc>
         <w:tc>
           <w:tcPr>
-            <w:tcW w:w="684" w:type="dxa"/>
+            <w:tcW w:w="750" w:type="dxa"/>
           </w:tcPr>
           <w:p>
             <w:pPr>
@@ -29806,7 +30063,7 @@
         </w:tc>
         <w:tc>
           <w:tcPr>
-            <w:tcW w:w="684" w:type="dxa"/>
+            <w:tcW w:w="750" w:type="dxa"/>
           </w:tcPr>
           <w:p>
             <w:pPr>
@@ -29828,7 +30085,7 @@
         </w:tc>
         <w:tc>
           <w:tcPr>
-            <w:tcW w:w="684" w:type="dxa"/>
+            <w:tcW w:w="750" w:type="dxa"/>
           </w:tcPr>
           <w:p>
             <w:pPr>
@@ -29850,7 +30107,7 @@
         </w:tc>
         <w:tc>
           <w:tcPr>
-            <w:tcW w:w="684" w:type="dxa"/>
+            <w:tcW w:w="750" w:type="dxa"/>
           </w:tcPr>
           <w:p>
             <w:pPr>
@@ -29872,7 +30129,7 @@
         </w:tc>
         <w:tc>
           <w:tcPr>
-            <w:tcW w:w="684" w:type="dxa"/>
+            <w:tcW w:w="750" w:type="dxa"/>
           </w:tcPr>
           <w:p>
             <w:pPr>
@@ -29894,7 +30151,7 @@
         </w:tc>
         <w:tc>
           <w:tcPr>
-            <w:tcW w:w="684" w:type="dxa"/>
+            <w:tcW w:w="750" w:type="dxa"/>
           </w:tcPr>
           <w:p>
             <w:pPr>
@@ -29916,7 +30173,7 @@
         </w:tc>
         <w:tc>
           <w:tcPr>
-            <w:tcW w:w="684" w:type="dxa"/>
+            <w:tcW w:w="750" w:type="dxa"/>
           </w:tcPr>
           <w:p>
             <w:pPr>
@@ -29962,7 +30219,7 @@
         </w:tc>
         <w:tc>
           <w:tcPr>
-            <w:tcW w:w="684" w:type="dxa"/>
+            <w:tcW w:w="750" w:type="dxa"/>
           </w:tcPr>
           <w:p>
             <w:pPr>
@@ -29984,7 +30241,7 @@
         </w:tc>
         <w:tc>
           <w:tcPr>
-            <w:tcW w:w="684" w:type="dxa"/>
+            <w:tcW w:w="750" w:type="dxa"/>
           </w:tcPr>
           <w:p>
             <w:pPr>
@@ -30006,7 +30263,7 @@
         </w:tc>
         <w:tc>
           <w:tcPr>
-            <w:tcW w:w="684" w:type="dxa"/>
+            <w:tcW w:w="750" w:type="dxa"/>
           </w:tcPr>
           <w:p>
             <w:pPr>
@@ -30028,7 +30285,7 @@
         </w:tc>
         <w:tc>
           <w:tcPr>
-            <w:tcW w:w="684" w:type="dxa"/>
+            <w:tcW w:w="750" w:type="dxa"/>
           </w:tcPr>
           <w:p>
             <w:pPr>
@@ -30050,7 +30307,7 @@
         </w:tc>
         <w:tc>
           <w:tcPr>
-            <w:tcW w:w="684" w:type="dxa"/>
+            <w:tcW w:w="750" w:type="dxa"/>
           </w:tcPr>
           <w:p>
             <w:pPr>
@@ -30072,7 +30329,7 @@
         </w:tc>
         <w:tc>
           <w:tcPr>
-            <w:tcW w:w="684" w:type="dxa"/>
+            <w:tcW w:w="750" w:type="dxa"/>
           </w:tcPr>
           <w:p>
             <w:pPr>
@@ -30118,86 +30375,134 @@
         </w:tc>
         <w:tc>
           <w:tcPr>
-            <w:tcW w:w="684" w:type="dxa"/>
-          </w:tcPr>
-          <w:p>
-            <w:pPr>
-              <w:rPr>
-                <w:rFonts w:ascii="Arial" w:hAnsi="Arial" w:cs="Arial"/>
-                <w:sz w:val="24"/>
-                <w:szCs w:val="24"/>
-              </w:rPr>
-            </w:pPr>
-          </w:p>
-        </w:tc>
-        <w:tc>
-          <w:tcPr>
-            <w:tcW w:w="684" w:type="dxa"/>
-          </w:tcPr>
-          <w:p>
-            <w:pPr>
-              <w:rPr>
-                <w:rFonts w:ascii="Arial" w:hAnsi="Arial" w:cs="Arial"/>
-                <w:sz w:val="24"/>
-                <w:szCs w:val="24"/>
-              </w:rPr>
-            </w:pPr>
-          </w:p>
-        </w:tc>
-        <w:tc>
-          <w:tcPr>
-            <w:tcW w:w="684" w:type="dxa"/>
-          </w:tcPr>
-          <w:p>
-            <w:pPr>
-              <w:rPr>
-                <w:rFonts w:ascii="Arial" w:hAnsi="Arial" w:cs="Arial"/>
-                <w:sz w:val="24"/>
-                <w:szCs w:val="24"/>
-              </w:rPr>
-            </w:pPr>
-          </w:p>
-        </w:tc>
-        <w:tc>
-          <w:tcPr>
-            <w:tcW w:w="684" w:type="dxa"/>
-          </w:tcPr>
-          <w:p>
-            <w:pPr>
-              <w:rPr>
-                <w:rFonts w:ascii="Arial" w:hAnsi="Arial" w:cs="Arial"/>
-                <w:sz w:val="24"/>
-                <w:szCs w:val="24"/>
-              </w:rPr>
-            </w:pPr>
-          </w:p>
-        </w:tc>
-        <w:tc>
-          <w:tcPr>
-            <w:tcW w:w="684" w:type="dxa"/>
-          </w:tcPr>
-          <w:p>
-            <w:pPr>
-              <w:rPr>
-                <w:rFonts w:ascii="Arial" w:hAnsi="Arial" w:cs="Arial"/>
-                <w:sz w:val="24"/>
-                <w:szCs w:val="24"/>
-              </w:rPr>
-            </w:pPr>
-          </w:p>
-        </w:tc>
-        <w:tc>
-          <w:tcPr>
-            <w:tcW w:w="684" w:type="dxa"/>
-          </w:tcPr>
-          <w:p>
-            <w:pPr>
-              <w:rPr>
-                <w:rFonts w:ascii="Arial" w:hAnsi="Arial" w:cs="Arial"/>
-                <w:sz w:val="24"/>
-                <w:szCs w:val="24"/>
-              </w:rPr>
-            </w:pPr>
+            <w:tcW w:w="750" w:type="dxa"/>
+            <w:vAlign w:val="bottom"/>
+          </w:tcPr>
+          <w:p>
+            <w:pPr>
+              <w:rPr>
+                <w:rFonts w:ascii="Arial" w:hAnsi="Arial" w:cs="Arial"/>
+                <w:sz w:val="24"/>
+                <w:szCs w:val="24"/>
+              </w:rPr>
+            </w:pPr>
+            <w:r>
+              <w:rPr>
+                <w:rFonts w:ascii="Calibri" w:hAnsi="Calibri" w:cs="Calibri"/>
+                <w:color w:val="000000"/>
+              </w:rPr>
+              <w:t>5.57</w:t>
+            </w:r>
+          </w:p>
+        </w:tc>
+        <w:tc>
+          <w:tcPr>
+            <w:tcW w:w="750" w:type="dxa"/>
+            <w:vAlign w:val="bottom"/>
+          </w:tcPr>
+          <w:p>
+            <w:pPr>
+              <w:rPr>
+                <w:rFonts w:ascii="Arial" w:hAnsi="Arial" w:cs="Arial"/>
+                <w:sz w:val="24"/>
+                <w:szCs w:val="24"/>
+              </w:rPr>
+            </w:pPr>
+            <w:r>
+              <w:rPr>
+                <w:rFonts w:ascii="Calibri" w:hAnsi="Calibri" w:cs="Calibri"/>
+                <w:color w:val="000000"/>
+              </w:rPr>
+              <w:t>-0.12</w:t>
+            </w:r>
+          </w:p>
+        </w:tc>
+        <w:tc>
+          <w:tcPr>
+            <w:tcW w:w="750" w:type="dxa"/>
+            <w:vAlign w:val="bottom"/>
+          </w:tcPr>
+          <w:p>
+            <w:pPr>
+              <w:rPr>
+                <w:rFonts w:ascii="Arial" w:hAnsi="Arial" w:cs="Arial"/>
+                <w:sz w:val="24"/>
+                <w:szCs w:val="24"/>
+              </w:rPr>
+            </w:pPr>
+            <w:r>
+              <w:rPr>
+                <w:rFonts w:ascii="Calibri" w:hAnsi="Calibri" w:cs="Calibri"/>
+                <w:color w:val="000000"/>
+              </w:rPr>
+              <w:t>0.88</w:t>
+            </w:r>
+          </w:p>
+        </w:tc>
+        <w:tc>
+          <w:tcPr>
+            <w:tcW w:w="750" w:type="dxa"/>
+            <w:vAlign w:val="bottom"/>
+          </w:tcPr>
+          <w:p>
+            <w:pPr>
+              <w:rPr>
+                <w:rFonts w:ascii="Arial" w:hAnsi="Arial" w:cs="Arial"/>
+                <w:sz w:val="24"/>
+                <w:szCs w:val="24"/>
+              </w:rPr>
+            </w:pPr>
+            <w:r>
+              <w:rPr>
+                <w:rFonts w:ascii="Calibri" w:hAnsi="Calibri" w:cs="Calibri"/>
+                <w:color w:val="000000"/>
+              </w:rPr>
+              <w:t>-0.3</w:t>
+            </w:r>
+          </w:p>
+        </w:tc>
+        <w:tc>
+          <w:tcPr>
+            <w:tcW w:w="750" w:type="dxa"/>
+            <w:vAlign w:val="bottom"/>
+          </w:tcPr>
+          <w:p>
+            <w:pPr>
+              <w:rPr>
+                <w:rFonts w:ascii="Arial" w:hAnsi="Arial" w:cs="Arial"/>
+                <w:sz w:val="24"/>
+                <w:szCs w:val="24"/>
+              </w:rPr>
+            </w:pPr>
+            <w:r>
+              <w:rPr>
+                <w:rFonts w:ascii="Calibri" w:hAnsi="Calibri" w:cs="Calibri"/>
+                <w:color w:val="000000"/>
+              </w:rPr>
+              <w:t>1</w:t>
+            </w:r>
+          </w:p>
+        </w:tc>
+        <w:tc>
+          <w:tcPr>
+            <w:tcW w:w="750" w:type="dxa"/>
+            <w:vAlign w:val="bottom"/>
+          </w:tcPr>
+          <w:p>
+            <w:pPr>
+              <w:rPr>
+                <w:rFonts w:ascii="Arial" w:hAnsi="Arial" w:cs="Arial"/>
+                <w:sz w:val="24"/>
+                <w:szCs w:val="24"/>
+              </w:rPr>
+            </w:pPr>
+            <w:r>
+              <w:rPr>
+                <w:rFonts w:ascii="Calibri" w:hAnsi="Calibri" w:cs="Calibri"/>
+                <w:color w:val="000000"/>
+              </w:rPr>
+              <w:t>2.97</w:t>
+            </w:r>
           </w:p>
         </w:tc>
       </w:tr>
@@ -30694,71 +30999,111 @@
         <w:tc>
           <w:tcPr>
             <w:tcW w:w="817" w:type="dxa"/>
-          </w:tcPr>
-          <w:p>
-            <w:pPr>
-              <w:rPr>
-                <w:rFonts w:ascii="Arial" w:hAnsi="Arial" w:cs="Arial"/>
-                <w:sz w:val="24"/>
-                <w:szCs w:val="24"/>
-              </w:rPr>
-            </w:pPr>
+            <w:vAlign w:val="bottom"/>
+          </w:tcPr>
+          <w:p>
+            <w:pPr>
+              <w:rPr>
+                <w:rFonts w:ascii="Arial" w:hAnsi="Arial" w:cs="Arial"/>
+                <w:sz w:val="24"/>
+                <w:szCs w:val="24"/>
+              </w:rPr>
+            </w:pPr>
+            <w:r>
+              <w:rPr>
+                <w:rFonts w:ascii="Calibri" w:hAnsi="Calibri" w:cs="Calibri"/>
+                <w:color w:val="000000"/>
+              </w:rPr>
+              <w:t>-1.39</w:t>
+            </w:r>
           </w:p>
         </w:tc>
         <w:tc>
           <w:tcPr>
             <w:tcW w:w="817" w:type="dxa"/>
-          </w:tcPr>
-          <w:p>
-            <w:pPr>
-              <w:rPr>
-                <w:rFonts w:ascii="Arial" w:hAnsi="Arial" w:cs="Arial"/>
-                <w:sz w:val="24"/>
-                <w:szCs w:val="24"/>
-              </w:rPr>
-            </w:pPr>
+            <w:vAlign w:val="bottom"/>
+          </w:tcPr>
+          <w:p>
+            <w:pPr>
+              <w:rPr>
+                <w:rFonts w:ascii="Arial" w:hAnsi="Arial" w:cs="Arial"/>
+                <w:sz w:val="24"/>
+                <w:szCs w:val="24"/>
+              </w:rPr>
+            </w:pPr>
+            <w:r>
+              <w:rPr>
+                <w:rFonts w:ascii="Calibri" w:hAnsi="Calibri" w:cs="Calibri"/>
+                <w:color w:val="000000"/>
+              </w:rPr>
+              <w:t>1.96</w:t>
+            </w:r>
           </w:p>
         </w:tc>
         <w:tc>
           <w:tcPr>
             <w:tcW w:w="941" w:type="dxa"/>
-          </w:tcPr>
-          <w:p>
-            <w:pPr>
-              <w:rPr>
-                <w:rFonts w:ascii="Arial" w:hAnsi="Arial" w:cs="Arial"/>
-                <w:sz w:val="24"/>
-                <w:szCs w:val="24"/>
-              </w:rPr>
-            </w:pPr>
+            <w:vAlign w:val="bottom"/>
+          </w:tcPr>
+          <w:p>
+            <w:pPr>
+              <w:rPr>
+                <w:rFonts w:ascii="Arial" w:hAnsi="Arial" w:cs="Arial"/>
+                <w:sz w:val="24"/>
+                <w:szCs w:val="24"/>
+              </w:rPr>
+            </w:pPr>
+            <w:r>
+              <w:rPr>
+                <w:rFonts w:ascii="Calibri" w:hAnsi="Calibri" w:cs="Calibri"/>
+                <w:color w:val="000000"/>
+              </w:rPr>
+              <w:t>-9.37</w:t>
+            </w:r>
           </w:p>
         </w:tc>
         <w:tc>
           <w:tcPr>
             <w:tcW w:w="941" w:type="dxa"/>
-          </w:tcPr>
-          <w:p>
-            <w:pPr>
-              <w:rPr>
-                <w:rFonts w:ascii="Arial" w:hAnsi="Arial" w:cs="Arial"/>
-                <w:sz w:val="24"/>
-                <w:szCs w:val="24"/>
-              </w:rPr>
-            </w:pPr>
+            <w:vAlign w:val="bottom"/>
+          </w:tcPr>
+          <w:p>
+            <w:pPr>
+              <w:rPr>
+                <w:rFonts w:ascii="Arial" w:hAnsi="Arial" w:cs="Arial"/>
+                <w:sz w:val="24"/>
+                <w:szCs w:val="24"/>
+              </w:rPr>
+            </w:pPr>
+            <w:r>
+              <w:rPr>
+                <w:rFonts w:ascii="Calibri" w:hAnsi="Calibri" w:cs="Calibri"/>
+                <w:color w:val="000000"/>
+              </w:rPr>
+              <w:t>50.56</w:t>
+            </w:r>
           </w:p>
         </w:tc>
         <w:tc>
           <w:tcPr>
             <w:tcW w:w="941" w:type="dxa"/>
-          </w:tcPr>
-          <w:p>
-            <w:pPr>
-              <w:rPr>
-                <w:rFonts w:ascii="Arial" w:hAnsi="Arial" w:cs="Arial"/>
-                <w:sz w:val="24"/>
-                <w:szCs w:val="24"/>
-              </w:rPr>
-            </w:pPr>
+            <w:vAlign w:val="bottom"/>
+          </w:tcPr>
+          <w:p>
+            <w:pPr>
+              <w:rPr>
+                <w:rFonts w:ascii="Arial" w:hAnsi="Arial" w:cs="Arial"/>
+                <w:sz w:val="24"/>
+                <w:szCs w:val="24"/>
+              </w:rPr>
+            </w:pPr>
+            <w:r>
+              <w:rPr>
+                <w:rFonts w:ascii="Calibri" w:hAnsi="Calibri" w:cs="Calibri"/>
+                <w:color w:val="000000"/>
+              </w:rPr>
+              <w:t>1.27</w:t>
+            </w:r>
           </w:p>
         </w:tc>
       </w:tr>
@@ -31240,16 +31585,6 @@
               </w:rPr>
               <w:t>Whole Year</w:t>
             </w:r>
-            <w:r>
-              <w:rPr>
-                <w:rFonts w:ascii="Arial" w:hAnsi="Arial" w:cs="Arial"/>
-                <w:b/>
-                <w:bCs/>
-                <w:sz w:val="24"/>
-                <w:szCs w:val="24"/>
-              </w:rPr>
-              <w:t xml:space="preserve"> </w:t>
-            </w:r>
           </w:p>
         </w:tc>
       </w:tr>
@@ -31424,6 +31759,7 @@
           </w:tcPr>
           <w:p>
             <w:pPr>
+              <w:jc w:val="center"/>
               <w:rPr>
                 <w:rFonts w:ascii="Arial" w:hAnsi="Arial" w:cs="Arial"/>
                 <w:sz w:val="24"/>
@@ -31446,6 +31782,7 @@
           </w:tcPr>
           <w:p>
             <w:pPr>
+              <w:jc w:val="center"/>
               <w:rPr>
                 <w:rFonts w:ascii="Arial" w:hAnsi="Arial" w:cs="Arial"/>
                 <w:sz w:val="24"/>
@@ -31468,6 +31805,7 @@
           </w:tcPr>
           <w:p>
             <w:pPr>
+              <w:jc w:val="center"/>
               <w:rPr>
                 <w:rFonts w:ascii="Arial" w:hAnsi="Arial" w:cs="Arial"/>
                 <w:sz w:val="24"/>
@@ -31490,6 +31828,7 @@
           </w:tcPr>
           <w:p>
             <w:pPr>
+              <w:jc w:val="center"/>
               <w:rPr>
                 <w:rFonts w:ascii="Arial" w:hAnsi="Arial" w:cs="Arial"/>
                 <w:sz w:val="24"/>
@@ -31512,6 +31851,7 @@
           </w:tcPr>
           <w:p>
             <w:pPr>
+              <w:jc w:val="center"/>
               <w:rPr>
                 <w:rFonts w:ascii="Arial" w:hAnsi="Arial" w:cs="Arial"/>
                 <w:sz w:val="24"/>
@@ -31534,6 +31874,7 @@
           </w:tcPr>
           <w:p>
             <w:pPr>
+              <w:jc w:val="center"/>
               <w:rPr>
                 <w:rFonts w:ascii="Arial" w:hAnsi="Arial" w:cs="Arial"/>
                 <w:sz w:val="24"/>
@@ -31558,18 +31899,20 @@
           </w:tcPr>
           <w:p>
             <w:pPr>
-              <w:rPr>
-                <w:rFonts w:ascii="Arial" w:hAnsi="Arial" w:cs="Arial"/>
-                <w:sz w:val="24"/>
-                <w:szCs w:val="24"/>
-              </w:rPr>
-            </w:pPr>
-            <w:r>
-              <w:rPr>
-                <w:rFonts w:ascii="Arial" w:hAnsi="Arial" w:cs="Arial"/>
-                <w:sz w:val="24"/>
-                <w:szCs w:val="24"/>
-              </w:rPr>
+              <w:jc w:val="center"/>
+              <w:rPr>
+                <w:rFonts w:ascii="Arial" w:hAnsi="Arial" w:cs="Arial"/>
+                <w:sz w:val="24"/>
+                <w:szCs w:val="24"/>
+              </w:rPr>
+            </w:pPr>
+            <w:r>
+              <w:rPr>
+                <w:rFonts w:ascii="Arial" w:hAnsi="Arial" w:cs="Arial"/>
+                <w:sz w:val="24"/>
+                <w:szCs w:val="24"/>
+              </w:rPr>
+              <w:lastRenderedPageBreak/>
               <w:t>XGBoost</w:t>
             </w:r>
           </w:p>
@@ -31580,6 +31923,7 @@
           </w:tcPr>
           <w:p>
             <w:pPr>
+              <w:jc w:val="center"/>
               <w:rPr>
                 <w:rFonts w:ascii="Arial" w:hAnsi="Arial" w:cs="Arial"/>
                 <w:sz w:val="24"/>
@@ -31602,6 +31946,7 @@
           </w:tcPr>
           <w:p>
             <w:pPr>
+              <w:jc w:val="center"/>
               <w:rPr>
                 <w:rFonts w:ascii="Arial" w:hAnsi="Arial" w:cs="Arial"/>
                 <w:sz w:val="24"/>
@@ -31624,6 +31969,7 @@
           </w:tcPr>
           <w:p>
             <w:pPr>
+              <w:jc w:val="center"/>
               <w:rPr>
                 <w:rFonts w:ascii="Arial" w:hAnsi="Arial" w:cs="Arial"/>
                 <w:sz w:val="24"/>
@@ -31646,6 +31992,7 @@
           </w:tcPr>
           <w:p>
             <w:pPr>
+              <w:jc w:val="center"/>
               <w:rPr>
                 <w:rFonts w:ascii="Arial" w:hAnsi="Arial" w:cs="Arial"/>
                 <w:sz w:val="24"/>
@@ -31668,6 +32015,7 @@
           </w:tcPr>
           <w:p>
             <w:pPr>
+              <w:jc w:val="center"/>
               <w:rPr>
                 <w:rFonts w:ascii="Arial" w:hAnsi="Arial" w:cs="Arial"/>
                 <w:sz w:val="24"/>
@@ -31692,23 +32040,23 @@
           </w:tcPr>
           <w:p>
             <w:pPr>
-              <w:rPr>
-                <w:rFonts w:ascii="Arial" w:hAnsi="Arial" w:cs="Arial"/>
-                <w:b/>
-                <w:bCs/>
-                <w:sz w:val="24"/>
-                <w:szCs w:val="24"/>
-              </w:rPr>
-            </w:pPr>
-            <w:r>
-              <w:rPr>
-                <w:rFonts w:ascii="Arial" w:hAnsi="Arial" w:cs="Arial"/>
-                <w:b/>
-                <w:bCs/>
-                <w:sz w:val="24"/>
-                <w:szCs w:val="24"/>
-              </w:rPr>
-              <w:lastRenderedPageBreak/>
+              <w:jc w:val="center"/>
+              <w:rPr>
+                <w:rFonts w:ascii="Arial" w:hAnsi="Arial" w:cs="Arial"/>
+                <w:b/>
+                <w:bCs/>
+                <w:sz w:val="24"/>
+                <w:szCs w:val="24"/>
+              </w:rPr>
+            </w:pPr>
+            <w:r>
+              <w:rPr>
+                <w:rFonts w:ascii="Arial" w:hAnsi="Arial" w:cs="Arial"/>
+                <w:b/>
+                <w:bCs/>
+                <w:sz w:val="24"/>
+                <w:szCs w:val="24"/>
+              </w:rPr>
               <w:t>Neural Network</w:t>
             </w:r>
           </w:p>
@@ -31719,6 +32067,7 @@
           </w:tcPr>
           <w:p>
             <w:pPr>
+              <w:jc w:val="center"/>
               <w:rPr>
                 <w:rFonts w:ascii="Arial" w:hAnsi="Arial" w:cs="Arial"/>
                 <w:b/>
@@ -31745,6 +32094,7 @@
           </w:tcPr>
           <w:p>
             <w:pPr>
+              <w:jc w:val="center"/>
               <w:rPr>
                 <w:rFonts w:ascii="Arial" w:hAnsi="Arial" w:cs="Arial"/>
                 <w:b/>
@@ -31771,6 +32121,7 @@
           </w:tcPr>
           <w:p>
             <w:pPr>
+              <w:jc w:val="center"/>
               <w:rPr>
                 <w:rFonts w:ascii="Arial" w:hAnsi="Arial" w:cs="Arial"/>
                 <w:b/>
@@ -31797,6 +32148,7 @@
           </w:tcPr>
           <w:p>
             <w:pPr>
+              <w:jc w:val="center"/>
               <w:rPr>
                 <w:rFonts w:ascii="Arial" w:hAnsi="Arial" w:cs="Arial"/>
                 <w:b/>
@@ -31823,6 +32175,7 @@
           </w:tcPr>
           <w:p>
             <w:pPr>
+              <w:jc w:val="center"/>
               <w:rPr>
                 <w:rFonts w:ascii="Arial" w:hAnsi="Arial" w:cs="Arial"/>
                 <w:b/>
@@ -31847,6 +32200,7 @@
     </w:tbl>
     <w:p>
       <w:pPr>
+        <w:jc w:val="center"/>
         <w:rPr>
           <w:rFonts w:ascii="Arial" w:hAnsi="Arial" w:cs="Arial"/>
           <w:sz w:val="24"/>
@@ -31876,6 +32230,7 @@
           </w:tcPr>
           <w:p>
             <w:pPr>
+              <w:jc w:val="center"/>
               <w:rPr>
                 <w:rFonts w:ascii="Arial" w:hAnsi="Arial" w:cs="Arial"/>
                 <w:sz w:val="24"/>
@@ -31890,27 +32245,20 @@
           </w:tcPr>
           <w:p>
             <w:pPr>
-              <w:rPr>
-                <w:rFonts w:ascii="Arial" w:hAnsi="Arial" w:cs="Arial"/>
-                <w:sz w:val="24"/>
-                <w:szCs w:val="24"/>
-              </w:rPr>
-            </w:pPr>
-            <w:r>
-              <w:rPr>
-                <w:rFonts w:ascii="Arial" w:hAnsi="Arial" w:cs="Arial"/>
-                <w:sz w:val="24"/>
-                <w:szCs w:val="24"/>
-              </w:rPr>
-              <w:t>Feb</w:t>
-            </w:r>
-            <w:r>
-              <w:rPr>
-                <w:rFonts w:ascii="Arial" w:hAnsi="Arial" w:cs="Arial"/>
-                <w:sz w:val="24"/>
-                <w:szCs w:val="24"/>
-              </w:rPr>
-              <w:t xml:space="preserve"> 2019</w:t>
+              <w:jc w:val="center"/>
+              <w:rPr>
+                <w:rFonts w:ascii="Arial" w:hAnsi="Arial" w:cs="Arial"/>
+                <w:sz w:val="24"/>
+                <w:szCs w:val="24"/>
+              </w:rPr>
+            </w:pPr>
+            <w:r>
+              <w:rPr>
+                <w:rFonts w:ascii="Arial" w:hAnsi="Arial" w:cs="Arial"/>
+                <w:sz w:val="24"/>
+                <w:szCs w:val="24"/>
+              </w:rPr>
+              <w:t>Feb 2019</w:t>
             </w:r>
           </w:p>
         </w:tc>
@@ -31920,27 +32268,20 @@
           </w:tcPr>
           <w:p>
             <w:pPr>
-              <w:rPr>
-                <w:rFonts w:ascii="Arial" w:hAnsi="Arial" w:cs="Arial"/>
-                <w:sz w:val="24"/>
-                <w:szCs w:val="24"/>
-              </w:rPr>
-            </w:pPr>
-            <w:r>
-              <w:rPr>
-                <w:rFonts w:ascii="Arial" w:hAnsi="Arial" w:cs="Arial"/>
-                <w:sz w:val="24"/>
-                <w:szCs w:val="24"/>
-              </w:rPr>
-              <w:t>Mar</w:t>
-            </w:r>
-            <w:r>
-              <w:rPr>
-                <w:rFonts w:ascii="Arial" w:hAnsi="Arial" w:cs="Arial"/>
-                <w:sz w:val="24"/>
-                <w:szCs w:val="24"/>
-              </w:rPr>
-              <w:t xml:space="preserve"> 2019</w:t>
+              <w:jc w:val="center"/>
+              <w:rPr>
+                <w:rFonts w:ascii="Arial" w:hAnsi="Arial" w:cs="Arial"/>
+                <w:sz w:val="24"/>
+                <w:szCs w:val="24"/>
+              </w:rPr>
+            </w:pPr>
+            <w:r>
+              <w:rPr>
+                <w:rFonts w:ascii="Arial" w:hAnsi="Arial" w:cs="Arial"/>
+                <w:sz w:val="24"/>
+                <w:szCs w:val="24"/>
+              </w:rPr>
+              <w:t>Mar 2019</w:t>
             </w:r>
           </w:p>
         </w:tc>
@@ -31950,27 +32291,20 @@
           </w:tcPr>
           <w:p>
             <w:pPr>
-              <w:rPr>
-                <w:rFonts w:ascii="Arial" w:hAnsi="Arial" w:cs="Arial"/>
-                <w:sz w:val="24"/>
-                <w:szCs w:val="24"/>
-              </w:rPr>
-            </w:pPr>
-            <w:r>
-              <w:rPr>
-                <w:rFonts w:ascii="Arial" w:hAnsi="Arial" w:cs="Arial"/>
-                <w:sz w:val="24"/>
-                <w:szCs w:val="24"/>
-              </w:rPr>
-              <w:t>Apr</w:t>
-            </w:r>
-            <w:r>
-              <w:rPr>
-                <w:rFonts w:ascii="Arial" w:hAnsi="Arial" w:cs="Arial"/>
-                <w:sz w:val="24"/>
-                <w:szCs w:val="24"/>
-              </w:rPr>
-              <w:t xml:space="preserve"> 2019</w:t>
+              <w:jc w:val="center"/>
+              <w:rPr>
+                <w:rFonts w:ascii="Arial" w:hAnsi="Arial" w:cs="Arial"/>
+                <w:sz w:val="24"/>
+                <w:szCs w:val="24"/>
+              </w:rPr>
+            </w:pPr>
+            <w:r>
+              <w:rPr>
+                <w:rFonts w:ascii="Arial" w:hAnsi="Arial" w:cs="Arial"/>
+                <w:sz w:val="24"/>
+                <w:szCs w:val="24"/>
+              </w:rPr>
+              <w:t>Apr 2019</w:t>
             </w:r>
           </w:p>
         </w:tc>
@@ -31980,27 +32314,20 @@
           </w:tcPr>
           <w:p>
             <w:pPr>
-              <w:rPr>
-                <w:rFonts w:ascii="Arial" w:hAnsi="Arial" w:cs="Arial"/>
-                <w:sz w:val="24"/>
-                <w:szCs w:val="24"/>
-              </w:rPr>
-            </w:pPr>
-            <w:r>
-              <w:rPr>
-                <w:rFonts w:ascii="Arial" w:hAnsi="Arial" w:cs="Arial"/>
-                <w:sz w:val="24"/>
-                <w:szCs w:val="24"/>
-              </w:rPr>
-              <w:t>May</w:t>
-            </w:r>
-            <w:r>
-              <w:rPr>
-                <w:rFonts w:ascii="Arial" w:hAnsi="Arial" w:cs="Arial"/>
-                <w:sz w:val="24"/>
-                <w:szCs w:val="24"/>
-              </w:rPr>
-              <w:t xml:space="preserve"> 2019</w:t>
+              <w:jc w:val="center"/>
+              <w:rPr>
+                <w:rFonts w:ascii="Arial" w:hAnsi="Arial" w:cs="Arial"/>
+                <w:sz w:val="24"/>
+                <w:szCs w:val="24"/>
+              </w:rPr>
+            </w:pPr>
+            <w:r>
+              <w:rPr>
+                <w:rFonts w:ascii="Arial" w:hAnsi="Arial" w:cs="Arial"/>
+                <w:sz w:val="24"/>
+                <w:szCs w:val="24"/>
+              </w:rPr>
+              <w:t>May 2019</w:t>
             </w:r>
           </w:p>
         </w:tc>
@@ -32010,27 +32337,20 @@
           </w:tcPr>
           <w:p>
             <w:pPr>
-              <w:rPr>
-                <w:rFonts w:ascii="Arial" w:hAnsi="Arial" w:cs="Arial"/>
-                <w:sz w:val="24"/>
-                <w:szCs w:val="24"/>
-              </w:rPr>
-            </w:pPr>
-            <w:r>
-              <w:rPr>
-                <w:rFonts w:ascii="Arial" w:hAnsi="Arial" w:cs="Arial"/>
-                <w:sz w:val="24"/>
-                <w:szCs w:val="24"/>
-              </w:rPr>
-              <w:t>Jun</w:t>
-            </w:r>
-            <w:r>
-              <w:rPr>
-                <w:rFonts w:ascii="Arial" w:hAnsi="Arial" w:cs="Arial"/>
-                <w:sz w:val="24"/>
-                <w:szCs w:val="24"/>
-              </w:rPr>
-              <w:t xml:space="preserve"> 2019</w:t>
+              <w:jc w:val="center"/>
+              <w:rPr>
+                <w:rFonts w:ascii="Arial" w:hAnsi="Arial" w:cs="Arial"/>
+                <w:sz w:val="24"/>
+                <w:szCs w:val="24"/>
+              </w:rPr>
+            </w:pPr>
+            <w:r>
+              <w:rPr>
+                <w:rFonts w:ascii="Arial" w:hAnsi="Arial" w:cs="Arial"/>
+                <w:sz w:val="24"/>
+                <w:szCs w:val="24"/>
+              </w:rPr>
+              <w:t>Jun 2019</w:t>
             </w:r>
           </w:p>
         </w:tc>
@@ -32040,27 +32360,20 @@
           </w:tcPr>
           <w:p>
             <w:pPr>
-              <w:rPr>
-                <w:rFonts w:ascii="Arial" w:hAnsi="Arial" w:cs="Arial"/>
-                <w:sz w:val="24"/>
-                <w:szCs w:val="24"/>
-              </w:rPr>
-            </w:pPr>
-            <w:r>
-              <w:rPr>
-                <w:rFonts w:ascii="Arial" w:hAnsi="Arial" w:cs="Arial"/>
-                <w:sz w:val="24"/>
-                <w:szCs w:val="24"/>
-              </w:rPr>
-              <w:t>Jul</w:t>
-            </w:r>
-            <w:r>
-              <w:rPr>
-                <w:rFonts w:ascii="Arial" w:hAnsi="Arial" w:cs="Arial"/>
-                <w:sz w:val="24"/>
-                <w:szCs w:val="24"/>
-              </w:rPr>
-              <w:t xml:space="preserve"> 2019</w:t>
+              <w:jc w:val="center"/>
+              <w:rPr>
+                <w:rFonts w:ascii="Arial" w:hAnsi="Arial" w:cs="Arial"/>
+                <w:sz w:val="24"/>
+                <w:szCs w:val="24"/>
+              </w:rPr>
+            </w:pPr>
+            <w:r>
+              <w:rPr>
+                <w:rFonts w:ascii="Arial" w:hAnsi="Arial" w:cs="Arial"/>
+                <w:sz w:val="24"/>
+                <w:szCs w:val="24"/>
+              </w:rPr>
+              <w:t>Jul 2019</w:t>
             </w:r>
           </w:p>
         </w:tc>
@@ -32072,6 +32385,7 @@
           </w:tcPr>
           <w:p>
             <w:pPr>
+              <w:jc w:val="center"/>
               <w:rPr>
                 <w:rFonts w:ascii="Arial" w:hAnsi="Arial" w:cs="Arial"/>
                 <w:sz w:val="24"/>
@@ -32094,6 +32408,7 @@
           </w:tcPr>
           <w:p>
             <w:pPr>
+              <w:jc w:val="center"/>
               <w:rPr>
                 <w:rFonts w:ascii="Arial" w:hAnsi="Arial" w:cs="Arial"/>
                 <w:sz w:val="24"/>
@@ -32116,6 +32431,7 @@
           </w:tcPr>
           <w:p>
             <w:pPr>
+              <w:jc w:val="center"/>
               <w:rPr>
                 <w:rFonts w:ascii="Arial" w:hAnsi="Arial" w:cs="Arial"/>
                 <w:sz w:val="24"/>
@@ -32138,6 +32454,7 @@
           </w:tcPr>
           <w:p>
             <w:pPr>
+              <w:jc w:val="center"/>
               <w:rPr>
                 <w:rFonts w:ascii="Arial" w:hAnsi="Arial" w:cs="Arial"/>
                 <w:sz w:val="24"/>
@@ -32160,6 +32477,7 @@
           </w:tcPr>
           <w:p>
             <w:pPr>
+              <w:jc w:val="center"/>
               <w:rPr>
                 <w:rFonts w:ascii="Arial" w:hAnsi="Arial" w:cs="Arial"/>
                 <w:sz w:val="24"/>
@@ -32182,6 +32500,7 @@
           </w:tcPr>
           <w:p>
             <w:pPr>
+              <w:jc w:val="center"/>
               <w:rPr>
                 <w:rFonts w:ascii="Arial" w:hAnsi="Arial" w:cs="Arial"/>
                 <w:sz w:val="24"/>
@@ -32204,6 +32523,7 @@
           </w:tcPr>
           <w:p>
             <w:pPr>
+              <w:jc w:val="center"/>
               <w:rPr>
                 <w:rFonts w:ascii="Arial" w:hAnsi="Arial" w:cs="Arial"/>
                 <w:sz w:val="24"/>
@@ -32228,6 +32548,7 @@
           </w:tcPr>
           <w:p>
             <w:pPr>
+              <w:jc w:val="center"/>
               <w:rPr>
                 <w:rFonts w:ascii="Arial" w:hAnsi="Arial" w:cs="Arial"/>
                 <w:sz w:val="24"/>
@@ -32250,6 +32571,7 @@
           </w:tcPr>
           <w:p>
             <w:pPr>
+              <w:jc w:val="center"/>
               <w:rPr>
                 <w:rFonts w:ascii="Arial" w:hAnsi="Arial" w:cs="Arial"/>
                 <w:sz w:val="24"/>
@@ -32272,6 +32594,7 @@
           </w:tcPr>
           <w:p>
             <w:pPr>
+              <w:jc w:val="center"/>
               <w:rPr>
                 <w:rFonts w:ascii="Arial" w:hAnsi="Arial" w:cs="Arial"/>
                 <w:sz w:val="24"/>
@@ -32294,6 +32617,7 @@
           </w:tcPr>
           <w:p>
             <w:pPr>
+              <w:jc w:val="center"/>
               <w:rPr>
                 <w:rFonts w:ascii="Arial" w:hAnsi="Arial" w:cs="Arial"/>
                 <w:sz w:val="24"/>
@@ -32316,6 +32640,7 @@
           </w:tcPr>
           <w:p>
             <w:pPr>
+              <w:jc w:val="center"/>
               <w:rPr>
                 <w:rFonts w:ascii="Arial" w:hAnsi="Arial" w:cs="Arial"/>
                 <w:sz w:val="24"/>
@@ -32338,6 +32663,7 @@
           </w:tcPr>
           <w:p>
             <w:pPr>
+              <w:jc w:val="center"/>
               <w:rPr>
                 <w:rFonts w:ascii="Arial" w:hAnsi="Arial" w:cs="Arial"/>
                 <w:sz w:val="24"/>
@@ -32360,6 +32686,7 @@
           </w:tcPr>
           <w:p>
             <w:pPr>
+              <w:jc w:val="center"/>
               <w:rPr>
                 <w:rFonts w:ascii="Arial" w:hAnsi="Arial" w:cs="Arial"/>
                 <w:sz w:val="24"/>
@@ -32384,6 +32711,7 @@
           </w:tcPr>
           <w:p>
             <w:pPr>
+              <w:jc w:val="center"/>
               <w:rPr>
                 <w:rFonts w:ascii="Arial" w:hAnsi="Arial" w:cs="Arial"/>
                 <w:sz w:val="24"/>
@@ -32403,91 +32731,158 @@
         <w:tc>
           <w:tcPr>
             <w:tcW w:w="1084" w:type="dxa"/>
-          </w:tcPr>
-          <w:p>
-            <w:pPr>
-              <w:rPr>
-                <w:rFonts w:ascii="Arial" w:hAnsi="Arial" w:cs="Arial"/>
-                <w:sz w:val="24"/>
-                <w:szCs w:val="24"/>
-              </w:rPr>
-            </w:pPr>
+            <w:vAlign w:val="bottom"/>
+          </w:tcPr>
+          <w:p>
+            <w:pPr>
+              <w:jc w:val="center"/>
+              <w:rPr>
+                <w:rFonts w:ascii="Arial" w:hAnsi="Arial" w:cs="Arial"/>
+                <w:sz w:val="24"/>
+                <w:szCs w:val="24"/>
+              </w:rPr>
+            </w:pPr>
+            <w:r>
+              <w:rPr>
+                <w:rFonts w:ascii="Arial" w:hAnsi="Arial" w:cs="Arial"/>
+                <w:color w:val="000000"/>
+                <w:sz w:val="24"/>
+                <w:szCs w:val="24"/>
+              </w:rPr>
+              <w:t>-996.51</w:t>
+            </w:r>
           </w:p>
         </w:tc>
         <w:tc>
           <w:tcPr>
             <w:tcW w:w="1084" w:type="dxa"/>
-          </w:tcPr>
-          <w:p>
-            <w:pPr>
-              <w:rPr>
-                <w:rFonts w:ascii="Arial" w:hAnsi="Arial" w:cs="Arial"/>
-                <w:sz w:val="24"/>
-                <w:szCs w:val="24"/>
-              </w:rPr>
-            </w:pPr>
+            <w:vAlign w:val="bottom"/>
+          </w:tcPr>
+          <w:p>
+            <w:pPr>
+              <w:jc w:val="center"/>
+              <w:rPr>
+                <w:rFonts w:ascii="Arial" w:hAnsi="Arial" w:cs="Arial"/>
+                <w:sz w:val="24"/>
+                <w:szCs w:val="24"/>
+              </w:rPr>
+            </w:pPr>
+            <w:r>
+              <w:rPr>
+                <w:rFonts w:ascii="Arial" w:hAnsi="Arial" w:cs="Arial"/>
+                <w:color w:val="000000"/>
+                <w:sz w:val="24"/>
+                <w:szCs w:val="24"/>
+              </w:rPr>
+              <w:t>-1217.04</w:t>
+            </w:r>
           </w:p>
         </w:tc>
         <w:tc>
           <w:tcPr>
             <w:tcW w:w="1084" w:type="dxa"/>
-          </w:tcPr>
-          <w:p>
-            <w:pPr>
-              <w:rPr>
-                <w:rFonts w:ascii="Arial" w:hAnsi="Arial" w:cs="Arial"/>
-                <w:sz w:val="24"/>
-                <w:szCs w:val="24"/>
-              </w:rPr>
-            </w:pPr>
+            <w:vAlign w:val="bottom"/>
+          </w:tcPr>
+          <w:p>
+            <w:pPr>
+              <w:jc w:val="center"/>
+              <w:rPr>
+                <w:rFonts w:ascii="Arial" w:hAnsi="Arial" w:cs="Arial"/>
+                <w:sz w:val="24"/>
+                <w:szCs w:val="24"/>
+              </w:rPr>
+            </w:pPr>
+            <w:r>
+              <w:rPr>
+                <w:rFonts w:ascii="Arial" w:hAnsi="Arial" w:cs="Arial"/>
+                <w:color w:val="000000"/>
+                <w:sz w:val="24"/>
+                <w:szCs w:val="24"/>
+              </w:rPr>
+              <w:t>-1316.26</w:t>
+            </w:r>
           </w:p>
         </w:tc>
         <w:tc>
           <w:tcPr>
             <w:tcW w:w="1084" w:type="dxa"/>
-          </w:tcPr>
-          <w:p>
-            <w:pPr>
-              <w:rPr>
-                <w:rFonts w:ascii="Arial" w:hAnsi="Arial" w:cs="Arial"/>
-                <w:sz w:val="24"/>
-                <w:szCs w:val="24"/>
-              </w:rPr>
-            </w:pPr>
+            <w:vAlign w:val="bottom"/>
+          </w:tcPr>
+          <w:p>
+            <w:pPr>
+              <w:jc w:val="center"/>
+              <w:rPr>
+                <w:rFonts w:ascii="Arial" w:hAnsi="Arial" w:cs="Arial"/>
+                <w:sz w:val="24"/>
+                <w:szCs w:val="24"/>
+              </w:rPr>
+            </w:pPr>
+            <w:r>
+              <w:rPr>
+                <w:rFonts w:ascii="Arial" w:hAnsi="Arial" w:cs="Arial"/>
+                <w:color w:val="000000"/>
+                <w:sz w:val="24"/>
+                <w:szCs w:val="24"/>
+              </w:rPr>
+              <w:t>-2346.13</w:t>
+            </w:r>
           </w:p>
         </w:tc>
         <w:tc>
           <w:tcPr>
             <w:tcW w:w="1084" w:type="dxa"/>
-          </w:tcPr>
-          <w:p>
-            <w:pPr>
-              <w:rPr>
-                <w:rFonts w:ascii="Arial" w:hAnsi="Arial" w:cs="Arial"/>
-                <w:sz w:val="24"/>
-                <w:szCs w:val="24"/>
-              </w:rPr>
-            </w:pPr>
+            <w:vAlign w:val="bottom"/>
+          </w:tcPr>
+          <w:p>
+            <w:pPr>
+              <w:jc w:val="center"/>
+              <w:rPr>
+                <w:rFonts w:ascii="Arial" w:hAnsi="Arial" w:cs="Arial"/>
+                <w:sz w:val="24"/>
+                <w:szCs w:val="24"/>
+              </w:rPr>
+            </w:pPr>
+            <w:r>
+              <w:rPr>
+                <w:rFonts w:ascii="Arial" w:hAnsi="Arial" w:cs="Arial"/>
+                <w:color w:val="000000"/>
+                <w:sz w:val="24"/>
+                <w:szCs w:val="24"/>
+              </w:rPr>
+              <w:t>-1095.58</w:t>
+            </w:r>
           </w:p>
         </w:tc>
         <w:tc>
           <w:tcPr>
             <w:tcW w:w="1084" w:type="dxa"/>
-          </w:tcPr>
-          <w:p>
-            <w:pPr>
-              <w:rPr>
-                <w:rFonts w:ascii="Arial" w:hAnsi="Arial" w:cs="Arial"/>
-                <w:sz w:val="24"/>
-                <w:szCs w:val="24"/>
-              </w:rPr>
-            </w:pPr>
+            <w:vAlign w:val="bottom"/>
+          </w:tcPr>
+          <w:p>
+            <w:pPr>
+              <w:jc w:val="center"/>
+              <w:rPr>
+                <w:rFonts w:ascii="Arial" w:hAnsi="Arial" w:cs="Arial"/>
+                <w:sz w:val="24"/>
+                <w:szCs w:val="24"/>
+              </w:rPr>
+            </w:pPr>
+            <w:r>
+              <w:rPr>
+                <w:rFonts w:ascii="Arial" w:hAnsi="Arial" w:cs="Arial"/>
+                <w:color w:val="000000"/>
+                <w:sz w:val="24"/>
+                <w:szCs w:val="24"/>
+              </w:rPr>
+              <w:t>-1184.03</w:t>
+            </w:r>
           </w:p>
         </w:tc>
       </w:tr>
     </w:tbl>
     <w:p>
       <w:pPr>
+        <w:jc w:val="center"/>
         <w:rPr>
           <w:rFonts w:ascii="Arial" w:hAnsi="Arial" w:cs="Arial"/>
           <w:sz w:val="24"/>
@@ -32516,6 +32911,7 @@
           </w:tcPr>
           <w:p>
             <w:pPr>
+              <w:jc w:val="center"/>
               <w:rPr>
                 <w:rFonts w:ascii="Arial" w:hAnsi="Arial" w:cs="Arial"/>
                 <w:sz w:val="24"/>
@@ -32530,27 +32926,20 @@
           </w:tcPr>
           <w:p>
             <w:pPr>
-              <w:rPr>
-                <w:rFonts w:ascii="Arial" w:hAnsi="Arial" w:cs="Arial"/>
-                <w:sz w:val="24"/>
-                <w:szCs w:val="24"/>
-              </w:rPr>
-            </w:pPr>
-            <w:r>
-              <w:rPr>
-                <w:rFonts w:ascii="Arial" w:hAnsi="Arial" w:cs="Arial"/>
-                <w:sz w:val="24"/>
-                <w:szCs w:val="24"/>
-              </w:rPr>
-              <w:t>Aug</w:t>
-            </w:r>
-            <w:r>
-              <w:rPr>
-                <w:rFonts w:ascii="Arial" w:hAnsi="Arial" w:cs="Arial"/>
-                <w:sz w:val="24"/>
-                <w:szCs w:val="24"/>
-              </w:rPr>
-              <w:t xml:space="preserve"> 2019</w:t>
+              <w:jc w:val="center"/>
+              <w:rPr>
+                <w:rFonts w:ascii="Arial" w:hAnsi="Arial" w:cs="Arial"/>
+                <w:sz w:val="24"/>
+                <w:szCs w:val="24"/>
+              </w:rPr>
+            </w:pPr>
+            <w:r>
+              <w:rPr>
+                <w:rFonts w:ascii="Arial" w:hAnsi="Arial" w:cs="Arial"/>
+                <w:sz w:val="24"/>
+                <w:szCs w:val="24"/>
+              </w:rPr>
+              <w:t>Aug 2019</w:t>
             </w:r>
           </w:p>
         </w:tc>
@@ -32560,27 +32949,20 @@
           </w:tcPr>
           <w:p>
             <w:pPr>
-              <w:rPr>
-                <w:rFonts w:ascii="Arial" w:hAnsi="Arial" w:cs="Arial"/>
-                <w:sz w:val="24"/>
-                <w:szCs w:val="24"/>
-              </w:rPr>
-            </w:pPr>
-            <w:r>
-              <w:rPr>
-                <w:rFonts w:ascii="Arial" w:hAnsi="Arial" w:cs="Arial"/>
-                <w:sz w:val="24"/>
-                <w:szCs w:val="24"/>
-              </w:rPr>
-              <w:t>Sep</w:t>
-            </w:r>
-            <w:r>
-              <w:rPr>
-                <w:rFonts w:ascii="Arial" w:hAnsi="Arial" w:cs="Arial"/>
-                <w:sz w:val="24"/>
-                <w:szCs w:val="24"/>
-              </w:rPr>
-              <w:t xml:space="preserve"> 2019</w:t>
+              <w:jc w:val="center"/>
+              <w:rPr>
+                <w:rFonts w:ascii="Arial" w:hAnsi="Arial" w:cs="Arial"/>
+                <w:sz w:val="24"/>
+                <w:szCs w:val="24"/>
+              </w:rPr>
+            </w:pPr>
+            <w:r>
+              <w:rPr>
+                <w:rFonts w:ascii="Arial" w:hAnsi="Arial" w:cs="Arial"/>
+                <w:sz w:val="24"/>
+                <w:szCs w:val="24"/>
+              </w:rPr>
+              <w:t>Sep 2019</w:t>
             </w:r>
           </w:p>
         </w:tc>
@@ -32590,27 +32972,20 @@
           </w:tcPr>
           <w:p>
             <w:pPr>
-              <w:rPr>
-                <w:rFonts w:ascii="Arial" w:hAnsi="Arial" w:cs="Arial"/>
-                <w:sz w:val="24"/>
-                <w:szCs w:val="24"/>
-              </w:rPr>
-            </w:pPr>
-            <w:r>
-              <w:rPr>
-                <w:rFonts w:ascii="Arial" w:hAnsi="Arial" w:cs="Arial"/>
-                <w:sz w:val="24"/>
-                <w:szCs w:val="24"/>
-              </w:rPr>
-              <w:t>Oct</w:t>
-            </w:r>
-            <w:r>
-              <w:rPr>
-                <w:rFonts w:ascii="Arial" w:hAnsi="Arial" w:cs="Arial"/>
-                <w:sz w:val="24"/>
-                <w:szCs w:val="24"/>
-              </w:rPr>
-              <w:t xml:space="preserve"> 2019</w:t>
+              <w:jc w:val="center"/>
+              <w:rPr>
+                <w:rFonts w:ascii="Arial" w:hAnsi="Arial" w:cs="Arial"/>
+                <w:sz w:val="24"/>
+                <w:szCs w:val="24"/>
+              </w:rPr>
+            </w:pPr>
+            <w:r>
+              <w:rPr>
+                <w:rFonts w:ascii="Arial" w:hAnsi="Arial" w:cs="Arial"/>
+                <w:sz w:val="24"/>
+                <w:szCs w:val="24"/>
+              </w:rPr>
+              <w:t>Oct 2019</w:t>
             </w:r>
           </w:p>
         </w:tc>
@@ -32620,27 +32995,20 @@
           </w:tcPr>
           <w:p>
             <w:pPr>
-              <w:rPr>
-                <w:rFonts w:ascii="Arial" w:hAnsi="Arial" w:cs="Arial"/>
-                <w:sz w:val="24"/>
-                <w:szCs w:val="24"/>
-              </w:rPr>
-            </w:pPr>
-            <w:r>
-              <w:rPr>
-                <w:rFonts w:ascii="Arial" w:hAnsi="Arial" w:cs="Arial"/>
-                <w:sz w:val="24"/>
-                <w:szCs w:val="24"/>
-              </w:rPr>
-              <w:t>Nov</w:t>
-            </w:r>
-            <w:r>
-              <w:rPr>
-                <w:rFonts w:ascii="Arial" w:hAnsi="Arial" w:cs="Arial"/>
-                <w:sz w:val="24"/>
-                <w:szCs w:val="24"/>
-              </w:rPr>
-              <w:t xml:space="preserve"> 2019</w:t>
+              <w:jc w:val="center"/>
+              <w:rPr>
+                <w:rFonts w:ascii="Arial" w:hAnsi="Arial" w:cs="Arial"/>
+                <w:sz w:val="24"/>
+                <w:szCs w:val="24"/>
+              </w:rPr>
+            </w:pPr>
+            <w:r>
+              <w:rPr>
+                <w:rFonts w:ascii="Arial" w:hAnsi="Arial" w:cs="Arial"/>
+                <w:sz w:val="24"/>
+                <w:szCs w:val="24"/>
+              </w:rPr>
+              <w:t>Nov 2019</w:t>
             </w:r>
           </w:p>
         </w:tc>
@@ -32650,27 +33018,20 @@
           </w:tcPr>
           <w:p>
             <w:pPr>
-              <w:rPr>
-                <w:rFonts w:ascii="Arial" w:hAnsi="Arial" w:cs="Arial"/>
-                <w:sz w:val="24"/>
-                <w:szCs w:val="24"/>
-              </w:rPr>
-            </w:pPr>
-            <w:r>
-              <w:rPr>
-                <w:rFonts w:ascii="Arial" w:hAnsi="Arial" w:cs="Arial"/>
-                <w:sz w:val="24"/>
-                <w:szCs w:val="24"/>
-              </w:rPr>
-              <w:t>Dec</w:t>
-            </w:r>
-            <w:r>
-              <w:rPr>
-                <w:rFonts w:ascii="Arial" w:hAnsi="Arial" w:cs="Arial"/>
-                <w:sz w:val="24"/>
-                <w:szCs w:val="24"/>
-              </w:rPr>
-              <w:t xml:space="preserve"> 2019</w:t>
+              <w:jc w:val="center"/>
+              <w:rPr>
+                <w:rFonts w:ascii="Arial" w:hAnsi="Arial" w:cs="Arial"/>
+                <w:sz w:val="24"/>
+                <w:szCs w:val="24"/>
+              </w:rPr>
+            </w:pPr>
+            <w:r>
+              <w:rPr>
+                <w:rFonts w:ascii="Arial" w:hAnsi="Arial" w:cs="Arial"/>
+                <w:sz w:val="24"/>
+                <w:szCs w:val="24"/>
+              </w:rPr>
+              <w:t>Dec 2019</w:t>
             </w:r>
           </w:p>
         </w:tc>
@@ -32682,6 +33043,7 @@
           </w:tcPr>
           <w:p>
             <w:pPr>
+              <w:jc w:val="center"/>
               <w:rPr>
                 <w:rFonts w:ascii="Arial" w:hAnsi="Arial" w:cs="Arial"/>
                 <w:sz w:val="24"/>
@@ -32704,6 +33066,7 @@
           </w:tcPr>
           <w:p>
             <w:pPr>
+              <w:jc w:val="center"/>
               <w:rPr>
                 <w:rFonts w:ascii="Arial" w:hAnsi="Arial" w:cs="Arial"/>
                 <w:sz w:val="24"/>
@@ -32726,6 +33089,7 @@
           </w:tcPr>
           <w:p>
             <w:pPr>
+              <w:jc w:val="center"/>
               <w:rPr>
                 <w:rFonts w:ascii="Arial" w:hAnsi="Arial" w:cs="Arial"/>
                 <w:sz w:val="24"/>
@@ -32748,6 +33112,7 @@
           </w:tcPr>
           <w:p>
             <w:pPr>
+              <w:jc w:val="center"/>
               <w:rPr>
                 <w:rFonts w:ascii="Arial" w:hAnsi="Arial" w:cs="Arial"/>
                 <w:sz w:val="24"/>
@@ -32770,6 +33135,7 @@
           </w:tcPr>
           <w:p>
             <w:pPr>
+              <w:jc w:val="center"/>
               <w:rPr>
                 <w:rFonts w:ascii="Arial" w:hAnsi="Arial" w:cs="Arial"/>
                 <w:sz w:val="24"/>
@@ -32792,6 +33158,7 @@
           </w:tcPr>
           <w:p>
             <w:pPr>
+              <w:jc w:val="center"/>
               <w:rPr>
                 <w:rFonts w:ascii="Arial" w:hAnsi="Arial" w:cs="Arial"/>
                 <w:sz w:val="24"/>
@@ -32816,6 +33183,7 @@
           </w:tcPr>
           <w:p>
             <w:pPr>
+              <w:jc w:val="center"/>
               <w:rPr>
                 <w:rFonts w:ascii="Arial" w:hAnsi="Arial" w:cs="Arial"/>
                 <w:sz w:val="24"/>
@@ -32838,6 +33206,7 @@
           </w:tcPr>
           <w:p>
             <w:pPr>
+              <w:jc w:val="center"/>
               <w:rPr>
                 <w:rFonts w:ascii="Arial" w:hAnsi="Arial" w:cs="Arial"/>
                 <w:sz w:val="24"/>
@@ -32860,6 +33229,7 @@
           </w:tcPr>
           <w:p>
             <w:pPr>
+              <w:jc w:val="center"/>
               <w:rPr>
                 <w:rFonts w:ascii="Arial" w:hAnsi="Arial" w:cs="Arial"/>
                 <w:sz w:val="24"/>
@@ -32882,6 +33252,7 @@
           </w:tcPr>
           <w:p>
             <w:pPr>
+              <w:jc w:val="center"/>
               <w:rPr>
                 <w:rFonts w:ascii="Arial" w:hAnsi="Arial" w:cs="Arial"/>
                 <w:sz w:val="24"/>
@@ -32904,6 +33275,7 @@
           </w:tcPr>
           <w:p>
             <w:pPr>
+              <w:jc w:val="center"/>
               <w:rPr>
                 <w:rFonts w:ascii="Arial" w:hAnsi="Arial" w:cs="Arial"/>
                 <w:sz w:val="24"/>
@@ -32926,6 +33298,7 @@
           </w:tcPr>
           <w:p>
             <w:pPr>
+              <w:jc w:val="center"/>
               <w:rPr>
                 <w:rFonts w:ascii="Arial" w:hAnsi="Arial" w:cs="Arial"/>
                 <w:sz w:val="24"/>
@@ -32950,6 +33323,7 @@
           </w:tcPr>
           <w:p>
             <w:pPr>
+              <w:jc w:val="center"/>
               <w:rPr>
                 <w:rFonts w:ascii="Arial" w:hAnsi="Arial" w:cs="Arial"/>
                 <w:sz w:val="24"/>
@@ -32969,71 +33343,126 @@
         <w:tc>
           <w:tcPr>
             <w:tcW w:w="1084" w:type="dxa"/>
-          </w:tcPr>
-          <w:p>
-            <w:pPr>
-              <w:rPr>
-                <w:rFonts w:ascii="Arial" w:hAnsi="Arial" w:cs="Arial"/>
-                <w:sz w:val="24"/>
-                <w:szCs w:val="24"/>
-              </w:rPr>
-            </w:pPr>
+            <w:vAlign w:val="bottom"/>
+          </w:tcPr>
+          <w:p>
+            <w:pPr>
+              <w:jc w:val="center"/>
+              <w:rPr>
+                <w:rFonts w:ascii="Arial" w:hAnsi="Arial" w:cs="Arial"/>
+                <w:sz w:val="24"/>
+                <w:szCs w:val="24"/>
+              </w:rPr>
+            </w:pPr>
+            <w:r>
+              <w:rPr>
+                <w:rFonts w:ascii="Arial" w:hAnsi="Arial" w:cs="Arial"/>
+                <w:color w:val="000000"/>
+                <w:sz w:val="24"/>
+                <w:szCs w:val="24"/>
+              </w:rPr>
+              <w:t>-738.68</w:t>
+            </w:r>
           </w:p>
         </w:tc>
         <w:tc>
           <w:tcPr>
             <w:tcW w:w="1084" w:type="dxa"/>
-          </w:tcPr>
-          <w:p>
-            <w:pPr>
-              <w:rPr>
-                <w:rFonts w:ascii="Arial" w:hAnsi="Arial" w:cs="Arial"/>
-                <w:sz w:val="24"/>
-                <w:szCs w:val="24"/>
-              </w:rPr>
-            </w:pPr>
+            <w:vAlign w:val="bottom"/>
+          </w:tcPr>
+          <w:p>
+            <w:pPr>
+              <w:jc w:val="center"/>
+              <w:rPr>
+                <w:rFonts w:ascii="Arial" w:hAnsi="Arial" w:cs="Arial"/>
+                <w:sz w:val="24"/>
+                <w:szCs w:val="24"/>
+              </w:rPr>
+            </w:pPr>
+            <w:r>
+              <w:rPr>
+                <w:rFonts w:ascii="Arial" w:hAnsi="Arial" w:cs="Arial"/>
+                <w:color w:val="000000"/>
+                <w:sz w:val="24"/>
+                <w:szCs w:val="24"/>
+              </w:rPr>
+              <w:t>-217.38</w:t>
+            </w:r>
           </w:p>
         </w:tc>
         <w:tc>
           <w:tcPr>
             <w:tcW w:w="1084" w:type="dxa"/>
-          </w:tcPr>
-          <w:p>
-            <w:pPr>
-              <w:rPr>
-                <w:rFonts w:ascii="Arial" w:hAnsi="Arial" w:cs="Arial"/>
-                <w:sz w:val="24"/>
-                <w:szCs w:val="24"/>
-              </w:rPr>
-            </w:pPr>
+            <w:vAlign w:val="bottom"/>
+          </w:tcPr>
+          <w:p>
+            <w:pPr>
+              <w:jc w:val="center"/>
+              <w:rPr>
+                <w:rFonts w:ascii="Arial" w:hAnsi="Arial" w:cs="Arial"/>
+                <w:sz w:val="24"/>
+                <w:szCs w:val="24"/>
+              </w:rPr>
+            </w:pPr>
+            <w:r>
+              <w:rPr>
+                <w:rFonts w:ascii="Arial" w:hAnsi="Arial" w:cs="Arial"/>
+                <w:color w:val="000000"/>
+                <w:sz w:val="24"/>
+                <w:szCs w:val="24"/>
+              </w:rPr>
+              <w:t>-153.43</w:t>
+            </w:r>
           </w:p>
         </w:tc>
         <w:tc>
           <w:tcPr>
             <w:tcW w:w="1084" w:type="dxa"/>
-          </w:tcPr>
-          <w:p>
-            <w:pPr>
-              <w:rPr>
-                <w:rFonts w:ascii="Arial" w:hAnsi="Arial" w:cs="Arial"/>
-                <w:sz w:val="24"/>
-                <w:szCs w:val="24"/>
-              </w:rPr>
-            </w:pPr>
+            <w:vAlign w:val="bottom"/>
+          </w:tcPr>
+          <w:p>
+            <w:pPr>
+              <w:jc w:val="center"/>
+              <w:rPr>
+                <w:rFonts w:ascii="Arial" w:hAnsi="Arial" w:cs="Arial"/>
+                <w:sz w:val="24"/>
+                <w:szCs w:val="24"/>
+              </w:rPr>
+            </w:pPr>
+            <w:r>
+              <w:rPr>
+                <w:rFonts w:ascii="Arial" w:hAnsi="Arial" w:cs="Arial"/>
+                <w:color w:val="000000"/>
+                <w:sz w:val="24"/>
+                <w:szCs w:val="24"/>
+              </w:rPr>
+              <w:t>111</w:t>
+            </w:r>
           </w:p>
         </w:tc>
         <w:tc>
           <w:tcPr>
             <w:tcW w:w="1218" w:type="dxa"/>
-          </w:tcPr>
-          <w:p>
-            <w:pPr>
-              <w:rPr>
-                <w:rFonts w:ascii="Arial" w:hAnsi="Arial" w:cs="Arial"/>
-                <w:sz w:val="24"/>
-                <w:szCs w:val="24"/>
-              </w:rPr>
-            </w:pPr>
+            <w:vAlign w:val="bottom"/>
+          </w:tcPr>
+          <w:p>
+            <w:pPr>
+              <w:jc w:val="center"/>
+              <w:rPr>
+                <w:rFonts w:ascii="Arial" w:hAnsi="Arial" w:cs="Arial"/>
+                <w:sz w:val="24"/>
+                <w:szCs w:val="24"/>
+              </w:rPr>
+            </w:pPr>
+            <w:r>
+              <w:rPr>
+                <w:rFonts w:ascii="Arial" w:hAnsi="Arial" w:cs="Arial"/>
+                <w:color w:val="000000"/>
+                <w:sz w:val="24"/>
+                <w:szCs w:val="24"/>
+              </w:rPr>
+              <w:t>-50035.7</w:t>
+            </w:r>
           </w:p>
         </w:tc>
       </w:tr>
@@ -33505,16 +33934,6 @@
               </w:rPr>
               <w:t>Whole Year</w:t>
             </w:r>
-            <w:r>
-              <w:rPr>
-                <w:rFonts w:ascii="Arial" w:hAnsi="Arial" w:cs="Arial"/>
-                <w:b/>
-                <w:bCs/>
-                <w:sz w:val="24"/>
-                <w:szCs w:val="24"/>
-              </w:rPr>
-              <w:t xml:space="preserve"> </w:t>
-            </w:r>
           </w:p>
         </w:tc>
       </w:tr>
@@ -33689,6 +34108,7 @@
           </w:tcPr>
           <w:p>
             <w:pPr>
+              <w:jc w:val="center"/>
               <w:rPr>
                 <w:rFonts w:ascii="Arial" w:hAnsi="Arial" w:cs="Arial"/>
                 <w:sz w:val="24"/>
@@ -33711,6 +34131,7 @@
           </w:tcPr>
           <w:p>
             <w:pPr>
+              <w:jc w:val="center"/>
               <w:rPr>
                 <w:rFonts w:ascii="Arial" w:hAnsi="Arial" w:cs="Arial"/>
                 <w:sz w:val="24"/>
@@ -33733,6 +34154,7 @@
           </w:tcPr>
           <w:p>
             <w:pPr>
+              <w:jc w:val="center"/>
               <w:rPr>
                 <w:rFonts w:ascii="Arial" w:hAnsi="Arial" w:cs="Arial"/>
                 <w:sz w:val="24"/>
@@ -33755,6 +34177,7 @@
           </w:tcPr>
           <w:p>
             <w:pPr>
+              <w:jc w:val="center"/>
               <w:rPr>
                 <w:rFonts w:ascii="Arial" w:hAnsi="Arial" w:cs="Arial"/>
                 <w:sz w:val="24"/>
@@ -33777,6 +34200,7 @@
           </w:tcPr>
           <w:p>
             <w:pPr>
+              <w:jc w:val="center"/>
               <w:rPr>
                 <w:rFonts w:ascii="Arial" w:hAnsi="Arial" w:cs="Arial"/>
                 <w:sz w:val="24"/>
@@ -33799,6 +34223,7 @@
           </w:tcPr>
           <w:p>
             <w:pPr>
+              <w:jc w:val="center"/>
               <w:rPr>
                 <w:rFonts w:ascii="Arial" w:hAnsi="Arial" w:cs="Arial"/>
                 <w:sz w:val="24"/>
@@ -33823,6 +34248,7 @@
           </w:tcPr>
           <w:p>
             <w:pPr>
+              <w:jc w:val="center"/>
               <w:rPr>
                 <w:rFonts w:ascii="Arial" w:hAnsi="Arial" w:cs="Arial"/>
                 <w:sz w:val="24"/>
@@ -33845,6 +34271,7 @@
           </w:tcPr>
           <w:p>
             <w:pPr>
+              <w:jc w:val="center"/>
               <w:rPr>
                 <w:rFonts w:ascii="Arial" w:hAnsi="Arial" w:cs="Arial"/>
                 <w:sz w:val="24"/>
@@ -33867,6 +34294,7 @@
           </w:tcPr>
           <w:p>
             <w:pPr>
+              <w:jc w:val="center"/>
               <w:rPr>
                 <w:rFonts w:ascii="Arial" w:hAnsi="Arial" w:cs="Arial"/>
                 <w:sz w:val="24"/>
@@ -33889,6 +34317,7 @@
           </w:tcPr>
           <w:p>
             <w:pPr>
+              <w:jc w:val="center"/>
               <w:rPr>
                 <w:rFonts w:ascii="Arial" w:hAnsi="Arial" w:cs="Arial"/>
                 <w:sz w:val="24"/>
@@ -33911,6 +34340,7 @@
           </w:tcPr>
           <w:p>
             <w:pPr>
+              <w:jc w:val="center"/>
               <w:rPr>
                 <w:rFonts w:ascii="Arial" w:hAnsi="Arial" w:cs="Arial"/>
                 <w:sz w:val="24"/>
@@ -33933,6 +34363,7 @@
           </w:tcPr>
           <w:p>
             <w:pPr>
+              <w:jc w:val="center"/>
               <w:rPr>
                 <w:rFonts w:ascii="Arial" w:hAnsi="Arial" w:cs="Arial"/>
                 <w:sz w:val="24"/>
@@ -33957,6 +34388,7 @@
           </w:tcPr>
           <w:p>
             <w:pPr>
+              <w:jc w:val="center"/>
               <w:rPr>
                 <w:rFonts w:ascii="Arial" w:hAnsi="Arial" w:cs="Arial"/>
                 <w:b/>
@@ -33983,6 +34415,7 @@
           </w:tcPr>
           <w:p>
             <w:pPr>
+              <w:jc w:val="center"/>
               <w:rPr>
                 <w:rFonts w:ascii="Arial" w:hAnsi="Arial" w:cs="Arial"/>
                 <w:b/>
@@ -34009,6 +34442,7 @@
           </w:tcPr>
           <w:p>
             <w:pPr>
+              <w:jc w:val="center"/>
               <w:rPr>
                 <w:rFonts w:ascii="Arial" w:hAnsi="Arial" w:cs="Arial"/>
                 <w:b/>
@@ -34035,6 +34469,7 @@
           </w:tcPr>
           <w:p>
             <w:pPr>
+              <w:jc w:val="center"/>
               <w:rPr>
                 <w:rFonts w:ascii="Arial" w:hAnsi="Arial" w:cs="Arial"/>
                 <w:b/>
@@ -34061,6 +34496,7 @@
           </w:tcPr>
           <w:p>
             <w:pPr>
+              <w:jc w:val="center"/>
               <w:rPr>
                 <w:rFonts w:ascii="Arial" w:hAnsi="Arial" w:cs="Arial"/>
                 <w:b/>
@@ -34087,6 +34523,7 @@
           </w:tcPr>
           <w:p>
             <w:pPr>
+              <w:jc w:val="center"/>
               <w:rPr>
                 <w:rFonts w:ascii="Arial" w:hAnsi="Arial" w:cs="Arial"/>
                 <w:b/>
@@ -34111,6 +34548,7 @@
     </w:tbl>
     <w:p>
       <w:pPr>
+        <w:jc w:val="center"/>
         <w:rPr>
           <w:rFonts w:ascii="Arial" w:hAnsi="Arial" w:cs="Arial"/>
           <w:sz w:val="24"/>
@@ -34140,6 +34578,7 @@
           </w:tcPr>
           <w:p>
             <w:pPr>
+              <w:jc w:val="center"/>
               <w:rPr>
                 <w:rFonts w:ascii="Arial" w:hAnsi="Arial" w:cs="Arial"/>
                 <w:sz w:val="24"/>
@@ -34154,27 +34593,20 @@
           </w:tcPr>
           <w:p>
             <w:pPr>
-              <w:rPr>
-                <w:rFonts w:ascii="Arial" w:hAnsi="Arial" w:cs="Arial"/>
-                <w:sz w:val="24"/>
-                <w:szCs w:val="24"/>
-              </w:rPr>
-            </w:pPr>
-            <w:r>
-              <w:rPr>
-                <w:rFonts w:ascii="Arial" w:hAnsi="Arial" w:cs="Arial"/>
-                <w:sz w:val="24"/>
-                <w:szCs w:val="24"/>
-              </w:rPr>
-              <w:t>Feb</w:t>
-            </w:r>
-            <w:r>
-              <w:rPr>
-                <w:rFonts w:ascii="Arial" w:hAnsi="Arial" w:cs="Arial"/>
-                <w:sz w:val="24"/>
-                <w:szCs w:val="24"/>
-              </w:rPr>
-              <w:t xml:space="preserve"> 2019</w:t>
+              <w:jc w:val="center"/>
+              <w:rPr>
+                <w:rFonts w:ascii="Arial" w:hAnsi="Arial" w:cs="Arial"/>
+                <w:sz w:val="24"/>
+                <w:szCs w:val="24"/>
+              </w:rPr>
+            </w:pPr>
+            <w:r>
+              <w:rPr>
+                <w:rFonts w:ascii="Arial" w:hAnsi="Arial" w:cs="Arial"/>
+                <w:sz w:val="24"/>
+                <w:szCs w:val="24"/>
+              </w:rPr>
+              <w:t>Feb 2019</w:t>
             </w:r>
           </w:p>
         </w:tc>
@@ -34184,27 +34616,20 @@
           </w:tcPr>
           <w:p>
             <w:pPr>
-              <w:rPr>
-                <w:rFonts w:ascii="Arial" w:hAnsi="Arial" w:cs="Arial"/>
-                <w:sz w:val="24"/>
-                <w:szCs w:val="24"/>
-              </w:rPr>
-            </w:pPr>
-            <w:r>
-              <w:rPr>
-                <w:rFonts w:ascii="Arial" w:hAnsi="Arial" w:cs="Arial"/>
-                <w:sz w:val="24"/>
-                <w:szCs w:val="24"/>
-              </w:rPr>
-              <w:t>Mar</w:t>
-            </w:r>
-            <w:r>
-              <w:rPr>
-                <w:rFonts w:ascii="Arial" w:hAnsi="Arial" w:cs="Arial"/>
-                <w:sz w:val="24"/>
-                <w:szCs w:val="24"/>
-              </w:rPr>
-              <w:t xml:space="preserve"> 2019</w:t>
+              <w:jc w:val="center"/>
+              <w:rPr>
+                <w:rFonts w:ascii="Arial" w:hAnsi="Arial" w:cs="Arial"/>
+                <w:sz w:val="24"/>
+                <w:szCs w:val="24"/>
+              </w:rPr>
+            </w:pPr>
+            <w:r>
+              <w:rPr>
+                <w:rFonts w:ascii="Arial" w:hAnsi="Arial" w:cs="Arial"/>
+                <w:sz w:val="24"/>
+                <w:szCs w:val="24"/>
+              </w:rPr>
+              <w:t>Mar 2019</w:t>
             </w:r>
           </w:p>
         </w:tc>
@@ -34214,27 +34639,20 @@
           </w:tcPr>
           <w:p>
             <w:pPr>
-              <w:rPr>
-                <w:rFonts w:ascii="Arial" w:hAnsi="Arial" w:cs="Arial"/>
-                <w:sz w:val="24"/>
-                <w:szCs w:val="24"/>
-              </w:rPr>
-            </w:pPr>
-            <w:r>
-              <w:rPr>
-                <w:rFonts w:ascii="Arial" w:hAnsi="Arial" w:cs="Arial"/>
-                <w:sz w:val="24"/>
-                <w:szCs w:val="24"/>
-              </w:rPr>
-              <w:t>Apr</w:t>
-            </w:r>
-            <w:r>
-              <w:rPr>
-                <w:rFonts w:ascii="Arial" w:hAnsi="Arial" w:cs="Arial"/>
-                <w:sz w:val="24"/>
-                <w:szCs w:val="24"/>
-              </w:rPr>
-              <w:t xml:space="preserve"> 2019</w:t>
+              <w:jc w:val="center"/>
+              <w:rPr>
+                <w:rFonts w:ascii="Arial" w:hAnsi="Arial" w:cs="Arial"/>
+                <w:sz w:val="24"/>
+                <w:szCs w:val="24"/>
+              </w:rPr>
+            </w:pPr>
+            <w:r>
+              <w:rPr>
+                <w:rFonts w:ascii="Arial" w:hAnsi="Arial" w:cs="Arial"/>
+                <w:sz w:val="24"/>
+                <w:szCs w:val="24"/>
+              </w:rPr>
+              <w:t>Apr 2019</w:t>
             </w:r>
           </w:p>
         </w:tc>
@@ -34244,27 +34662,20 @@
           </w:tcPr>
           <w:p>
             <w:pPr>
-              <w:rPr>
-                <w:rFonts w:ascii="Arial" w:hAnsi="Arial" w:cs="Arial"/>
-                <w:sz w:val="24"/>
-                <w:szCs w:val="24"/>
-              </w:rPr>
-            </w:pPr>
-            <w:r>
-              <w:rPr>
-                <w:rFonts w:ascii="Arial" w:hAnsi="Arial" w:cs="Arial"/>
-                <w:sz w:val="24"/>
-                <w:szCs w:val="24"/>
-              </w:rPr>
-              <w:t>May</w:t>
-            </w:r>
-            <w:r>
-              <w:rPr>
-                <w:rFonts w:ascii="Arial" w:hAnsi="Arial" w:cs="Arial"/>
-                <w:sz w:val="24"/>
-                <w:szCs w:val="24"/>
-              </w:rPr>
-              <w:t xml:space="preserve"> 2019</w:t>
+              <w:jc w:val="center"/>
+              <w:rPr>
+                <w:rFonts w:ascii="Arial" w:hAnsi="Arial" w:cs="Arial"/>
+                <w:sz w:val="24"/>
+                <w:szCs w:val="24"/>
+              </w:rPr>
+            </w:pPr>
+            <w:r>
+              <w:rPr>
+                <w:rFonts w:ascii="Arial" w:hAnsi="Arial" w:cs="Arial"/>
+                <w:sz w:val="24"/>
+                <w:szCs w:val="24"/>
+              </w:rPr>
+              <w:t>May 2019</w:t>
             </w:r>
           </w:p>
         </w:tc>
@@ -34274,27 +34685,20 @@
           </w:tcPr>
           <w:p>
             <w:pPr>
-              <w:rPr>
-                <w:rFonts w:ascii="Arial" w:hAnsi="Arial" w:cs="Arial"/>
-                <w:sz w:val="24"/>
-                <w:szCs w:val="24"/>
-              </w:rPr>
-            </w:pPr>
-            <w:r>
-              <w:rPr>
-                <w:rFonts w:ascii="Arial" w:hAnsi="Arial" w:cs="Arial"/>
-                <w:sz w:val="24"/>
-                <w:szCs w:val="24"/>
-              </w:rPr>
-              <w:t>Jun</w:t>
-            </w:r>
-            <w:r>
-              <w:rPr>
-                <w:rFonts w:ascii="Arial" w:hAnsi="Arial" w:cs="Arial"/>
-                <w:sz w:val="24"/>
-                <w:szCs w:val="24"/>
-              </w:rPr>
-              <w:t xml:space="preserve"> 2019</w:t>
+              <w:jc w:val="center"/>
+              <w:rPr>
+                <w:rFonts w:ascii="Arial" w:hAnsi="Arial" w:cs="Arial"/>
+                <w:sz w:val="24"/>
+                <w:szCs w:val="24"/>
+              </w:rPr>
+            </w:pPr>
+            <w:r>
+              <w:rPr>
+                <w:rFonts w:ascii="Arial" w:hAnsi="Arial" w:cs="Arial"/>
+                <w:sz w:val="24"/>
+                <w:szCs w:val="24"/>
+              </w:rPr>
+              <w:t>Jun 2019</w:t>
             </w:r>
           </w:p>
         </w:tc>
@@ -34304,27 +34708,20 @@
           </w:tcPr>
           <w:p>
             <w:pPr>
-              <w:rPr>
-                <w:rFonts w:ascii="Arial" w:hAnsi="Arial" w:cs="Arial"/>
-                <w:sz w:val="24"/>
-                <w:szCs w:val="24"/>
-              </w:rPr>
-            </w:pPr>
-            <w:r>
-              <w:rPr>
-                <w:rFonts w:ascii="Arial" w:hAnsi="Arial" w:cs="Arial"/>
-                <w:sz w:val="24"/>
-                <w:szCs w:val="24"/>
-              </w:rPr>
-              <w:t>Jul</w:t>
-            </w:r>
-            <w:r>
-              <w:rPr>
-                <w:rFonts w:ascii="Arial" w:hAnsi="Arial" w:cs="Arial"/>
-                <w:sz w:val="24"/>
-                <w:szCs w:val="24"/>
-              </w:rPr>
-              <w:t xml:space="preserve"> 2019</w:t>
+              <w:jc w:val="center"/>
+              <w:rPr>
+                <w:rFonts w:ascii="Arial" w:hAnsi="Arial" w:cs="Arial"/>
+                <w:sz w:val="24"/>
+                <w:szCs w:val="24"/>
+              </w:rPr>
+            </w:pPr>
+            <w:r>
+              <w:rPr>
+                <w:rFonts w:ascii="Arial" w:hAnsi="Arial" w:cs="Arial"/>
+                <w:sz w:val="24"/>
+                <w:szCs w:val="24"/>
+              </w:rPr>
+              <w:t>Jul 2019</w:t>
             </w:r>
           </w:p>
         </w:tc>
@@ -34336,6 +34733,7 @@
           </w:tcPr>
           <w:p>
             <w:pPr>
+              <w:jc w:val="center"/>
               <w:rPr>
                 <w:rFonts w:ascii="Arial" w:hAnsi="Arial" w:cs="Arial"/>
                 <w:sz w:val="24"/>
@@ -34358,6 +34756,7 @@
           </w:tcPr>
           <w:p>
             <w:pPr>
+              <w:jc w:val="center"/>
               <w:rPr>
                 <w:rFonts w:ascii="Arial" w:hAnsi="Arial" w:cs="Arial"/>
                 <w:sz w:val="24"/>
@@ -34380,6 +34779,7 @@
           </w:tcPr>
           <w:p>
             <w:pPr>
+              <w:jc w:val="center"/>
               <w:rPr>
                 <w:rFonts w:ascii="Arial" w:hAnsi="Arial" w:cs="Arial"/>
                 <w:sz w:val="24"/>
@@ -34402,6 +34802,7 @@
           </w:tcPr>
           <w:p>
             <w:pPr>
+              <w:jc w:val="center"/>
               <w:rPr>
                 <w:rFonts w:ascii="Arial" w:hAnsi="Arial" w:cs="Arial"/>
                 <w:sz w:val="24"/>
@@ -34424,6 +34825,7 @@
           </w:tcPr>
           <w:p>
             <w:pPr>
+              <w:jc w:val="center"/>
               <w:rPr>
                 <w:rFonts w:ascii="Arial" w:hAnsi="Arial" w:cs="Arial"/>
                 <w:sz w:val="24"/>
@@ -34446,6 +34848,7 @@
           </w:tcPr>
           <w:p>
             <w:pPr>
+              <w:jc w:val="center"/>
               <w:rPr>
                 <w:rFonts w:ascii="Arial" w:hAnsi="Arial" w:cs="Arial"/>
                 <w:sz w:val="24"/>
@@ -34468,6 +34871,7 @@
           </w:tcPr>
           <w:p>
             <w:pPr>
+              <w:jc w:val="center"/>
               <w:rPr>
                 <w:rFonts w:ascii="Arial" w:hAnsi="Arial" w:cs="Arial"/>
                 <w:sz w:val="24"/>
@@ -34492,6 +34896,7 @@
           </w:tcPr>
           <w:p>
             <w:pPr>
+              <w:jc w:val="center"/>
               <w:rPr>
                 <w:rFonts w:ascii="Arial" w:hAnsi="Arial" w:cs="Arial"/>
                 <w:sz w:val="24"/>
@@ -34514,6 +34919,7 @@
           </w:tcPr>
           <w:p>
             <w:pPr>
+              <w:jc w:val="center"/>
               <w:rPr>
                 <w:rFonts w:ascii="Arial" w:hAnsi="Arial" w:cs="Arial"/>
                 <w:sz w:val="24"/>
@@ -34536,6 +34942,7 @@
           </w:tcPr>
           <w:p>
             <w:pPr>
+              <w:jc w:val="center"/>
               <w:rPr>
                 <w:rFonts w:ascii="Arial" w:hAnsi="Arial" w:cs="Arial"/>
                 <w:sz w:val="24"/>
@@ -34558,6 +34965,7 @@
           </w:tcPr>
           <w:p>
             <w:pPr>
+              <w:jc w:val="center"/>
               <w:rPr>
                 <w:rFonts w:ascii="Arial" w:hAnsi="Arial" w:cs="Arial"/>
                 <w:sz w:val="24"/>
@@ -34580,6 +34988,7 @@
           </w:tcPr>
           <w:p>
             <w:pPr>
+              <w:jc w:val="center"/>
               <w:rPr>
                 <w:rFonts w:ascii="Arial" w:hAnsi="Arial" w:cs="Arial"/>
                 <w:sz w:val="24"/>
@@ -34602,6 +35011,7 @@
           </w:tcPr>
           <w:p>
             <w:pPr>
+              <w:jc w:val="center"/>
               <w:rPr>
                 <w:rFonts w:ascii="Arial" w:hAnsi="Arial" w:cs="Arial"/>
                 <w:sz w:val="24"/>
@@ -34624,6 +35034,7 @@
           </w:tcPr>
           <w:p>
             <w:pPr>
+              <w:jc w:val="center"/>
               <w:rPr>
                 <w:rFonts w:ascii="Arial" w:hAnsi="Arial" w:cs="Arial"/>
                 <w:sz w:val="24"/>
@@ -34648,6 +35059,7 @@
           </w:tcPr>
           <w:p>
             <w:pPr>
+              <w:jc w:val="center"/>
               <w:rPr>
                 <w:rFonts w:ascii="Arial" w:hAnsi="Arial" w:cs="Arial"/>
                 <w:sz w:val="24"/>
@@ -34667,91 +35079,158 @@
         <w:tc>
           <w:tcPr>
             <w:tcW w:w="951" w:type="dxa"/>
-          </w:tcPr>
-          <w:p>
-            <w:pPr>
-              <w:rPr>
-                <w:rFonts w:ascii="Arial" w:hAnsi="Arial" w:cs="Arial"/>
-                <w:sz w:val="24"/>
-                <w:szCs w:val="24"/>
-              </w:rPr>
-            </w:pPr>
+            <w:vAlign w:val="bottom"/>
+          </w:tcPr>
+          <w:p>
+            <w:pPr>
+              <w:jc w:val="center"/>
+              <w:rPr>
+                <w:rFonts w:ascii="Arial" w:hAnsi="Arial" w:cs="Arial"/>
+                <w:sz w:val="24"/>
+                <w:szCs w:val="24"/>
+              </w:rPr>
+            </w:pPr>
+            <w:r>
+              <w:rPr>
+                <w:rFonts w:ascii="Arial" w:hAnsi="Arial" w:cs="Arial"/>
+                <w:color w:val="000000"/>
+                <w:sz w:val="24"/>
+                <w:szCs w:val="24"/>
+              </w:rPr>
+              <w:t>18.19</w:t>
+            </w:r>
           </w:p>
         </w:tc>
         <w:tc>
           <w:tcPr>
             <w:tcW w:w="951" w:type="dxa"/>
-          </w:tcPr>
-          <w:p>
-            <w:pPr>
-              <w:rPr>
-                <w:rFonts w:ascii="Arial" w:hAnsi="Arial" w:cs="Arial"/>
-                <w:sz w:val="24"/>
-                <w:szCs w:val="24"/>
-              </w:rPr>
-            </w:pPr>
+            <w:vAlign w:val="bottom"/>
+          </w:tcPr>
+          <w:p>
+            <w:pPr>
+              <w:jc w:val="center"/>
+              <w:rPr>
+                <w:rFonts w:ascii="Arial" w:hAnsi="Arial" w:cs="Arial"/>
+                <w:sz w:val="24"/>
+                <w:szCs w:val="24"/>
+              </w:rPr>
+            </w:pPr>
+            <w:r>
+              <w:rPr>
+                <w:rFonts w:ascii="Arial" w:hAnsi="Arial" w:cs="Arial"/>
+                <w:color w:val="000000"/>
+                <w:sz w:val="24"/>
+                <w:szCs w:val="24"/>
+              </w:rPr>
+              <w:t>64.03</w:t>
+            </w:r>
           </w:p>
         </w:tc>
         <w:tc>
           <w:tcPr>
             <w:tcW w:w="951" w:type="dxa"/>
-          </w:tcPr>
-          <w:p>
-            <w:pPr>
-              <w:rPr>
-                <w:rFonts w:ascii="Arial" w:hAnsi="Arial" w:cs="Arial"/>
-                <w:sz w:val="24"/>
-                <w:szCs w:val="24"/>
-              </w:rPr>
-            </w:pPr>
+            <w:vAlign w:val="bottom"/>
+          </w:tcPr>
+          <w:p>
+            <w:pPr>
+              <w:jc w:val="center"/>
+              <w:rPr>
+                <w:rFonts w:ascii="Arial" w:hAnsi="Arial" w:cs="Arial"/>
+                <w:sz w:val="24"/>
+                <w:szCs w:val="24"/>
+              </w:rPr>
+            </w:pPr>
+            <w:r>
+              <w:rPr>
+                <w:rFonts w:ascii="Arial" w:hAnsi="Arial" w:cs="Arial"/>
+                <w:color w:val="000000"/>
+                <w:sz w:val="24"/>
+                <w:szCs w:val="24"/>
+              </w:rPr>
+              <w:t>42</w:t>
+            </w:r>
           </w:p>
         </w:tc>
         <w:tc>
           <w:tcPr>
             <w:tcW w:w="951" w:type="dxa"/>
-          </w:tcPr>
-          <w:p>
-            <w:pPr>
-              <w:rPr>
-                <w:rFonts w:ascii="Arial" w:hAnsi="Arial" w:cs="Arial"/>
-                <w:sz w:val="24"/>
-                <w:szCs w:val="24"/>
-              </w:rPr>
-            </w:pPr>
+            <w:vAlign w:val="bottom"/>
+          </w:tcPr>
+          <w:p>
+            <w:pPr>
+              <w:jc w:val="center"/>
+              <w:rPr>
+                <w:rFonts w:ascii="Arial" w:hAnsi="Arial" w:cs="Arial"/>
+                <w:sz w:val="24"/>
+                <w:szCs w:val="24"/>
+              </w:rPr>
+            </w:pPr>
+            <w:r>
+              <w:rPr>
+                <w:rFonts w:ascii="Arial" w:hAnsi="Arial" w:cs="Arial"/>
+                <w:color w:val="000000"/>
+                <w:sz w:val="24"/>
+                <w:szCs w:val="24"/>
+              </w:rPr>
+              <w:t>102.1</w:t>
+            </w:r>
           </w:p>
         </w:tc>
         <w:tc>
           <w:tcPr>
             <w:tcW w:w="951" w:type="dxa"/>
-          </w:tcPr>
-          <w:p>
-            <w:pPr>
-              <w:rPr>
-                <w:rFonts w:ascii="Arial" w:hAnsi="Arial" w:cs="Arial"/>
-                <w:sz w:val="24"/>
-                <w:szCs w:val="24"/>
-              </w:rPr>
-            </w:pPr>
+            <w:vAlign w:val="bottom"/>
+          </w:tcPr>
+          <w:p>
+            <w:pPr>
+              <w:jc w:val="center"/>
+              <w:rPr>
+                <w:rFonts w:ascii="Arial" w:hAnsi="Arial" w:cs="Arial"/>
+                <w:sz w:val="24"/>
+                <w:szCs w:val="24"/>
+              </w:rPr>
+            </w:pPr>
+            <w:r>
+              <w:rPr>
+                <w:rFonts w:ascii="Arial" w:hAnsi="Arial" w:cs="Arial"/>
+                <w:color w:val="000000"/>
+                <w:sz w:val="24"/>
+                <w:szCs w:val="24"/>
+              </w:rPr>
+              <w:t>52.4</w:t>
+            </w:r>
           </w:p>
         </w:tc>
         <w:tc>
           <w:tcPr>
             <w:tcW w:w="951" w:type="dxa"/>
-          </w:tcPr>
-          <w:p>
-            <w:pPr>
-              <w:rPr>
-                <w:rFonts w:ascii="Arial" w:hAnsi="Arial" w:cs="Arial"/>
-                <w:sz w:val="24"/>
-                <w:szCs w:val="24"/>
-              </w:rPr>
-            </w:pPr>
+            <w:vAlign w:val="bottom"/>
+          </w:tcPr>
+          <w:p>
+            <w:pPr>
+              <w:jc w:val="center"/>
+              <w:rPr>
+                <w:rFonts w:ascii="Arial" w:hAnsi="Arial" w:cs="Arial"/>
+                <w:sz w:val="24"/>
+                <w:szCs w:val="24"/>
+              </w:rPr>
+            </w:pPr>
+            <w:r>
+              <w:rPr>
+                <w:rFonts w:ascii="Arial" w:hAnsi="Arial" w:cs="Arial"/>
+                <w:color w:val="000000"/>
+                <w:sz w:val="24"/>
+                <w:szCs w:val="24"/>
+              </w:rPr>
+              <w:t>-31.99</w:t>
+            </w:r>
           </w:p>
         </w:tc>
       </w:tr>
     </w:tbl>
     <w:p>
       <w:pPr>
+        <w:jc w:val="center"/>
         <w:rPr>
           <w:rFonts w:ascii="Arial" w:hAnsi="Arial" w:cs="Arial"/>
           <w:sz w:val="24"/>
@@ -34780,6 +35259,7 @@
           </w:tcPr>
           <w:p>
             <w:pPr>
+              <w:jc w:val="center"/>
               <w:rPr>
                 <w:rFonts w:ascii="Arial" w:hAnsi="Arial" w:cs="Arial"/>
                 <w:sz w:val="24"/>
@@ -34794,27 +35274,20 @@
           </w:tcPr>
           <w:p>
             <w:pPr>
-              <w:rPr>
-                <w:rFonts w:ascii="Arial" w:hAnsi="Arial" w:cs="Arial"/>
-                <w:sz w:val="24"/>
-                <w:szCs w:val="24"/>
-              </w:rPr>
-            </w:pPr>
-            <w:r>
-              <w:rPr>
-                <w:rFonts w:ascii="Arial" w:hAnsi="Arial" w:cs="Arial"/>
-                <w:sz w:val="24"/>
-                <w:szCs w:val="24"/>
-              </w:rPr>
-              <w:t>Aug</w:t>
-            </w:r>
-            <w:r>
-              <w:rPr>
-                <w:rFonts w:ascii="Arial" w:hAnsi="Arial" w:cs="Arial"/>
-                <w:sz w:val="24"/>
-                <w:szCs w:val="24"/>
-              </w:rPr>
-              <w:t xml:space="preserve"> 2019</w:t>
+              <w:jc w:val="center"/>
+              <w:rPr>
+                <w:rFonts w:ascii="Arial" w:hAnsi="Arial" w:cs="Arial"/>
+                <w:sz w:val="24"/>
+                <w:szCs w:val="24"/>
+              </w:rPr>
+            </w:pPr>
+            <w:r>
+              <w:rPr>
+                <w:rFonts w:ascii="Arial" w:hAnsi="Arial" w:cs="Arial"/>
+                <w:sz w:val="24"/>
+                <w:szCs w:val="24"/>
+              </w:rPr>
+              <w:t>Aug 2019</w:t>
             </w:r>
           </w:p>
         </w:tc>
@@ -34824,27 +35297,20 @@
           </w:tcPr>
           <w:p>
             <w:pPr>
-              <w:rPr>
-                <w:rFonts w:ascii="Arial" w:hAnsi="Arial" w:cs="Arial"/>
-                <w:sz w:val="24"/>
-                <w:szCs w:val="24"/>
-              </w:rPr>
-            </w:pPr>
-            <w:r>
-              <w:rPr>
-                <w:rFonts w:ascii="Arial" w:hAnsi="Arial" w:cs="Arial"/>
-                <w:sz w:val="24"/>
-                <w:szCs w:val="24"/>
-              </w:rPr>
-              <w:t>Sep</w:t>
-            </w:r>
-            <w:r>
-              <w:rPr>
-                <w:rFonts w:ascii="Arial" w:hAnsi="Arial" w:cs="Arial"/>
-                <w:sz w:val="24"/>
-                <w:szCs w:val="24"/>
-              </w:rPr>
-              <w:t xml:space="preserve"> 2019</w:t>
+              <w:jc w:val="center"/>
+              <w:rPr>
+                <w:rFonts w:ascii="Arial" w:hAnsi="Arial" w:cs="Arial"/>
+                <w:sz w:val="24"/>
+                <w:szCs w:val="24"/>
+              </w:rPr>
+            </w:pPr>
+            <w:r>
+              <w:rPr>
+                <w:rFonts w:ascii="Arial" w:hAnsi="Arial" w:cs="Arial"/>
+                <w:sz w:val="24"/>
+                <w:szCs w:val="24"/>
+              </w:rPr>
+              <w:t>Sep 2019</w:t>
             </w:r>
           </w:p>
         </w:tc>
@@ -34854,27 +35320,20 @@
           </w:tcPr>
           <w:p>
             <w:pPr>
-              <w:rPr>
-                <w:rFonts w:ascii="Arial" w:hAnsi="Arial" w:cs="Arial"/>
-                <w:sz w:val="24"/>
-                <w:szCs w:val="24"/>
-              </w:rPr>
-            </w:pPr>
-            <w:r>
-              <w:rPr>
-                <w:rFonts w:ascii="Arial" w:hAnsi="Arial" w:cs="Arial"/>
-                <w:sz w:val="24"/>
-                <w:szCs w:val="24"/>
-              </w:rPr>
-              <w:t>Oct</w:t>
-            </w:r>
-            <w:r>
-              <w:rPr>
-                <w:rFonts w:ascii="Arial" w:hAnsi="Arial" w:cs="Arial"/>
-                <w:sz w:val="24"/>
-                <w:szCs w:val="24"/>
-              </w:rPr>
-              <w:t xml:space="preserve"> 2019</w:t>
+              <w:jc w:val="center"/>
+              <w:rPr>
+                <w:rFonts w:ascii="Arial" w:hAnsi="Arial" w:cs="Arial"/>
+                <w:sz w:val="24"/>
+                <w:szCs w:val="24"/>
+              </w:rPr>
+            </w:pPr>
+            <w:r>
+              <w:rPr>
+                <w:rFonts w:ascii="Arial" w:hAnsi="Arial" w:cs="Arial"/>
+                <w:sz w:val="24"/>
+                <w:szCs w:val="24"/>
+              </w:rPr>
+              <w:t>Oct 2019</w:t>
             </w:r>
           </w:p>
         </w:tc>
@@ -34884,27 +35343,20 @@
           </w:tcPr>
           <w:p>
             <w:pPr>
-              <w:rPr>
-                <w:rFonts w:ascii="Arial" w:hAnsi="Arial" w:cs="Arial"/>
-                <w:sz w:val="24"/>
-                <w:szCs w:val="24"/>
-              </w:rPr>
-            </w:pPr>
-            <w:r>
-              <w:rPr>
-                <w:rFonts w:ascii="Arial" w:hAnsi="Arial" w:cs="Arial"/>
-                <w:sz w:val="24"/>
-                <w:szCs w:val="24"/>
-              </w:rPr>
-              <w:t>Nov</w:t>
-            </w:r>
-            <w:r>
-              <w:rPr>
-                <w:rFonts w:ascii="Arial" w:hAnsi="Arial" w:cs="Arial"/>
-                <w:sz w:val="24"/>
-                <w:szCs w:val="24"/>
-              </w:rPr>
-              <w:t xml:space="preserve"> 2019</w:t>
+              <w:jc w:val="center"/>
+              <w:rPr>
+                <w:rFonts w:ascii="Arial" w:hAnsi="Arial" w:cs="Arial"/>
+                <w:sz w:val="24"/>
+                <w:szCs w:val="24"/>
+              </w:rPr>
+            </w:pPr>
+            <w:r>
+              <w:rPr>
+                <w:rFonts w:ascii="Arial" w:hAnsi="Arial" w:cs="Arial"/>
+                <w:sz w:val="24"/>
+                <w:szCs w:val="24"/>
+              </w:rPr>
+              <w:t>Nov 2019</w:t>
             </w:r>
           </w:p>
         </w:tc>
@@ -34914,27 +35366,20 @@
           </w:tcPr>
           <w:p>
             <w:pPr>
-              <w:rPr>
-                <w:rFonts w:ascii="Arial" w:hAnsi="Arial" w:cs="Arial"/>
-                <w:sz w:val="24"/>
-                <w:szCs w:val="24"/>
-              </w:rPr>
-            </w:pPr>
-            <w:r>
-              <w:rPr>
-                <w:rFonts w:ascii="Arial" w:hAnsi="Arial" w:cs="Arial"/>
-                <w:sz w:val="24"/>
-                <w:szCs w:val="24"/>
-              </w:rPr>
-              <w:t>Dec</w:t>
-            </w:r>
-            <w:r>
-              <w:rPr>
-                <w:rFonts w:ascii="Arial" w:hAnsi="Arial" w:cs="Arial"/>
-                <w:sz w:val="24"/>
-                <w:szCs w:val="24"/>
-              </w:rPr>
-              <w:t xml:space="preserve"> 2019</w:t>
+              <w:jc w:val="center"/>
+              <w:rPr>
+                <w:rFonts w:ascii="Arial" w:hAnsi="Arial" w:cs="Arial"/>
+                <w:sz w:val="24"/>
+                <w:szCs w:val="24"/>
+              </w:rPr>
+            </w:pPr>
+            <w:r>
+              <w:rPr>
+                <w:rFonts w:ascii="Arial" w:hAnsi="Arial" w:cs="Arial"/>
+                <w:sz w:val="24"/>
+                <w:szCs w:val="24"/>
+              </w:rPr>
+              <w:t>Dec 2019</w:t>
             </w:r>
           </w:p>
         </w:tc>
@@ -34946,6 +35391,7 @@
           </w:tcPr>
           <w:p>
             <w:pPr>
+              <w:jc w:val="center"/>
               <w:rPr>
                 <w:rFonts w:ascii="Arial" w:hAnsi="Arial" w:cs="Arial"/>
                 <w:sz w:val="24"/>
@@ -34968,6 +35414,7 @@
           </w:tcPr>
           <w:p>
             <w:pPr>
+              <w:jc w:val="center"/>
               <w:rPr>
                 <w:rFonts w:ascii="Arial" w:hAnsi="Arial" w:cs="Arial"/>
                 <w:sz w:val="24"/>
@@ -34990,6 +35437,7 @@
           </w:tcPr>
           <w:p>
             <w:pPr>
+              <w:jc w:val="center"/>
               <w:rPr>
                 <w:rFonts w:ascii="Arial" w:hAnsi="Arial" w:cs="Arial"/>
                 <w:sz w:val="24"/>
@@ -35012,6 +35460,7 @@
           </w:tcPr>
           <w:p>
             <w:pPr>
+              <w:jc w:val="center"/>
               <w:rPr>
                 <w:rFonts w:ascii="Arial" w:hAnsi="Arial" w:cs="Arial"/>
                 <w:sz w:val="24"/>
@@ -35034,6 +35483,7 @@
           </w:tcPr>
           <w:p>
             <w:pPr>
+              <w:jc w:val="center"/>
               <w:rPr>
                 <w:rFonts w:ascii="Arial" w:hAnsi="Arial" w:cs="Arial"/>
                 <w:sz w:val="24"/>
@@ -35056,6 +35506,7 @@
           </w:tcPr>
           <w:p>
             <w:pPr>
+              <w:jc w:val="center"/>
               <w:rPr>
                 <w:rFonts w:ascii="Arial" w:hAnsi="Arial" w:cs="Arial"/>
                 <w:sz w:val="24"/>
@@ -35080,6 +35531,7 @@
           </w:tcPr>
           <w:p>
             <w:pPr>
+              <w:jc w:val="center"/>
               <w:rPr>
                 <w:rFonts w:ascii="Arial" w:hAnsi="Arial" w:cs="Arial"/>
                 <w:sz w:val="24"/>
@@ -35102,6 +35554,7 @@
           </w:tcPr>
           <w:p>
             <w:pPr>
+              <w:jc w:val="center"/>
               <w:rPr>
                 <w:rFonts w:ascii="Arial" w:hAnsi="Arial" w:cs="Arial"/>
                 <w:sz w:val="24"/>
@@ -35124,6 +35577,7 @@
           </w:tcPr>
           <w:p>
             <w:pPr>
+              <w:jc w:val="center"/>
               <w:rPr>
                 <w:rFonts w:ascii="Arial" w:hAnsi="Arial" w:cs="Arial"/>
                 <w:sz w:val="24"/>
@@ -35146,6 +35600,7 @@
           </w:tcPr>
           <w:p>
             <w:pPr>
+              <w:jc w:val="center"/>
               <w:rPr>
                 <w:rFonts w:ascii="Arial" w:hAnsi="Arial" w:cs="Arial"/>
                 <w:sz w:val="24"/>
@@ -35168,6 +35623,7 @@
           </w:tcPr>
           <w:p>
             <w:pPr>
+              <w:jc w:val="center"/>
               <w:rPr>
                 <w:rFonts w:ascii="Arial" w:hAnsi="Arial" w:cs="Arial"/>
                 <w:sz w:val="24"/>
@@ -35190,6 +35646,7 @@
           </w:tcPr>
           <w:p>
             <w:pPr>
+              <w:jc w:val="center"/>
               <w:rPr>
                 <w:rFonts w:ascii="Arial" w:hAnsi="Arial" w:cs="Arial"/>
                 <w:sz w:val="24"/>
@@ -35214,6 +35671,7 @@
           </w:tcPr>
           <w:p>
             <w:pPr>
+              <w:jc w:val="center"/>
               <w:rPr>
                 <w:rFonts w:ascii="Arial" w:hAnsi="Arial" w:cs="Arial"/>
                 <w:sz w:val="24"/>
@@ -35233,71 +35691,126 @@
         <w:tc>
           <w:tcPr>
             <w:tcW w:w="951" w:type="dxa"/>
-          </w:tcPr>
-          <w:p>
-            <w:pPr>
-              <w:rPr>
-                <w:rFonts w:ascii="Arial" w:hAnsi="Arial" w:cs="Arial"/>
-                <w:sz w:val="24"/>
-                <w:szCs w:val="24"/>
-              </w:rPr>
-            </w:pPr>
+            <w:vAlign w:val="bottom"/>
+          </w:tcPr>
+          <w:p>
+            <w:pPr>
+              <w:jc w:val="center"/>
+              <w:rPr>
+                <w:rFonts w:ascii="Arial" w:hAnsi="Arial" w:cs="Arial"/>
+                <w:sz w:val="24"/>
+                <w:szCs w:val="24"/>
+              </w:rPr>
+            </w:pPr>
+            <w:r>
+              <w:rPr>
+                <w:rFonts w:ascii="Arial" w:hAnsi="Arial" w:cs="Arial"/>
+                <w:color w:val="000000"/>
+                <w:sz w:val="24"/>
+                <w:szCs w:val="24"/>
+              </w:rPr>
+              <w:t>-22.65</w:t>
+            </w:r>
           </w:p>
         </w:tc>
         <w:tc>
           <w:tcPr>
             <w:tcW w:w="951" w:type="dxa"/>
-          </w:tcPr>
-          <w:p>
-            <w:pPr>
-              <w:rPr>
-                <w:rFonts w:ascii="Arial" w:hAnsi="Arial" w:cs="Arial"/>
-                <w:sz w:val="24"/>
-                <w:szCs w:val="24"/>
-              </w:rPr>
-            </w:pPr>
+            <w:vAlign w:val="bottom"/>
+          </w:tcPr>
+          <w:p>
+            <w:pPr>
+              <w:jc w:val="center"/>
+              <w:rPr>
+                <w:rFonts w:ascii="Arial" w:hAnsi="Arial" w:cs="Arial"/>
+                <w:sz w:val="24"/>
+                <w:szCs w:val="24"/>
+              </w:rPr>
+            </w:pPr>
+            <w:r>
+              <w:rPr>
+                <w:rFonts w:ascii="Arial" w:hAnsi="Arial" w:cs="Arial"/>
+                <w:color w:val="000000"/>
+                <w:sz w:val="24"/>
+                <w:szCs w:val="24"/>
+              </w:rPr>
+              <w:t>2.47</w:t>
+            </w:r>
           </w:p>
         </w:tc>
         <w:tc>
           <w:tcPr>
             <w:tcW w:w="951" w:type="dxa"/>
-          </w:tcPr>
-          <w:p>
-            <w:pPr>
-              <w:rPr>
-                <w:rFonts w:ascii="Arial" w:hAnsi="Arial" w:cs="Arial"/>
-                <w:sz w:val="24"/>
-                <w:szCs w:val="24"/>
-              </w:rPr>
-            </w:pPr>
+            <w:vAlign w:val="bottom"/>
+          </w:tcPr>
+          <w:p>
+            <w:pPr>
+              <w:jc w:val="center"/>
+              <w:rPr>
+                <w:rFonts w:ascii="Arial" w:hAnsi="Arial" w:cs="Arial"/>
+                <w:sz w:val="24"/>
+                <w:szCs w:val="24"/>
+              </w:rPr>
+            </w:pPr>
+            <w:r>
+              <w:rPr>
+                <w:rFonts w:ascii="Arial" w:hAnsi="Arial" w:cs="Arial"/>
+                <w:color w:val="000000"/>
+                <w:sz w:val="24"/>
+                <w:szCs w:val="24"/>
+              </w:rPr>
+              <w:t>78.09</w:t>
+            </w:r>
           </w:p>
         </w:tc>
         <w:tc>
           <w:tcPr>
             <w:tcW w:w="951" w:type="dxa"/>
-          </w:tcPr>
-          <w:p>
-            <w:pPr>
-              <w:rPr>
-                <w:rFonts w:ascii="Arial" w:hAnsi="Arial" w:cs="Arial"/>
-                <w:sz w:val="24"/>
-                <w:szCs w:val="24"/>
-              </w:rPr>
-            </w:pPr>
+            <w:vAlign w:val="bottom"/>
+          </w:tcPr>
+          <w:p>
+            <w:pPr>
+              <w:jc w:val="center"/>
+              <w:rPr>
+                <w:rFonts w:ascii="Arial" w:hAnsi="Arial" w:cs="Arial"/>
+                <w:sz w:val="24"/>
+                <w:szCs w:val="24"/>
+              </w:rPr>
+            </w:pPr>
+            <w:r>
+              <w:rPr>
+                <w:rFonts w:ascii="Arial" w:hAnsi="Arial" w:cs="Arial"/>
+                <w:color w:val="000000"/>
+                <w:sz w:val="24"/>
+                <w:szCs w:val="24"/>
+              </w:rPr>
+              <w:t>99.94</w:t>
+            </w:r>
           </w:p>
         </w:tc>
         <w:tc>
           <w:tcPr>
             <w:tcW w:w="951" w:type="dxa"/>
-          </w:tcPr>
-          <w:p>
-            <w:pPr>
-              <w:rPr>
-                <w:rFonts w:ascii="Arial" w:hAnsi="Arial" w:cs="Arial"/>
-                <w:sz w:val="24"/>
-                <w:szCs w:val="24"/>
-              </w:rPr>
-            </w:pPr>
+            <w:vAlign w:val="bottom"/>
+          </w:tcPr>
+          <w:p>
+            <w:pPr>
+              <w:jc w:val="center"/>
+              <w:rPr>
+                <w:rFonts w:ascii="Arial" w:hAnsi="Arial" w:cs="Arial"/>
+                <w:sz w:val="24"/>
+                <w:szCs w:val="24"/>
+              </w:rPr>
+            </w:pPr>
+            <w:r>
+              <w:rPr>
+                <w:rFonts w:ascii="Arial" w:hAnsi="Arial" w:cs="Arial"/>
+                <w:color w:val="000000"/>
+                <w:sz w:val="24"/>
+                <w:szCs w:val="24"/>
+              </w:rPr>
+              <w:t>71.88</w:t>
+            </w:r>
           </w:p>
         </w:tc>
       </w:tr>
@@ -35769,16 +36282,6 @@
               </w:rPr>
               <w:t>Whole Year</w:t>
             </w:r>
-            <w:r>
-              <w:rPr>
-                <w:rFonts w:ascii="Arial" w:hAnsi="Arial" w:cs="Arial"/>
-                <w:b/>
-                <w:bCs/>
-                <w:sz w:val="24"/>
-                <w:szCs w:val="24"/>
-              </w:rPr>
-              <w:t xml:space="preserve"> </w:t>
-            </w:r>
           </w:p>
         </w:tc>
       </w:tr>
@@ -35953,6 +36456,7 @@
           </w:tcPr>
           <w:p>
             <w:pPr>
+              <w:jc w:val="center"/>
               <w:rPr>
                 <w:rFonts w:ascii="Arial" w:hAnsi="Arial" w:cs="Arial"/>
                 <w:b/>
@@ -35979,6 +36483,7 @@
           </w:tcPr>
           <w:p>
             <w:pPr>
+              <w:jc w:val="center"/>
               <w:rPr>
                 <w:rFonts w:ascii="Arial" w:hAnsi="Arial" w:cs="Arial"/>
                 <w:b/>
@@ -36005,6 +36510,7 @@
           </w:tcPr>
           <w:p>
             <w:pPr>
+              <w:jc w:val="center"/>
               <w:rPr>
                 <w:rFonts w:ascii="Arial" w:hAnsi="Arial" w:cs="Arial"/>
                 <w:b/>
@@ -36031,6 +36537,7 @@
           </w:tcPr>
           <w:p>
             <w:pPr>
+              <w:jc w:val="center"/>
               <w:rPr>
                 <w:rFonts w:ascii="Arial" w:hAnsi="Arial" w:cs="Arial"/>
                 <w:b/>
@@ -36057,6 +36564,7 @@
           </w:tcPr>
           <w:p>
             <w:pPr>
+              <w:jc w:val="center"/>
               <w:rPr>
                 <w:rFonts w:ascii="Arial" w:hAnsi="Arial" w:cs="Arial"/>
                 <w:b/>
@@ -36083,6 +36591,7 @@
           </w:tcPr>
           <w:p>
             <w:pPr>
+              <w:jc w:val="center"/>
               <w:rPr>
                 <w:rFonts w:ascii="Arial" w:hAnsi="Arial" w:cs="Arial"/>
                 <w:b/>
@@ -36111,6 +36620,7 @@
           </w:tcPr>
           <w:p>
             <w:pPr>
+              <w:jc w:val="center"/>
               <w:rPr>
                 <w:rFonts w:ascii="Arial" w:hAnsi="Arial" w:cs="Arial"/>
                 <w:sz w:val="24"/>
@@ -36133,6 +36643,7 @@
           </w:tcPr>
           <w:p>
             <w:pPr>
+              <w:jc w:val="center"/>
               <w:rPr>
                 <w:rFonts w:ascii="Arial" w:hAnsi="Arial" w:cs="Arial"/>
                 <w:sz w:val="24"/>
@@ -36155,6 +36666,7 @@
           </w:tcPr>
           <w:p>
             <w:pPr>
+              <w:jc w:val="center"/>
               <w:rPr>
                 <w:rFonts w:ascii="Arial" w:hAnsi="Arial" w:cs="Arial"/>
                 <w:sz w:val="24"/>
@@ -36177,6 +36689,7 @@
           </w:tcPr>
           <w:p>
             <w:pPr>
+              <w:jc w:val="center"/>
               <w:rPr>
                 <w:rFonts w:ascii="Arial" w:hAnsi="Arial" w:cs="Arial"/>
                 <w:sz w:val="24"/>
@@ -36199,6 +36712,7 @@
           </w:tcPr>
           <w:p>
             <w:pPr>
+              <w:jc w:val="center"/>
               <w:rPr>
                 <w:rFonts w:ascii="Arial" w:hAnsi="Arial" w:cs="Arial"/>
                 <w:sz w:val="24"/>
@@ -36221,6 +36735,7 @@
           </w:tcPr>
           <w:p>
             <w:pPr>
+              <w:jc w:val="center"/>
               <w:rPr>
                 <w:rFonts w:ascii="Arial" w:hAnsi="Arial" w:cs="Arial"/>
                 <w:sz w:val="24"/>
@@ -36245,6 +36760,7 @@
           </w:tcPr>
           <w:p>
             <w:pPr>
+              <w:jc w:val="center"/>
               <w:rPr>
                 <w:rFonts w:ascii="Arial" w:hAnsi="Arial" w:cs="Arial"/>
                 <w:sz w:val="24"/>
@@ -36267,6 +36783,7 @@
           </w:tcPr>
           <w:p>
             <w:pPr>
+              <w:jc w:val="center"/>
               <w:rPr>
                 <w:rFonts w:ascii="Arial" w:hAnsi="Arial" w:cs="Arial"/>
                 <w:sz w:val="24"/>
@@ -36289,6 +36806,7 @@
           </w:tcPr>
           <w:p>
             <w:pPr>
+              <w:jc w:val="center"/>
               <w:rPr>
                 <w:rFonts w:ascii="Arial" w:hAnsi="Arial" w:cs="Arial"/>
                 <w:sz w:val="24"/>
@@ -36311,6 +36829,7 @@
           </w:tcPr>
           <w:p>
             <w:pPr>
+              <w:jc w:val="center"/>
               <w:rPr>
                 <w:rFonts w:ascii="Arial" w:hAnsi="Arial" w:cs="Arial"/>
                 <w:sz w:val="24"/>
@@ -36333,6 +36852,7 @@
           </w:tcPr>
           <w:p>
             <w:pPr>
+              <w:jc w:val="center"/>
               <w:rPr>
                 <w:rFonts w:ascii="Arial" w:hAnsi="Arial" w:cs="Arial"/>
                 <w:sz w:val="24"/>
@@ -36355,6 +36875,7 @@
           </w:tcPr>
           <w:p>
             <w:pPr>
+              <w:jc w:val="center"/>
               <w:rPr>
                 <w:rFonts w:ascii="Arial" w:hAnsi="Arial" w:cs="Arial"/>
                 <w:sz w:val="24"/>
@@ -36375,6 +36896,7 @@
     </w:tbl>
     <w:p>
       <w:pPr>
+        <w:jc w:val="center"/>
         <w:rPr>
           <w:rFonts w:ascii="Arial" w:hAnsi="Arial" w:cs="Arial"/>
           <w:sz w:val="24"/>
@@ -36404,6 +36926,7 @@
           </w:tcPr>
           <w:p>
             <w:pPr>
+              <w:jc w:val="center"/>
               <w:rPr>
                 <w:rFonts w:ascii="Arial" w:hAnsi="Arial" w:cs="Arial"/>
                 <w:sz w:val="24"/>
@@ -36418,27 +36941,20 @@
           </w:tcPr>
           <w:p>
             <w:pPr>
-              <w:rPr>
-                <w:rFonts w:ascii="Arial" w:hAnsi="Arial" w:cs="Arial"/>
-                <w:sz w:val="24"/>
-                <w:szCs w:val="24"/>
-              </w:rPr>
-            </w:pPr>
-            <w:r>
-              <w:rPr>
-                <w:rFonts w:ascii="Arial" w:hAnsi="Arial" w:cs="Arial"/>
-                <w:sz w:val="24"/>
-                <w:szCs w:val="24"/>
-              </w:rPr>
-              <w:t>Feb</w:t>
-            </w:r>
-            <w:r>
-              <w:rPr>
-                <w:rFonts w:ascii="Arial" w:hAnsi="Arial" w:cs="Arial"/>
-                <w:sz w:val="24"/>
-                <w:szCs w:val="24"/>
-              </w:rPr>
-              <w:t xml:space="preserve"> 2019</w:t>
+              <w:jc w:val="center"/>
+              <w:rPr>
+                <w:rFonts w:ascii="Arial" w:hAnsi="Arial" w:cs="Arial"/>
+                <w:sz w:val="24"/>
+                <w:szCs w:val="24"/>
+              </w:rPr>
+            </w:pPr>
+            <w:r>
+              <w:rPr>
+                <w:rFonts w:ascii="Arial" w:hAnsi="Arial" w:cs="Arial"/>
+                <w:sz w:val="24"/>
+                <w:szCs w:val="24"/>
+              </w:rPr>
+              <w:t>Feb 2019</w:t>
             </w:r>
           </w:p>
         </w:tc>
@@ -36448,27 +36964,20 @@
           </w:tcPr>
           <w:p>
             <w:pPr>
-              <w:rPr>
-                <w:rFonts w:ascii="Arial" w:hAnsi="Arial" w:cs="Arial"/>
-                <w:sz w:val="24"/>
-                <w:szCs w:val="24"/>
-              </w:rPr>
-            </w:pPr>
-            <w:r>
-              <w:rPr>
-                <w:rFonts w:ascii="Arial" w:hAnsi="Arial" w:cs="Arial"/>
-                <w:sz w:val="24"/>
-                <w:szCs w:val="24"/>
-              </w:rPr>
-              <w:t>Mar</w:t>
-            </w:r>
-            <w:r>
-              <w:rPr>
-                <w:rFonts w:ascii="Arial" w:hAnsi="Arial" w:cs="Arial"/>
-                <w:sz w:val="24"/>
-                <w:szCs w:val="24"/>
-              </w:rPr>
-              <w:t xml:space="preserve"> 2019</w:t>
+              <w:jc w:val="center"/>
+              <w:rPr>
+                <w:rFonts w:ascii="Arial" w:hAnsi="Arial" w:cs="Arial"/>
+                <w:sz w:val="24"/>
+                <w:szCs w:val="24"/>
+              </w:rPr>
+            </w:pPr>
+            <w:r>
+              <w:rPr>
+                <w:rFonts w:ascii="Arial" w:hAnsi="Arial" w:cs="Arial"/>
+                <w:sz w:val="24"/>
+                <w:szCs w:val="24"/>
+              </w:rPr>
+              <w:t>Mar 2019</w:t>
             </w:r>
           </w:p>
         </w:tc>
@@ -36478,27 +36987,20 @@
           </w:tcPr>
           <w:p>
             <w:pPr>
-              <w:rPr>
-                <w:rFonts w:ascii="Arial" w:hAnsi="Arial" w:cs="Arial"/>
-                <w:sz w:val="24"/>
-                <w:szCs w:val="24"/>
-              </w:rPr>
-            </w:pPr>
-            <w:r>
-              <w:rPr>
-                <w:rFonts w:ascii="Arial" w:hAnsi="Arial" w:cs="Arial"/>
-                <w:sz w:val="24"/>
-                <w:szCs w:val="24"/>
-              </w:rPr>
-              <w:t>Apr</w:t>
-            </w:r>
-            <w:r>
-              <w:rPr>
-                <w:rFonts w:ascii="Arial" w:hAnsi="Arial" w:cs="Arial"/>
-                <w:sz w:val="24"/>
-                <w:szCs w:val="24"/>
-              </w:rPr>
-              <w:t xml:space="preserve"> 2019</w:t>
+              <w:jc w:val="center"/>
+              <w:rPr>
+                <w:rFonts w:ascii="Arial" w:hAnsi="Arial" w:cs="Arial"/>
+                <w:sz w:val="24"/>
+                <w:szCs w:val="24"/>
+              </w:rPr>
+            </w:pPr>
+            <w:r>
+              <w:rPr>
+                <w:rFonts w:ascii="Arial" w:hAnsi="Arial" w:cs="Arial"/>
+                <w:sz w:val="24"/>
+                <w:szCs w:val="24"/>
+              </w:rPr>
+              <w:t>Apr 2019</w:t>
             </w:r>
           </w:p>
         </w:tc>
@@ -36508,27 +37010,20 @@
           </w:tcPr>
           <w:p>
             <w:pPr>
-              <w:rPr>
-                <w:rFonts w:ascii="Arial" w:hAnsi="Arial" w:cs="Arial"/>
-                <w:sz w:val="24"/>
-                <w:szCs w:val="24"/>
-              </w:rPr>
-            </w:pPr>
-            <w:r>
-              <w:rPr>
-                <w:rFonts w:ascii="Arial" w:hAnsi="Arial" w:cs="Arial"/>
-                <w:sz w:val="24"/>
-                <w:szCs w:val="24"/>
-              </w:rPr>
-              <w:t>May</w:t>
-            </w:r>
-            <w:r>
-              <w:rPr>
-                <w:rFonts w:ascii="Arial" w:hAnsi="Arial" w:cs="Arial"/>
-                <w:sz w:val="24"/>
-                <w:szCs w:val="24"/>
-              </w:rPr>
-              <w:t xml:space="preserve"> 2019</w:t>
+              <w:jc w:val="center"/>
+              <w:rPr>
+                <w:rFonts w:ascii="Arial" w:hAnsi="Arial" w:cs="Arial"/>
+                <w:sz w:val="24"/>
+                <w:szCs w:val="24"/>
+              </w:rPr>
+            </w:pPr>
+            <w:r>
+              <w:rPr>
+                <w:rFonts w:ascii="Arial" w:hAnsi="Arial" w:cs="Arial"/>
+                <w:sz w:val="24"/>
+                <w:szCs w:val="24"/>
+              </w:rPr>
+              <w:t>May 2019</w:t>
             </w:r>
           </w:p>
         </w:tc>
@@ -36538,27 +37033,20 @@
           </w:tcPr>
           <w:p>
             <w:pPr>
-              <w:rPr>
-                <w:rFonts w:ascii="Arial" w:hAnsi="Arial" w:cs="Arial"/>
-                <w:sz w:val="24"/>
-                <w:szCs w:val="24"/>
-              </w:rPr>
-            </w:pPr>
-            <w:r>
-              <w:rPr>
-                <w:rFonts w:ascii="Arial" w:hAnsi="Arial" w:cs="Arial"/>
-                <w:sz w:val="24"/>
-                <w:szCs w:val="24"/>
-              </w:rPr>
-              <w:t>Jun</w:t>
-            </w:r>
-            <w:r>
-              <w:rPr>
-                <w:rFonts w:ascii="Arial" w:hAnsi="Arial" w:cs="Arial"/>
-                <w:sz w:val="24"/>
-                <w:szCs w:val="24"/>
-              </w:rPr>
-              <w:t xml:space="preserve"> 2019</w:t>
+              <w:jc w:val="center"/>
+              <w:rPr>
+                <w:rFonts w:ascii="Arial" w:hAnsi="Arial" w:cs="Arial"/>
+                <w:sz w:val="24"/>
+                <w:szCs w:val="24"/>
+              </w:rPr>
+            </w:pPr>
+            <w:r>
+              <w:rPr>
+                <w:rFonts w:ascii="Arial" w:hAnsi="Arial" w:cs="Arial"/>
+                <w:sz w:val="24"/>
+                <w:szCs w:val="24"/>
+              </w:rPr>
+              <w:t>Jun 2019</w:t>
             </w:r>
           </w:p>
         </w:tc>
@@ -36568,27 +37056,20 @@
           </w:tcPr>
           <w:p>
             <w:pPr>
-              <w:rPr>
-                <w:rFonts w:ascii="Arial" w:hAnsi="Arial" w:cs="Arial"/>
-                <w:sz w:val="24"/>
-                <w:szCs w:val="24"/>
-              </w:rPr>
-            </w:pPr>
-            <w:r>
-              <w:rPr>
-                <w:rFonts w:ascii="Arial" w:hAnsi="Arial" w:cs="Arial"/>
-                <w:sz w:val="24"/>
-                <w:szCs w:val="24"/>
-              </w:rPr>
-              <w:t>Jul</w:t>
-            </w:r>
-            <w:r>
-              <w:rPr>
-                <w:rFonts w:ascii="Arial" w:hAnsi="Arial" w:cs="Arial"/>
-                <w:sz w:val="24"/>
-                <w:szCs w:val="24"/>
-              </w:rPr>
-              <w:t xml:space="preserve"> 2019</w:t>
+              <w:jc w:val="center"/>
+              <w:rPr>
+                <w:rFonts w:ascii="Arial" w:hAnsi="Arial" w:cs="Arial"/>
+                <w:sz w:val="24"/>
+                <w:szCs w:val="24"/>
+              </w:rPr>
+            </w:pPr>
+            <w:r>
+              <w:rPr>
+                <w:rFonts w:ascii="Arial" w:hAnsi="Arial" w:cs="Arial"/>
+                <w:sz w:val="24"/>
+                <w:szCs w:val="24"/>
+              </w:rPr>
+              <w:t>Jul 2019</w:t>
             </w:r>
           </w:p>
         </w:tc>
@@ -36600,6 +37081,7 @@
           </w:tcPr>
           <w:p>
             <w:pPr>
+              <w:jc w:val="center"/>
               <w:rPr>
                 <w:rFonts w:ascii="Arial" w:hAnsi="Arial" w:cs="Arial"/>
                 <w:sz w:val="24"/>
@@ -36622,6 +37104,7 @@
           </w:tcPr>
           <w:p>
             <w:pPr>
+              <w:jc w:val="center"/>
               <w:rPr>
                 <w:rFonts w:ascii="Arial" w:hAnsi="Arial" w:cs="Arial"/>
                 <w:sz w:val="24"/>
@@ -36644,6 +37127,7 @@
           </w:tcPr>
           <w:p>
             <w:pPr>
+              <w:jc w:val="center"/>
               <w:rPr>
                 <w:rFonts w:ascii="Arial" w:hAnsi="Arial" w:cs="Arial"/>
                 <w:sz w:val="24"/>
@@ -36666,6 +37150,7 @@
           </w:tcPr>
           <w:p>
             <w:pPr>
+              <w:jc w:val="center"/>
               <w:rPr>
                 <w:rFonts w:ascii="Arial" w:hAnsi="Arial" w:cs="Arial"/>
                 <w:sz w:val="24"/>
@@ -36688,6 +37173,7 @@
           </w:tcPr>
           <w:p>
             <w:pPr>
+              <w:jc w:val="center"/>
               <w:rPr>
                 <w:rFonts w:ascii="Arial" w:hAnsi="Arial" w:cs="Arial"/>
                 <w:sz w:val="24"/>
@@ -36710,6 +37196,7 @@
           </w:tcPr>
           <w:p>
             <w:pPr>
+              <w:jc w:val="center"/>
               <w:rPr>
                 <w:rFonts w:ascii="Arial" w:hAnsi="Arial" w:cs="Arial"/>
                 <w:sz w:val="24"/>
@@ -36732,6 +37219,7 @@
           </w:tcPr>
           <w:p>
             <w:pPr>
+              <w:jc w:val="center"/>
               <w:rPr>
                 <w:rFonts w:ascii="Arial" w:hAnsi="Arial" w:cs="Arial"/>
                 <w:sz w:val="24"/>
@@ -36756,18 +37244,20 @@
           </w:tcPr>
           <w:p>
             <w:pPr>
-              <w:rPr>
-                <w:rFonts w:ascii="Arial" w:hAnsi="Arial" w:cs="Arial"/>
-                <w:sz w:val="24"/>
-                <w:szCs w:val="24"/>
-              </w:rPr>
-            </w:pPr>
-            <w:r>
-              <w:rPr>
-                <w:rFonts w:ascii="Arial" w:hAnsi="Arial" w:cs="Arial"/>
-                <w:sz w:val="24"/>
-                <w:szCs w:val="24"/>
-              </w:rPr>
+              <w:jc w:val="center"/>
+              <w:rPr>
+                <w:rFonts w:ascii="Arial" w:hAnsi="Arial" w:cs="Arial"/>
+                <w:sz w:val="24"/>
+                <w:szCs w:val="24"/>
+              </w:rPr>
+            </w:pPr>
+            <w:r>
+              <w:rPr>
+                <w:rFonts w:ascii="Arial" w:hAnsi="Arial" w:cs="Arial"/>
+                <w:sz w:val="24"/>
+                <w:szCs w:val="24"/>
+              </w:rPr>
+              <w:lastRenderedPageBreak/>
               <w:t>Predicted</w:t>
             </w:r>
           </w:p>
@@ -36778,6 +37268,7 @@
           </w:tcPr>
           <w:p>
             <w:pPr>
+              <w:jc w:val="center"/>
               <w:rPr>
                 <w:rFonts w:ascii="Arial" w:hAnsi="Arial" w:cs="Arial"/>
                 <w:sz w:val="24"/>
@@ -36800,6 +37291,7 @@
           </w:tcPr>
           <w:p>
             <w:pPr>
+              <w:jc w:val="center"/>
               <w:rPr>
                 <w:rFonts w:ascii="Arial" w:hAnsi="Arial" w:cs="Arial"/>
                 <w:sz w:val="24"/>
@@ -36822,6 +37314,7 @@
           </w:tcPr>
           <w:p>
             <w:pPr>
+              <w:jc w:val="center"/>
               <w:rPr>
                 <w:rFonts w:ascii="Arial" w:hAnsi="Arial" w:cs="Arial"/>
                 <w:sz w:val="24"/>
@@ -36844,6 +37337,7 @@
           </w:tcPr>
           <w:p>
             <w:pPr>
+              <w:jc w:val="center"/>
               <w:rPr>
                 <w:rFonts w:ascii="Arial" w:hAnsi="Arial" w:cs="Arial"/>
                 <w:sz w:val="24"/>
@@ -36866,6 +37360,7 @@
           </w:tcPr>
           <w:p>
             <w:pPr>
+              <w:jc w:val="center"/>
               <w:rPr>
                 <w:rFonts w:ascii="Arial" w:hAnsi="Arial" w:cs="Arial"/>
                 <w:sz w:val="24"/>
@@ -36888,6 +37383,7 @@
           </w:tcPr>
           <w:p>
             <w:pPr>
+              <w:jc w:val="center"/>
               <w:rPr>
                 <w:rFonts w:ascii="Arial" w:hAnsi="Arial" w:cs="Arial"/>
                 <w:sz w:val="24"/>
@@ -36912,19 +37408,19 @@
           </w:tcPr>
           <w:p>
             <w:pPr>
-              <w:rPr>
-                <w:rFonts w:ascii="Arial" w:hAnsi="Arial" w:cs="Arial"/>
-                <w:sz w:val="24"/>
-                <w:szCs w:val="24"/>
-              </w:rPr>
-            </w:pPr>
-            <w:r>
-              <w:rPr>
-                <w:rFonts w:ascii="Arial" w:hAnsi="Arial" w:cs="Arial"/>
-                <w:sz w:val="24"/>
-                <w:szCs w:val="24"/>
-              </w:rPr>
-              <w:lastRenderedPageBreak/>
+              <w:jc w:val="center"/>
+              <w:rPr>
+                <w:rFonts w:ascii="Arial" w:hAnsi="Arial" w:cs="Arial"/>
+                <w:sz w:val="24"/>
+                <w:szCs w:val="24"/>
+              </w:rPr>
+            </w:pPr>
+            <w:r>
+              <w:rPr>
+                <w:rFonts w:ascii="Arial" w:hAnsi="Arial" w:cs="Arial"/>
+                <w:sz w:val="24"/>
+                <w:szCs w:val="24"/>
+              </w:rPr>
               <w:t>Difference</w:t>
             </w:r>
           </w:p>
@@ -36932,91 +37428,158 @@
         <w:tc>
           <w:tcPr>
             <w:tcW w:w="951" w:type="dxa"/>
-          </w:tcPr>
-          <w:p>
-            <w:pPr>
-              <w:rPr>
-                <w:rFonts w:ascii="Arial" w:hAnsi="Arial" w:cs="Arial"/>
-                <w:sz w:val="24"/>
-                <w:szCs w:val="24"/>
-              </w:rPr>
-            </w:pPr>
+            <w:vAlign w:val="bottom"/>
+          </w:tcPr>
+          <w:p>
+            <w:pPr>
+              <w:jc w:val="center"/>
+              <w:rPr>
+                <w:rFonts w:ascii="Arial" w:hAnsi="Arial" w:cs="Arial"/>
+                <w:sz w:val="24"/>
+                <w:szCs w:val="24"/>
+              </w:rPr>
+            </w:pPr>
+            <w:r>
+              <w:rPr>
+                <w:rFonts w:ascii="Arial" w:hAnsi="Arial" w:cs="Arial"/>
+                <w:color w:val="000000"/>
+                <w:sz w:val="24"/>
+                <w:szCs w:val="24"/>
+              </w:rPr>
+              <w:t>23.37</w:t>
+            </w:r>
           </w:p>
         </w:tc>
         <w:tc>
           <w:tcPr>
             <w:tcW w:w="951" w:type="dxa"/>
-          </w:tcPr>
-          <w:p>
-            <w:pPr>
-              <w:rPr>
-                <w:rFonts w:ascii="Arial" w:hAnsi="Arial" w:cs="Arial"/>
-                <w:sz w:val="24"/>
-                <w:szCs w:val="24"/>
-              </w:rPr>
-            </w:pPr>
+            <w:vAlign w:val="bottom"/>
+          </w:tcPr>
+          <w:p>
+            <w:pPr>
+              <w:jc w:val="center"/>
+              <w:rPr>
+                <w:rFonts w:ascii="Arial" w:hAnsi="Arial" w:cs="Arial"/>
+                <w:sz w:val="24"/>
+                <w:szCs w:val="24"/>
+              </w:rPr>
+            </w:pPr>
+            <w:r>
+              <w:rPr>
+                <w:rFonts w:ascii="Arial" w:hAnsi="Arial" w:cs="Arial"/>
+                <w:color w:val="000000"/>
+                <w:sz w:val="24"/>
+                <w:szCs w:val="24"/>
+              </w:rPr>
+              <w:t>41.44</w:t>
+            </w:r>
           </w:p>
         </w:tc>
         <w:tc>
           <w:tcPr>
             <w:tcW w:w="951" w:type="dxa"/>
-          </w:tcPr>
-          <w:p>
-            <w:pPr>
-              <w:rPr>
-                <w:rFonts w:ascii="Arial" w:hAnsi="Arial" w:cs="Arial"/>
-                <w:sz w:val="24"/>
-                <w:szCs w:val="24"/>
-              </w:rPr>
-            </w:pPr>
+            <w:vAlign w:val="bottom"/>
+          </w:tcPr>
+          <w:p>
+            <w:pPr>
+              <w:jc w:val="center"/>
+              <w:rPr>
+                <w:rFonts w:ascii="Arial" w:hAnsi="Arial" w:cs="Arial"/>
+                <w:sz w:val="24"/>
+                <w:szCs w:val="24"/>
+              </w:rPr>
+            </w:pPr>
+            <w:r>
+              <w:rPr>
+                <w:rFonts w:ascii="Arial" w:hAnsi="Arial" w:cs="Arial"/>
+                <w:color w:val="000000"/>
+                <w:sz w:val="24"/>
+                <w:szCs w:val="24"/>
+              </w:rPr>
+              <w:t>160.82</w:t>
+            </w:r>
           </w:p>
         </w:tc>
         <w:tc>
           <w:tcPr>
             <w:tcW w:w="951" w:type="dxa"/>
-          </w:tcPr>
-          <w:p>
-            <w:pPr>
-              <w:rPr>
-                <w:rFonts w:ascii="Arial" w:hAnsi="Arial" w:cs="Arial"/>
-                <w:sz w:val="24"/>
-                <w:szCs w:val="24"/>
-              </w:rPr>
-            </w:pPr>
+            <w:vAlign w:val="bottom"/>
+          </w:tcPr>
+          <w:p>
+            <w:pPr>
+              <w:jc w:val="center"/>
+              <w:rPr>
+                <w:rFonts w:ascii="Arial" w:hAnsi="Arial" w:cs="Arial"/>
+                <w:sz w:val="24"/>
+                <w:szCs w:val="24"/>
+              </w:rPr>
+            </w:pPr>
+            <w:r>
+              <w:rPr>
+                <w:rFonts w:ascii="Arial" w:hAnsi="Arial" w:cs="Arial"/>
+                <w:color w:val="000000"/>
+                <w:sz w:val="24"/>
+                <w:szCs w:val="24"/>
+              </w:rPr>
+              <w:t>-0.87</w:t>
+            </w:r>
           </w:p>
         </w:tc>
         <w:tc>
           <w:tcPr>
             <w:tcW w:w="951" w:type="dxa"/>
-          </w:tcPr>
-          <w:p>
-            <w:pPr>
-              <w:rPr>
-                <w:rFonts w:ascii="Arial" w:hAnsi="Arial" w:cs="Arial"/>
-                <w:sz w:val="24"/>
-                <w:szCs w:val="24"/>
-              </w:rPr>
-            </w:pPr>
+            <w:vAlign w:val="bottom"/>
+          </w:tcPr>
+          <w:p>
+            <w:pPr>
+              <w:jc w:val="center"/>
+              <w:rPr>
+                <w:rFonts w:ascii="Arial" w:hAnsi="Arial" w:cs="Arial"/>
+                <w:sz w:val="24"/>
+                <w:szCs w:val="24"/>
+              </w:rPr>
+            </w:pPr>
+            <w:r>
+              <w:rPr>
+                <w:rFonts w:ascii="Arial" w:hAnsi="Arial" w:cs="Arial"/>
+                <w:color w:val="000000"/>
+                <w:sz w:val="24"/>
+                <w:szCs w:val="24"/>
+              </w:rPr>
+              <w:t>51.85</w:t>
+            </w:r>
           </w:p>
         </w:tc>
         <w:tc>
           <w:tcPr>
             <w:tcW w:w="951" w:type="dxa"/>
-          </w:tcPr>
-          <w:p>
-            <w:pPr>
-              <w:rPr>
-                <w:rFonts w:ascii="Arial" w:hAnsi="Arial" w:cs="Arial"/>
-                <w:sz w:val="24"/>
-                <w:szCs w:val="24"/>
-              </w:rPr>
-            </w:pPr>
+            <w:vAlign w:val="bottom"/>
+          </w:tcPr>
+          <w:p>
+            <w:pPr>
+              <w:jc w:val="center"/>
+              <w:rPr>
+                <w:rFonts w:ascii="Arial" w:hAnsi="Arial" w:cs="Arial"/>
+                <w:sz w:val="24"/>
+                <w:szCs w:val="24"/>
+              </w:rPr>
+            </w:pPr>
+            <w:r>
+              <w:rPr>
+                <w:rFonts w:ascii="Arial" w:hAnsi="Arial" w:cs="Arial"/>
+                <w:color w:val="000000"/>
+                <w:sz w:val="24"/>
+                <w:szCs w:val="24"/>
+              </w:rPr>
+              <w:t>124.28</w:t>
+            </w:r>
           </w:p>
         </w:tc>
       </w:tr>
     </w:tbl>
     <w:p>
       <w:pPr>
+        <w:jc w:val="center"/>
         <w:rPr>
           <w:rFonts w:ascii="Arial" w:hAnsi="Arial" w:cs="Arial"/>
           <w:sz w:val="24"/>
@@ -37045,6 +37608,7 @@
           </w:tcPr>
           <w:p>
             <w:pPr>
+              <w:jc w:val="center"/>
               <w:rPr>
                 <w:rFonts w:ascii="Arial" w:hAnsi="Arial" w:cs="Arial"/>
                 <w:sz w:val="24"/>
@@ -37059,27 +37623,20 @@
           </w:tcPr>
           <w:p>
             <w:pPr>
-              <w:rPr>
-                <w:rFonts w:ascii="Arial" w:hAnsi="Arial" w:cs="Arial"/>
-                <w:sz w:val="24"/>
-                <w:szCs w:val="24"/>
-              </w:rPr>
-            </w:pPr>
-            <w:r>
-              <w:rPr>
-                <w:rFonts w:ascii="Arial" w:hAnsi="Arial" w:cs="Arial"/>
-                <w:sz w:val="24"/>
-                <w:szCs w:val="24"/>
-              </w:rPr>
-              <w:t>Aug</w:t>
-            </w:r>
-            <w:r>
-              <w:rPr>
-                <w:rFonts w:ascii="Arial" w:hAnsi="Arial" w:cs="Arial"/>
-                <w:sz w:val="24"/>
-                <w:szCs w:val="24"/>
-              </w:rPr>
-              <w:t xml:space="preserve"> 2019</w:t>
+              <w:jc w:val="center"/>
+              <w:rPr>
+                <w:rFonts w:ascii="Arial" w:hAnsi="Arial" w:cs="Arial"/>
+                <w:sz w:val="24"/>
+                <w:szCs w:val="24"/>
+              </w:rPr>
+            </w:pPr>
+            <w:r>
+              <w:rPr>
+                <w:rFonts w:ascii="Arial" w:hAnsi="Arial" w:cs="Arial"/>
+                <w:sz w:val="24"/>
+                <w:szCs w:val="24"/>
+              </w:rPr>
+              <w:t>Aug 2019</w:t>
             </w:r>
           </w:p>
         </w:tc>
@@ -37089,27 +37646,20 @@
           </w:tcPr>
           <w:p>
             <w:pPr>
-              <w:rPr>
-                <w:rFonts w:ascii="Arial" w:hAnsi="Arial" w:cs="Arial"/>
-                <w:sz w:val="24"/>
-                <w:szCs w:val="24"/>
-              </w:rPr>
-            </w:pPr>
-            <w:r>
-              <w:rPr>
-                <w:rFonts w:ascii="Arial" w:hAnsi="Arial" w:cs="Arial"/>
-                <w:sz w:val="24"/>
-                <w:szCs w:val="24"/>
-              </w:rPr>
-              <w:t>Sep</w:t>
-            </w:r>
-            <w:r>
-              <w:rPr>
-                <w:rFonts w:ascii="Arial" w:hAnsi="Arial" w:cs="Arial"/>
-                <w:sz w:val="24"/>
-                <w:szCs w:val="24"/>
-              </w:rPr>
-              <w:t xml:space="preserve"> 2019</w:t>
+              <w:jc w:val="center"/>
+              <w:rPr>
+                <w:rFonts w:ascii="Arial" w:hAnsi="Arial" w:cs="Arial"/>
+                <w:sz w:val="24"/>
+                <w:szCs w:val="24"/>
+              </w:rPr>
+            </w:pPr>
+            <w:r>
+              <w:rPr>
+                <w:rFonts w:ascii="Arial" w:hAnsi="Arial" w:cs="Arial"/>
+                <w:sz w:val="24"/>
+                <w:szCs w:val="24"/>
+              </w:rPr>
+              <w:t>Sep 2019</w:t>
             </w:r>
           </w:p>
         </w:tc>
@@ -37119,27 +37669,20 @@
           </w:tcPr>
           <w:p>
             <w:pPr>
-              <w:rPr>
-                <w:rFonts w:ascii="Arial" w:hAnsi="Arial" w:cs="Arial"/>
-                <w:sz w:val="24"/>
-                <w:szCs w:val="24"/>
-              </w:rPr>
-            </w:pPr>
-            <w:r>
-              <w:rPr>
-                <w:rFonts w:ascii="Arial" w:hAnsi="Arial" w:cs="Arial"/>
-                <w:sz w:val="24"/>
-                <w:szCs w:val="24"/>
-              </w:rPr>
-              <w:t>Oct</w:t>
-            </w:r>
-            <w:r>
-              <w:rPr>
-                <w:rFonts w:ascii="Arial" w:hAnsi="Arial" w:cs="Arial"/>
-                <w:sz w:val="24"/>
-                <w:szCs w:val="24"/>
-              </w:rPr>
-              <w:t xml:space="preserve"> 2019</w:t>
+              <w:jc w:val="center"/>
+              <w:rPr>
+                <w:rFonts w:ascii="Arial" w:hAnsi="Arial" w:cs="Arial"/>
+                <w:sz w:val="24"/>
+                <w:szCs w:val="24"/>
+              </w:rPr>
+            </w:pPr>
+            <w:r>
+              <w:rPr>
+                <w:rFonts w:ascii="Arial" w:hAnsi="Arial" w:cs="Arial"/>
+                <w:sz w:val="24"/>
+                <w:szCs w:val="24"/>
+              </w:rPr>
+              <w:t>Oct 2019</w:t>
             </w:r>
           </w:p>
         </w:tc>
@@ -37149,27 +37692,20 @@
           </w:tcPr>
           <w:p>
             <w:pPr>
-              <w:rPr>
-                <w:rFonts w:ascii="Arial" w:hAnsi="Arial" w:cs="Arial"/>
-                <w:sz w:val="24"/>
-                <w:szCs w:val="24"/>
-              </w:rPr>
-            </w:pPr>
-            <w:r>
-              <w:rPr>
-                <w:rFonts w:ascii="Arial" w:hAnsi="Arial" w:cs="Arial"/>
-                <w:sz w:val="24"/>
-                <w:szCs w:val="24"/>
-              </w:rPr>
-              <w:t>Nov</w:t>
-            </w:r>
-            <w:r>
-              <w:rPr>
-                <w:rFonts w:ascii="Arial" w:hAnsi="Arial" w:cs="Arial"/>
-                <w:sz w:val="24"/>
-                <w:szCs w:val="24"/>
-              </w:rPr>
-              <w:t xml:space="preserve"> 2019</w:t>
+              <w:jc w:val="center"/>
+              <w:rPr>
+                <w:rFonts w:ascii="Arial" w:hAnsi="Arial" w:cs="Arial"/>
+                <w:sz w:val="24"/>
+                <w:szCs w:val="24"/>
+              </w:rPr>
+            </w:pPr>
+            <w:r>
+              <w:rPr>
+                <w:rFonts w:ascii="Arial" w:hAnsi="Arial" w:cs="Arial"/>
+                <w:sz w:val="24"/>
+                <w:szCs w:val="24"/>
+              </w:rPr>
+              <w:t>Nov 2019</w:t>
             </w:r>
           </w:p>
         </w:tc>
@@ -37179,27 +37715,20 @@
           </w:tcPr>
           <w:p>
             <w:pPr>
-              <w:rPr>
-                <w:rFonts w:ascii="Arial" w:hAnsi="Arial" w:cs="Arial"/>
-                <w:sz w:val="24"/>
-                <w:szCs w:val="24"/>
-              </w:rPr>
-            </w:pPr>
-            <w:r>
-              <w:rPr>
-                <w:rFonts w:ascii="Arial" w:hAnsi="Arial" w:cs="Arial"/>
-                <w:sz w:val="24"/>
-                <w:szCs w:val="24"/>
-              </w:rPr>
-              <w:t>Dec</w:t>
-            </w:r>
-            <w:r>
-              <w:rPr>
-                <w:rFonts w:ascii="Arial" w:hAnsi="Arial" w:cs="Arial"/>
-                <w:sz w:val="24"/>
-                <w:szCs w:val="24"/>
-              </w:rPr>
-              <w:t xml:space="preserve"> 2019</w:t>
+              <w:jc w:val="center"/>
+              <w:rPr>
+                <w:rFonts w:ascii="Arial" w:hAnsi="Arial" w:cs="Arial"/>
+                <w:sz w:val="24"/>
+                <w:szCs w:val="24"/>
+              </w:rPr>
+            </w:pPr>
+            <w:r>
+              <w:rPr>
+                <w:rFonts w:ascii="Arial" w:hAnsi="Arial" w:cs="Arial"/>
+                <w:sz w:val="24"/>
+                <w:szCs w:val="24"/>
+              </w:rPr>
+              <w:t>Dec 2019</w:t>
             </w:r>
           </w:p>
         </w:tc>
@@ -37211,6 +37740,7 @@
           </w:tcPr>
           <w:p>
             <w:pPr>
+              <w:jc w:val="center"/>
               <w:rPr>
                 <w:rFonts w:ascii="Arial" w:hAnsi="Arial" w:cs="Arial"/>
                 <w:sz w:val="24"/>
@@ -37233,6 +37763,7 @@
           </w:tcPr>
           <w:p>
             <w:pPr>
+              <w:jc w:val="center"/>
               <w:rPr>
                 <w:rFonts w:ascii="Arial" w:hAnsi="Arial" w:cs="Arial"/>
                 <w:sz w:val="24"/>
@@ -37255,6 +37786,7 @@
           </w:tcPr>
           <w:p>
             <w:pPr>
+              <w:jc w:val="center"/>
               <w:rPr>
                 <w:rFonts w:ascii="Arial" w:hAnsi="Arial" w:cs="Arial"/>
                 <w:sz w:val="24"/>
@@ -37277,6 +37809,7 @@
           </w:tcPr>
           <w:p>
             <w:pPr>
+              <w:jc w:val="center"/>
               <w:rPr>
                 <w:rFonts w:ascii="Arial" w:hAnsi="Arial" w:cs="Arial"/>
                 <w:sz w:val="24"/>
@@ -37299,6 +37832,7 @@
           </w:tcPr>
           <w:p>
             <w:pPr>
+              <w:jc w:val="center"/>
               <w:rPr>
                 <w:rFonts w:ascii="Arial" w:hAnsi="Arial" w:cs="Arial"/>
                 <w:sz w:val="24"/>
@@ -37321,6 +37855,7 @@
           </w:tcPr>
           <w:p>
             <w:pPr>
+              <w:jc w:val="center"/>
               <w:rPr>
                 <w:rFonts w:ascii="Arial" w:hAnsi="Arial" w:cs="Arial"/>
                 <w:sz w:val="24"/>
@@ -37345,6 +37880,7 @@
           </w:tcPr>
           <w:p>
             <w:pPr>
+              <w:jc w:val="center"/>
               <w:rPr>
                 <w:rFonts w:ascii="Arial" w:hAnsi="Arial" w:cs="Arial"/>
                 <w:sz w:val="24"/>
@@ -37367,6 +37903,7 @@
           </w:tcPr>
           <w:p>
             <w:pPr>
+              <w:jc w:val="center"/>
               <w:rPr>
                 <w:rFonts w:ascii="Arial" w:hAnsi="Arial" w:cs="Arial"/>
                 <w:sz w:val="24"/>
@@ -37389,6 +37926,7 @@
           </w:tcPr>
           <w:p>
             <w:pPr>
+              <w:jc w:val="center"/>
               <w:rPr>
                 <w:rFonts w:ascii="Arial" w:hAnsi="Arial" w:cs="Arial"/>
                 <w:sz w:val="24"/>
@@ -37411,6 +37949,7 @@
           </w:tcPr>
           <w:p>
             <w:pPr>
+              <w:jc w:val="center"/>
               <w:rPr>
                 <w:rFonts w:ascii="Arial" w:hAnsi="Arial" w:cs="Arial"/>
                 <w:sz w:val="24"/>
@@ -37433,6 +37972,7 @@
           </w:tcPr>
           <w:p>
             <w:pPr>
+              <w:jc w:val="center"/>
               <w:rPr>
                 <w:rFonts w:ascii="Arial" w:hAnsi="Arial" w:cs="Arial"/>
                 <w:sz w:val="24"/>
@@ -37455,6 +37995,7 @@
           </w:tcPr>
           <w:p>
             <w:pPr>
+              <w:jc w:val="center"/>
               <w:rPr>
                 <w:rFonts w:ascii="Arial" w:hAnsi="Arial" w:cs="Arial"/>
                 <w:sz w:val="24"/>
@@ -37479,6 +38020,7 @@
           </w:tcPr>
           <w:p>
             <w:pPr>
+              <w:jc w:val="center"/>
               <w:rPr>
                 <w:rFonts w:ascii="Arial" w:hAnsi="Arial" w:cs="Arial"/>
                 <w:sz w:val="24"/>
@@ -37498,71 +38040,126 @@
         <w:tc>
           <w:tcPr>
             <w:tcW w:w="951" w:type="dxa"/>
-          </w:tcPr>
-          <w:p>
-            <w:pPr>
-              <w:rPr>
-                <w:rFonts w:ascii="Arial" w:hAnsi="Arial" w:cs="Arial"/>
-                <w:sz w:val="24"/>
-                <w:szCs w:val="24"/>
-              </w:rPr>
-            </w:pPr>
+            <w:vAlign w:val="bottom"/>
+          </w:tcPr>
+          <w:p>
+            <w:pPr>
+              <w:jc w:val="center"/>
+              <w:rPr>
+                <w:rFonts w:ascii="Arial" w:hAnsi="Arial" w:cs="Arial"/>
+                <w:sz w:val="24"/>
+                <w:szCs w:val="24"/>
+              </w:rPr>
+            </w:pPr>
+            <w:r>
+              <w:rPr>
+                <w:rFonts w:ascii="Arial" w:hAnsi="Arial" w:cs="Arial"/>
+                <w:color w:val="000000"/>
+                <w:sz w:val="24"/>
+                <w:szCs w:val="24"/>
+              </w:rPr>
+              <w:t>63.09</w:t>
+            </w:r>
           </w:p>
         </w:tc>
         <w:tc>
           <w:tcPr>
             <w:tcW w:w="951" w:type="dxa"/>
-          </w:tcPr>
-          <w:p>
-            <w:pPr>
-              <w:rPr>
-                <w:rFonts w:ascii="Arial" w:hAnsi="Arial" w:cs="Arial"/>
-                <w:sz w:val="24"/>
-                <w:szCs w:val="24"/>
-              </w:rPr>
-            </w:pPr>
+            <w:vAlign w:val="bottom"/>
+          </w:tcPr>
+          <w:p>
+            <w:pPr>
+              <w:jc w:val="center"/>
+              <w:rPr>
+                <w:rFonts w:ascii="Arial" w:hAnsi="Arial" w:cs="Arial"/>
+                <w:sz w:val="24"/>
+                <w:szCs w:val="24"/>
+              </w:rPr>
+            </w:pPr>
+            <w:r>
+              <w:rPr>
+                <w:rFonts w:ascii="Arial" w:hAnsi="Arial" w:cs="Arial"/>
+                <w:color w:val="000000"/>
+                <w:sz w:val="24"/>
+                <w:szCs w:val="24"/>
+              </w:rPr>
+              <w:t>104.57</w:t>
+            </w:r>
           </w:p>
         </w:tc>
         <w:tc>
           <w:tcPr>
             <w:tcW w:w="951" w:type="dxa"/>
-          </w:tcPr>
-          <w:p>
-            <w:pPr>
-              <w:rPr>
-                <w:rFonts w:ascii="Arial" w:hAnsi="Arial" w:cs="Arial"/>
-                <w:sz w:val="24"/>
-                <w:szCs w:val="24"/>
-              </w:rPr>
-            </w:pPr>
+            <w:vAlign w:val="bottom"/>
+          </w:tcPr>
+          <w:p>
+            <w:pPr>
+              <w:jc w:val="center"/>
+              <w:rPr>
+                <w:rFonts w:ascii="Arial" w:hAnsi="Arial" w:cs="Arial"/>
+                <w:sz w:val="24"/>
+                <w:szCs w:val="24"/>
+              </w:rPr>
+            </w:pPr>
+            <w:r>
+              <w:rPr>
+                <w:rFonts w:ascii="Arial" w:hAnsi="Arial" w:cs="Arial"/>
+                <w:color w:val="000000"/>
+                <w:sz w:val="24"/>
+                <w:szCs w:val="24"/>
+              </w:rPr>
+              <w:t>72.95</w:t>
+            </w:r>
           </w:p>
         </w:tc>
         <w:tc>
           <w:tcPr>
             <w:tcW w:w="951" w:type="dxa"/>
-          </w:tcPr>
-          <w:p>
-            <w:pPr>
-              <w:rPr>
-                <w:rFonts w:ascii="Arial" w:hAnsi="Arial" w:cs="Arial"/>
-                <w:sz w:val="24"/>
-                <w:szCs w:val="24"/>
-              </w:rPr>
-            </w:pPr>
+            <w:vAlign w:val="bottom"/>
+          </w:tcPr>
+          <w:p>
+            <w:pPr>
+              <w:jc w:val="center"/>
+              <w:rPr>
+                <w:rFonts w:ascii="Arial" w:hAnsi="Arial" w:cs="Arial"/>
+                <w:sz w:val="24"/>
+                <w:szCs w:val="24"/>
+              </w:rPr>
+            </w:pPr>
+            <w:r>
+              <w:rPr>
+                <w:rFonts w:ascii="Arial" w:hAnsi="Arial" w:cs="Arial"/>
+                <w:color w:val="000000"/>
+                <w:sz w:val="24"/>
+                <w:szCs w:val="24"/>
+              </w:rPr>
+              <w:t>295.96</w:t>
+            </w:r>
           </w:p>
         </w:tc>
         <w:tc>
           <w:tcPr>
             <w:tcW w:w="951" w:type="dxa"/>
-          </w:tcPr>
-          <w:p>
-            <w:pPr>
-              <w:rPr>
-                <w:rFonts w:ascii="Arial" w:hAnsi="Arial" w:cs="Arial"/>
-                <w:sz w:val="24"/>
-                <w:szCs w:val="24"/>
-              </w:rPr>
-            </w:pPr>
+            <w:vAlign w:val="bottom"/>
+          </w:tcPr>
+          <w:p>
+            <w:pPr>
+              <w:jc w:val="center"/>
+              <w:rPr>
+                <w:rFonts w:ascii="Arial" w:hAnsi="Arial" w:cs="Arial"/>
+                <w:sz w:val="24"/>
+                <w:szCs w:val="24"/>
+              </w:rPr>
+            </w:pPr>
+            <w:r>
+              <w:rPr>
+                <w:rFonts w:ascii="Arial" w:hAnsi="Arial" w:cs="Arial"/>
+                <w:color w:val="000000"/>
+                <w:sz w:val="24"/>
+                <w:szCs w:val="24"/>
+              </w:rPr>
+              <w:t>161.21</w:t>
+            </w:r>
           </w:p>
         </w:tc>
       </w:tr>
